--- a/lab3/Отчёт_1.docx
+++ b/lab3/Отчёт_1.docx
@@ -60,7 +60,7 @@
           <w:sz w:val="28"/>
           <w:szCs w:val="28"/>
         </w:rPr>
-        <w:t>2</w:t>
+        <w:t>3</w:t>
       </w:r>
     </w:p>
     <w:p>
@@ -541,15 +541,88 @@
           <w:sz w:val="24"/>
           <w:szCs w:val="24"/>
         </w:rPr>
-        <w:t>ому значению аргумента вычисляет значение функции, заданной в виде графика</w:t>
-      </w:r>
-      <w:r>
-        <w:rPr>
-          <w:rFonts w:ascii="Times New Roman" w:hAnsi="Times New Roman" w:cs="Times New Roman"/>
-          <w:sz w:val="24"/>
-          <w:szCs w:val="24"/>
-        </w:rPr>
-        <w:t>:</w:t>
+        <w:t xml:space="preserve">ым значениям вычисляет </w:t>
+      </w:r>
+      <w:proofErr w:type="gramStart"/>
+      <w:r>
+        <w:rPr>
+          <w:rFonts w:ascii="Times New Roman" w:hAnsi="Times New Roman" w:cs="Times New Roman"/>
+          <w:sz w:val="24"/>
+          <w:szCs w:val="24"/>
+        </w:rPr>
+        <w:t>все значения функции</w:t>
+      </w:r>
+      <w:proofErr w:type="gramEnd"/>
+      <w:r>
+        <w:rPr>
+          <w:rFonts w:ascii="Times New Roman" w:hAnsi="Times New Roman" w:cs="Times New Roman"/>
+          <w:sz w:val="24"/>
+          <w:szCs w:val="24"/>
+        </w:rPr>
+        <w:t xml:space="preserve"> заданной графически на интервале от </w:t>
+      </w:r>
+      <w:proofErr w:type="spellStart"/>
+      <w:r>
+        <w:rPr>
+          <w:rFonts w:ascii="Times New Roman" w:hAnsi="Times New Roman" w:cs="Times New Roman"/>
+          <w:sz w:val="24"/>
+          <w:szCs w:val="24"/>
+          <w:lang w:val="en-US"/>
+        </w:rPr>
+        <w:t>xStart</w:t>
+      </w:r>
+      <w:proofErr w:type="spellEnd"/>
+      <w:r>
+        <w:rPr>
+          <w:rFonts w:ascii="Times New Roman" w:hAnsi="Times New Roman" w:cs="Times New Roman"/>
+          <w:sz w:val="24"/>
+          <w:szCs w:val="24"/>
+        </w:rPr>
+        <w:t xml:space="preserve"> </w:t>
+      </w:r>
+      <w:r>
+        <w:rPr>
+          <w:rFonts w:ascii="Times New Roman" w:hAnsi="Times New Roman" w:cs="Times New Roman"/>
+          <w:sz w:val="24"/>
+          <w:szCs w:val="24"/>
+        </w:rPr>
+        <w:t xml:space="preserve">до </w:t>
+      </w:r>
+      <w:proofErr w:type="spellStart"/>
+      <w:r>
+        <w:rPr>
+          <w:rFonts w:ascii="Times New Roman" w:hAnsi="Times New Roman" w:cs="Times New Roman"/>
+          <w:sz w:val="24"/>
+          <w:szCs w:val="24"/>
+          <w:lang w:val="en-US"/>
+        </w:rPr>
+        <w:t>xEnd</w:t>
+      </w:r>
+      <w:proofErr w:type="spellEnd"/>
+      <w:r>
+        <w:rPr>
+          <w:rFonts w:ascii="Times New Roman" w:hAnsi="Times New Roman" w:cs="Times New Roman"/>
+          <w:sz w:val="24"/>
+          <w:szCs w:val="24"/>
+        </w:rPr>
+        <w:t xml:space="preserve"> </w:t>
+      </w:r>
+      <w:r>
+        <w:rPr>
+          <w:rFonts w:ascii="Times New Roman" w:hAnsi="Times New Roman" w:cs="Times New Roman"/>
+          <w:sz w:val="24"/>
+          <w:szCs w:val="24"/>
+        </w:rPr>
+        <w:t xml:space="preserve">с шагом </w:t>
+      </w:r>
+      <w:r>
+        <w:rPr>
+          <w:rFonts w:ascii="Times New Roman" w:hAnsi="Times New Roman" w:cs="Times New Roman"/>
+          <w:sz w:val="24"/>
+          <w:szCs w:val="24"/>
+          <w:lang w:val="en-US"/>
+        </w:rPr>
+        <w:t>dx</w:t>
       </w:r>
     </w:p>
     <w:p>
@@ -701,40 +774,152 @@
           <w:szCs w:val="24"/>
           <w:lang w:val="en-US"/>
         </w:rPr>
-        <w:t>if</w:t>
-      </w:r>
+        <w:t xml:space="preserve">while </w:t>
+      </w:r>
+      <w:r>
+        <w:rPr>
+          <w:rFonts w:ascii="Courier New" w:hAnsi="Courier New" w:cs="Courier New"/>
+          <w:sz w:val="24"/>
+          <w:szCs w:val="24"/>
+        </w:rPr>
+        <w:t>&lt;</w:t>
+      </w:r>
+      <w:r>
+        <w:rPr>
+          <w:rFonts w:ascii="Courier New" w:hAnsi="Courier New" w:cs="Courier New"/>
+          <w:sz w:val="24"/>
+          <w:szCs w:val="24"/>
+        </w:rPr>
+        <w:t>Логическое выражение</w:t>
+      </w:r>
+      <w:r>
+        <w:rPr>
+          <w:rFonts w:ascii="Courier New" w:hAnsi="Courier New" w:cs="Courier New"/>
+          <w:sz w:val="24"/>
+          <w:szCs w:val="24"/>
+        </w:rPr>
+        <w:t>&gt;:</w:t>
+      </w:r>
+    </w:p>
+    <w:p>
+      <w:pPr>
+        <w:tabs>
+          <w:tab w:val="left" w:pos="0"/>
+        </w:tabs>
+        <w:spacing w:line="240" w:lineRule="auto"/>
+        <w:ind w:right="566"/>
+        <w:rPr>
+          <w:rFonts w:ascii="Courier New" w:hAnsi="Courier New" w:cs="Courier New"/>
+          <w:sz w:val="24"/>
+          <w:szCs w:val="24"/>
+        </w:rPr>
+      </w:pPr>
+      <w:r>
+        <w:rPr>
+          <w:rFonts w:ascii="Courier New" w:hAnsi="Courier New" w:cs="Courier New"/>
+          <w:sz w:val="24"/>
+          <w:szCs w:val="24"/>
+        </w:rPr>
+        <w:tab/>
+      </w:r>
+      <w:r>
+        <w:rPr>
+          <w:rFonts w:ascii="Courier New" w:hAnsi="Courier New" w:cs="Courier New"/>
+          <w:sz w:val="24"/>
+          <w:szCs w:val="24"/>
+        </w:rPr>
+        <w:t>&lt;</w:t>
+      </w:r>
+      <w:r>
+        <w:rPr>
+          <w:rFonts w:ascii="Courier New" w:hAnsi="Courier New" w:cs="Courier New"/>
+          <w:sz w:val="24"/>
+          <w:szCs w:val="24"/>
+        </w:rPr>
+        <w:t>Инструкции</w:t>
+      </w:r>
+      <w:r>
+        <w:rPr>
+          <w:rFonts w:ascii="Courier New" w:hAnsi="Courier New" w:cs="Courier New"/>
+          <w:sz w:val="24"/>
+          <w:szCs w:val="24"/>
+        </w:rPr>
+        <w:t>&gt;</w:t>
+      </w:r>
+    </w:p>
+    <w:p>
+      <w:pPr>
+        <w:tabs>
+          <w:tab w:val="left" w:pos="0"/>
+        </w:tabs>
+        <w:spacing w:line="240" w:lineRule="auto"/>
+        <w:ind w:right="566"/>
+        <w:rPr>
+          <w:rFonts w:ascii="Times New Roman" w:hAnsi="Times New Roman" w:cs="Times New Roman"/>
+          <w:sz w:val="24"/>
+          <w:szCs w:val="24"/>
+        </w:rPr>
+      </w:pPr>
       <w:r>
         <w:rPr>
           <w:rFonts w:ascii="Courier New" w:hAnsi="Courier New" w:cs="Courier New"/>
           <w:b/>
           <w:sz w:val="24"/>
           <w:szCs w:val="24"/>
+          <w:lang w:val="en-US"/>
+        </w:rPr>
+        <w:tab/>
+      </w:r>
+      <w:r>
+        <w:rPr>
+          <w:rFonts w:ascii="Times New Roman" w:hAnsi="Times New Roman" w:cs="Times New Roman"/>
+          <w:sz w:val="24"/>
+          <w:szCs w:val="24"/>
+        </w:rPr>
+        <w:t xml:space="preserve">Для ввода данных используется инструкция </w:t>
+      </w:r>
+      <w:proofErr w:type="gramStart"/>
+      <w:r>
+        <w:rPr>
+          <w:rFonts w:ascii="Courier New" w:hAnsi="Courier New" w:cs="Courier New"/>
+          <w:sz w:val="24"/>
+          <w:szCs w:val="24"/>
+          <w:lang w:val="en-US"/>
+        </w:rPr>
+        <w:t>input</w:t>
+      </w:r>
+      <w:r>
+        <w:rPr>
+          <w:rFonts w:ascii="Courier New" w:hAnsi="Courier New" w:cs="Courier New"/>
+          <w:sz w:val="24"/>
+          <w:szCs w:val="24"/>
+        </w:rPr>
+        <w:t>(</w:t>
+      </w:r>
+      <w:proofErr w:type="gramEnd"/>
+      <w:r>
+        <w:rPr>
+          <w:rFonts w:ascii="Courier New" w:hAnsi="Courier New" w:cs="Courier New"/>
+          <w:sz w:val="24"/>
+          <w:szCs w:val="24"/>
+        </w:rPr>
+        <w:t>),</w:t>
+      </w:r>
+      <w:r>
+        <w:rPr>
+          <w:rFonts w:ascii="Times New Roman" w:hAnsi="Times New Roman" w:cs="Times New Roman"/>
+          <w:sz w:val="24"/>
+          <w:szCs w:val="24"/>
         </w:rPr>
         <w:t xml:space="preserve"> </w:t>
       </w:r>
       <w:r>
         <w:rPr>
-          <w:rFonts w:ascii="Courier New" w:hAnsi="Courier New" w:cs="Courier New"/>
-          <w:sz w:val="24"/>
-          <w:szCs w:val="24"/>
-        </w:rPr>
-        <w:t>&lt;</w:t>
-      </w:r>
-      <w:r>
-        <w:rPr>
-          <w:rFonts w:ascii="Courier New" w:hAnsi="Courier New" w:cs="Courier New"/>
-          <w:sz w:val="24"/>
-          <w:szCs w:val="24"/>
-        </w:rPr>
-        <w:t>Логическое выражение</w:t>
-      </w:r>
-      <w:r>
-        <w:rPr>
-          <w:rFonts w:ascii="Courier New" w:hAnsi="Courier New" w:cs="Courier New"/>
-          <w:sz w:val="24"/>
-          <w:szCs w:val="24"/>
-        </w:rPr>
-        <w:t>&gt;:</w:t>
+          <w:rFonts w:ascii="Times New Roman" w:hAnsi="Times New Roman" w:cs="Times New Roman"/>
+          <w:sz w:val="24"/>
+          <w:szCs w:val="24"/>
+        </w:rPr>
+        <w:t>которая возвращает введенную строку. Она должна быть преобразована в числовое значение для дальнейшей работы в вычислениях</w:t>
       </w:r>
     </w:p>
     <w:p>
@@ -745,30 +930,50 @@
         <w:spacing w:line="240" w:lineRule="auto"/>
         <w:ind w:right="566"/>
         <w:rPr>
-          <w:rFonts w:ascii="Courier New" w:hAnsi="Courier New" w:cs="Courier New"/>
-          <w:sz w:val="24"/>
-          <w:szCs w:val="24"/>
-        </w:rPr>
-      </w:pPr>
-      <w:r>
-        <w:rPr>
-          <w:rFonts w:ascii="Courier New" w:hAnsi="Courier New" w:cs="Courier New"/>
-          <w:sz w:val="24"/>
-          <w:szCs w:val="24"/>
-        </w:rPr>
-        <w:tab/>
-      </w:r>
-      <w:r>
-        <w:rPr>
-          <w:rFonts w:ascii="Courier New" w:hAnsi="Courier New" w:cs="Courier New"/>
-          <w:sz w:val="24"/>
-          <w:szCs w:val="24"/>
-        </w:rPr>
-        <w:t>&lt;Блок –</w:t>
-      </w:r>
-      <w:r>
-        <w:rPr>
-          <w:rFonts w:ascii="Courier New" w:hAnsi="Courier New" w:cs="Courier New"/>
+          <w:rFonts w:ascii="Times New Roman" w:hAnsi="Times New Roman" w:cs="Times New Roman"/>
+          <w:sz w:val="24"/>
+          <w:szCs w:val="24"/>
+        </w:rPr>
+      </w:pPr>
+      <w:r>
+        <w:rPr>
+          <w:rFonts w:ascii="Times New Roman" w:hAnsi="Times New Roman" w:cs="Times New Roman"/>
+          <w:sz w:val="24"/>
+          <w:szCs w:val="24"/>
+        </w:rPr>
+        <w:tab/>
+        <w:t xml:space="preserve">Вывод данных выполняется инструкцией </w:t>
+      </w:r>
+      <w:proofErr w:type="gramStart"/>
+      <w:r>
+        <w:rPr>
+          <w:rFonts w:ascii="Courier New" w:hAnsi="Courier New" w:cs="Courier New"/>
+          <w:sz w:val="24"/>
+          <w:szCs w:val="24"/>
+          <w:lang w:val="en-US"/>
+        </w:rPr>
+        <w:t>print</w:t>
+      </w:r>
+      <w:r>
+        <w:rPr>
+          <w:rFonts w:ascii="Courier New" w:hAnsi="Courier New" w:cs="Courier New"/>
+          <w:sz w:val="24"/>
+          <w:szCs w:val="24"/>
+        </w:rPr>
+        <w:t>(</w:t>
+      </w:r>
+      <w:proofErr w:type="gramEnd"/>
+      <w:r>
+        <w:rPr>
+          <w:rFonts w:ascii="Courier New" w:hAnsi="Courier New" w:cs="Courier New"/>
+          <w:sz w:val="24"/>
+          <w:szCs w:val="24"/>
+        </w:rPr>
+        <w:t>),</w:t>
+      </w:r>
+      <w:r>
+        <w:rPr>
+          <w:rFonts w:ascii="Times New Roman" w:hAnsi="Times New Roman" w:cs="Times New Roman"/>
           <w:sz w:val="24"/>
           <w:szCs w:val="24"/>
         </w:rPr>
@@ -776,11 +981,11 @@
       </w:r>
       <w:r>
         <w:rPr>
-          <w:rFonts w:ascii="Courier New" w:hAnsi="Courier New" w:cs="Courier New"/>
-          <w:sz w:val="24"/>
-          <w:szCs w:val="24"/>
-        </w:rPr>
-        <w:t>выполняется, когда условие истинно&gt;</w:t>
+          <w:rFonts w:ascii="Times New Roman" w:hAnsi="Times New Roman" w:cs="Times New Roman"/>
+          <w:sz w:val="24"/>
+          <w:szCs w:val="24"/>
+        </w:rPr>
+        <w:t>в которой используется форматированный вывод</w:t>
       </w:r>
     </w:p>
     <w:p>
@@ -791,47 +996,60 @@
         <w:spacing w:line="240" w:lineRule="auto"/>
         <w:ind w:right="566"/>
         <w:rPr>
-          <w:rFonts w:ascii="Courier New" w:hAnsi="Courier New" w:cs="Courier New"/>
-          <w:sz w:val="24"/>
-          <w:szCs w:val="24"/>
-          <w:lang w:val="en-US"/>
-        </w:rPr>
-      </w:pPr>
-      <w:r>
-        <w:rPr>
-          <w:rFonts w:ascii="Courier New" w:hAnsi="Courier New" w:cs="Courier New"/>
+          <w:rFonts w:ascii="Times New Roman" w:hAnsi="Times New Roman" w:cs="Times New Roman"/>
+          <w:sz w:val="24"/>
+          <w:szCs w:val="24"/>
+        </w:rPr>
+      </w:pPr>
+      <w:r>
+        <w:rPr>
+          <w:rFonts w:ascii="Times New Roman" w:hAnsi="Times New Roman" w:cs="Times New Roman"/>
+          <w:sz w:val="24"/>
+          <w:szCs w:val="24"/>
+        </w:rPr>
+        <w:tab/>
+        <w:t>Функция представлена фрагментами прямых линий</w:t>
+      </w:r>
+      <w:r>
+        <w:rPr>
+          <w:rFonts w:ascii="Times New Roman" w:hAnsi="Times New Roman" w:cs="Times New Roman"/>
+          <w:i/>
+          <w:sz w:val="24"/>
+          <w:szCs w:val="24"/>
+        </w:rPr>
+        <w:t xml:space="preserve"> </w:t>
+      </w:r>
+      <w:r>
+        <w:rPr>
+          <w:rFonts w:ascii="Times New Roman" w:hAnsi="Times New Roman" w:cs="Times New Roman"/>
+          <w:sz w:val="24"/>
+          <w:szCs w:val="24"/>
+        </w:rPr>
+        <w:t>и дугами кругов</w:t>
+      </w:r>
+    </w:p>
+    <w:p>
+      <w:pPr>
+        <w:tabs>
+          <w:tab w:val="left" w:pos="8130"/>
+        </w:tabs>
+        <w:spacing w:line="240" w:lineRule="auto"/>
+        <w:ind w:right="567"/>
+        <w:rPr>
+          <w:rFonts w:ascii="Times New Roman" w:hAnsi="Times New Roman" w:cs="Times New Roman"/>
           <w:b/>
           <w:sz w:val="24"/>
           <w:szCs w:val="24"/>
-          <w:lang w:val="en-US"/>
-        </w:rPr>
-        <w:t>[elif</w:t>
-      </w:r>
-      <w:r>
-        <w:rPr>
-          <w:rFonts w:ascii="Courier New" w:hAnsi="Courier New" w:cs="Courier New"/>
-          <w:sz w:val="24"/>
-          <w:szCs w:val="24"/>
-          <w:lang w:val="en-US"/>
-        </w:rPr>
-        <w:t xml:space="preserve"> &lt;</w:t>
-      </w:r>
-      <w:r>
-        <w:rPr>
-          <w:rFonts w:ascii="Courier New" w:hAnsi="Courier New" w:cs="Courier New"/>
-          <w:sz w:val="24"/>
-          <w:szCs w:val="24"/>
-        </w:rPr>
-        <w:t>Логическое выражение</w:t>
-      </w:r>
-      <w:r>
-        <w:rPr>
-          <w:rFonts w:ascii="Courier New" w:hAnsi="Courier New" w:cs="Courier New"/>
-          <w:sz w:val="24"/>
-          <w:szCs w:val="24"/>
-          <w:lang w:val="en-US"/>
-        </w:rPr>
-        <w:t>&gt;:</w:t>
+        </w:rPr>
+      </w:pPr>
+      <w:r>
+        <w:rPr>
+          <w:rFonts w:ascii="Times New Roman" w:hAnsi="Times New Roman" w:cs="Times New Roman"/>
+          <w:b/>
+          <w:sz w:val="24"/>
+          <w:szCs w:val="24"/>
+        </w:rPr>
+        <w:t>Описание программы</w:t>
       </w:r>
     </w:p>
     <w:p>
@@ -842,31 +1060,57 @@
         <w:spacing w:line="240" w:lineRule="auto"/>
         <w:ind w:right="566"/>
         <w:rPr>
-          <w:rFonts w:ascii="Courier New" w:hAnsi="Courier New" w:cs="Courier New"/>
-          <w:sz w:val="24"/>
-          <w:szCs w:val="24"/>
-        </w:rPr>
-      </w:pPr>
-      <w:r>
-        <w:rPr>
-          <w:rFonts w:ascii="Courier New" w:hAnsi="Courier New" w:cs="Courier New"/>
-          <w:sz w:val="24"/>
-          <w:szCs w:val="24"/>
-          <w:lang w:val="en-US"/>
-        </w:rPr>
-        <w:tab/>
-      </w:r>
-      <w:r>
-        <w:rPr>
-          <w:rFonts w:ascii="Courier New" w:hAnsi="Courier New" w:cs="Courier New"/>
-          <w:sz w:val="24"/>
-          <w:szCs w:val="24"/>
-        </w:rPr>
-        <w:t>&lt;Блок –</w:t>
-      </w:r>
-      <w:r>
-        <w:rPr>
-          <w:rFonts w:ascii="Courier New" w:hAnsi="Courier New" w:cs="Courier New"/>
+          <w:rFonts w:ascii="Times New Roman" w:hAnsi="Times New Roman" w:cs="Times New Roman"/>
+          <w:sz w:val="24"/>
+          <w:szCs w:val="24"/>
+        </w:rPr>
+      </w:pPr>
+      <w:r>
+        <w:rPr>
+          <w:rFonts w:ascii="Times New Roman" w:hAnsi="Times New Roman" w:cs="Times New Roman"/>
+          <w:sz w:val="24"/>
+          <w:szCs w:val="24"/>
+        </w:rPr>
+        <w:tab/>
+        <w:t xml:space="preserve">Программа написана на алгоритмическом языке </w:t>
+      </w:r>
+      <w:r>
+        <w:rPr>
+          <w:rFonts w:ascii="Times New Roman" w:hAnsi="Times New Roman" w:cs="Times New Roman"/>
+          <w:sz w:val="24"/>
+          <w:szCs w:val="24"/>
+          <w:lang w:val="en-US"/>
+        </w:rPr>
+        <w:t>Python</w:t>
+      </w:r>
+      <w:r>
+        <w:rPr>
+          <w:rFonts w:ascii="Times New Roman" w:hAnsi="Times New Roman" w:cs="Times New Roman"/>
+          <w:sz w:val="24"/>
+          <w:szCs w:val="24"/>
+        </w:rPr>
+        <w:t xml:space="preserve"> 3.6</w:t>
+      </w:r>
+      <w:r>
+        <w:rPr>
+          <w:rFonts w:ascii="Times New Roman" w:hAnsi="Times New Roman" w:cs="Times New Roman"/>
+          <w:sz w:val="24"/>
+          <w:szCs w:val="24"/>
+        </w:rPr>
+        <w:t xml:space="preserve">, реализована в среде </w:t>
+      </w:r>
+      <w:r>
+        <w:rPr>
+          <w:rFonts w:ascii="Times New Roman" w:hAnsi="Times New Roman" w:cs="Times New Roman"/>
+          <w:sz w:val="24"/>
+          <w:szCs w:val="24"/>
+          <w:lang w:val="en-US"/>
+        </w:rPr>
+        <w:t>OC</w:t>
+      </w:r>
+      <w:r>
+        <w:rPr>
+          <w:rFonts w:ascii="Times New Roman" w:hAnsi="Times New Roman" w:cs="Times New Roman"/>
           <w:sz w:val="24"/>
           <w:szCs w:val="24"/>
         </w:rPr>
@@ -874,540 +1118,51 @@
       </w:r>
       <w:r>
         <w:rPr>
-          <w:rFonts w:ascii="Courier New" w:hAnsi="Courier New" w:cs="Courier New"/>
-          <w:sz w:val="24"/>
-          <w:szCs w:val="24"/>
-        </w:rPr>
-        <w:t>выполняется, когда условие истинно</w:t>
-      </w:r>
-      <w:r>
-        <w:rPr>
-          <w:rFonts w:ascii="Courier New" w:hAnsi="Courier New" w:cs="Courier New"/>
-          <w:sz w:val="24"/>
-          <w:szCs w:val="24"/>
-        </w:rPr>
-        <w:t>&gt;</w:t>
-      </w:r>
-    </w:p>
-    <w:p>
-      <w:pPr>
-        <w:tabs>
-          <w:tab w:val="left" w:pos="0"/>
-        </w:tabs>
-        <w:spacing w:line="240" w:lineRule="auto"/>
-        <w:ind w:right="566"/>
-        <w:rPr>
-          <w:rFonts w:ascii="Courier New" w:hAnsi="Courier New" w:cs="Courier New"/>
+          <w:rFonts w:ascii="Times New Roman" w:hAnsi="Times New Roman" w:cs="Times New Roman"/>
+          <w:sz w:val="24"/>
+          <w:szCs w:val="24"/>
+          <w:lang w:val="en-US"/>
+        </w:rPr>
+        <w:t>Windows</w:t>
+      </w:r>
+      <w:r>
+        <w:rPr>
+          <w:rFonts w:ascii="Times New Roman" w:hAnsi="Times New Roman" w:cs="Times New Roman"/>
+          <w:sz w:val="24"/>
+          <w:szCs w:val="24"/>
+        </w:rPr>
+        <w:t xml:space="preserve"> 10 </w:t>
+      </w:r>
+      <w:r>
+        <w:rPr>
+          <w:rFonts w:ascii="Times New Roman" w:hAnsi="Times New Roman" w:cs="Times New Roman"/>
+          <w:sz w:val="24"/>
+          <w:szCs w:val="24"/>
+        </w:rPr>
+        <w:t>и состоит из частей, отвечающих за ввод данных, вычисление и представление данных на экране монитора.</w:t>
+      </w:r>
+    </w:p>
+    <w:p>
+      <w:pPr>
+        <w:tabs>
+          <w:tab w:val="left" w:pos="8130"/>
+        </w:tabs>
+        <w:spacing w:line="240" w:lineRule="auto"/>
+        <w:ind w:right="567"/>
+        <w:rPr>
+          <w:rFonts w:ascii="Times New Roman" w:hAnsi="Times New Roman" w:cs="Times New Roman"/>
           <w:b/>
           <w:sz w:val="24"/>
           <w:szCs w:val="24"/>
-          <w:lang w:val="en-US"/>
-        </w:rPr>
-      </w:pPr>
-      <w:r>
-        <w:rPr>
-          <w:rFonts w:ascii="Courier New" w:hAnsi="Courier New" w:cs="Courier New"/>
+        </w:rPr>
+      </w:pPr>
+      <w:r>
+        <w:rPr>
+          <w:rFonts w:ascii="Times New Roman" w:hAnsi="Times New Roman" w:cs="Times New Roman"/>
           <w:b/>
           <w:sz w:val="24"/>
           <w:szCs w:val="24"/>
-          <w:lang w:val="en-US"/>
-        </w:rPr>
-        <w:t>]</w:t>
-      </w:r>
-    </w:p>
-    <w:p>
-      <w:pPr>
-        <w:tabs>
-          <w:tab w:val="left" w:pos="0"/>
-        </w:tabs>
-        <w:spacing w:line="240" w:lineRule="auto"/>
-        <w:ind w:right="566"/>
-        <w:rPr>
-          <w:rFonts w:ascii="Courier New" w:hAnsi="Courier New" w:cs="Courier New"/>
-          <w:b/>
-          <w:sz w:val="24"/>
-          <w:szCs w:val="24"/>
-        </w:rPr>
-      </w:pPr>
-      <w:r>
-        <w:rPr>
-          <w:rFonts w:ascii="Courier New" w:hAnsi="Courier New" w:cs="Courier New"/>
-          <w:b/>
-          <w:sz w:val="24"/>
-          <w:szCs w:val="24"/>
-          <w:lang w:val="en-US"/>
-        </w:rPr>
-        <w:t>[</w:t>
-      </w:r>
-      <w:r>
-        <w:rPr>
-          <w:rFonts w:ascii="Courier New" w:hAnsi="Courier New" w:cs="Courier New"/>
-          <w:b/>
-          <w:sz w:val="24"/>
-          <w:szCs w:val="24"/>
-          <w:lang w:val="en-US"/>
-        </w:rPr>
-        <w:t>else</w:t>
-      </w:r>
-      <w:r>
-        <w:rPr>
-          <w:rFonts w:ascii="Courier New" w:hAnsi="Courier New" w:cs="Courier New"/>
-          <w:b/>
-          <w:sz w:val="24"/>
-          <w:szCs w:val="24"/>
-        </w:rPr>
-        <w:t>:</w:t>
-      </w:r>
-    </w:p>
-    <w:p>
-      <w:pPr>
-        <w:tabs>
-          <w:tab w:val="left" w:pos="0"/>
-        </w:tabs>
-        <w:spacing w:line="240" w:lineRule="auto"/>
-        <w:ind w:right="566"/>
-        <w:rPr>
-          <w:rFonts w:ascii="Courier New" w:hAnsi="Courier New" w:cs="Courier New"/>
-          <w:sz w:val="24"/>
-          <w:szCs w:val="24"/>
-        </w:rPr>
-      </w:pPr>
-      <w:r>
-        <w:rPr>
-          <w:rFonts w:ascii="Courier New" w:hAnsi="Courier New" w:cs="Courier New"/>
-          <w:sz w:val="24"/>
-          <w:szCs w:val="24"/>
-        </w:rPr>
-        <w:tab/>
-      </w:r>
-      <w:r>
-        <w:rPr>
-          <w:rFonts w:ascii="Courier New" w:hAnsi="Courier New" w:cs="Courier New"/>
-          <w:sz w:val="24"/>
-          <w:szCs w:val="24"/>
-        </w:rPr>
-        <w:t xml:space="preserve">&lt;Блок – выполняется, когда условие </w:t>
-      </w:r>
-      <w:r>
-        <w:rPr>
-          <w:rFonts w:ascii="Courier New" w:hAnsi="Courier New" w:cs="Courier New"/>
-          <w:sz w:val="24"/>
-          <w:szCs w:val="24"/>
-        </w:rPr>
-        <w:t>ложно</w:t>
-      </w:r>
-      <w:r>
-        <w:rPr>
-          <w:rFonts w:ascii="Courier New" w:hAnsi="Courier New" w:cs="Courier New"/>
-          <w:sz w:val="24"/>
-          <w:szCs w:val="24"/>
-        </w:rPr>
-        <w:t>&gt;</w:t>
-      </w:r>
-    </w:p>
-    <w:p>
-      <w:pPr>
-        <w:tabs>
-          <w:tab w:val="left" w:pos="0"/>
-        </w:tabs>
-        <w:spacing w:line="240" w:lineRule="auto"/>
-        <w:ind w:right="566"/>
-        <w:rPr>
-          <w:rFonts w:ascii="Courier New" w:hAnsi="Courier New" w:cs="Courier New"/>
-          <w:b/>
-          <w:sz w:val="24"/>
-          <w:szCs w:val="24"/>
-          <w:lang w:val="en-US"/>
-        </w:rPr>
-      </w:pPr>
-      <w:r>
-        <w:rPr>
-          <w:rFonts w:ascii="Courier New" w:hAnsi="Courier New" w:cs="Courier New"/>
-          <w:b/>
-          <w:sz w:val="24"/>
-          <w:szCs w:val="24"/>
-          <w:lang w:val="en-US"/>
-        </w:rPr>
-        <w:t>]</w:t>
-      </w:r>
-    </w:p>
-    <w:p>
-      <w:pPr>
-        <w:tabs>
-          <w:tab w:val="left" w:pos="0"/>
-        </w:tabs>
-        <w:spacing w:line="240" w:lineRule="auto"/>
-        <w:ind w:right="566"/>
-        <w:rPr>
-          <w:rFonts w:ascii="Times New Roman" w:hAnsi="Times New Roman" w:cs="Times New Roman"/>
-          <w:sz w:val="24"/>
-          <w:szCs w:val="24"/>
-        </w:rPr>
-      </w:pPr>
-      <w:r>
-        <w:rPr>
-          <w:rFonts w:ascii="Courier New" w:hAnsi="Courier New" w:cs="Courier New"/>
-          <w:b/>
-          <w:sz w:val="24"/>
-          <w:szCs w:val="24"/>
-          <w:lang w:val="en-US"/>
-        </w:rPr>
-        <w:tab/>
-      </w:r>
-      <w:r>
-        <w:rPr>
-          <w:rFonts w:ascii="Times New Roman" w:hAnsi="Times New Roman" w:cs="Times New Roman"/>
-          <w:sz w:val="24"/>
-          <w:szCs w:val="24"/>
-        </w:rPr>
-        <w:t xml:space="preserve">Для ввода данных используется инструкция </w:t>
-      </w:r>
-      <w:proofErr w:type="gramStart"/>
-      <w:r>
-        <w:rPr>
-          <w:rFonts w:ascii="Courier New" w:hAnsi="Courier New" w:cs="Courier New"/>
-          <w:sz w:val="24"/>
-          <w:szCs w:val="24"/>
-          <w:lang w:val="en-US"/>
-        </w:rPr>
-        <w:t>input</w:t>
-      </w:r>
-      <w:r>
-        <w:rPr>
-          <w:rFonts w:ascii="Courier New" w:hAnsi="Courier New" w:cs="Courier New"/>
-          <w:sz w:val="24"/>
-          <w:szCs w:val="24"/>
-        </w:rPr>
-        <w:t>(</w:t>
-      </w:r>
-      <w:proofErr w:type="gramEnd"/>
-      <w:r>
-        <w:rPr>
-          <w:rFonts w:ascii="Courier New" w:hAnsi="Courier New" w:cs="Courier New"/>
-          <w:sz w:val="24"/>
-          <w:szCs w:val="24"/>
-        </w:rPr>
-        <w:t>),</w:t>
-      </w:r>
-      <w:r>
-        <w:rPr>
-          <w:rFonts w:ascii="Times New Roman" w:hAnsi="Times New Roman" w:cs="Times New Roman"/>
-          <w:sz w:val="24"/>
-          <w:szCs w:val="24"/>
-        </w:rPr>
-        <w:t xml:space="preserve"> </w:t>
-      </w:r>
-      <w:r>
-        <w:rPr>
-          <w:rFonts w:ascii="Times New Roman" w:hAnsi="Times New Roman" w:cs="Times New Roman"/>
-          <w:sz w:val="24"/>
-          <w:szCs w:val="24"/>
-        </w:rPr>
-        <w:t>которая возвращает введенную строку. Она должна быть преобразована в числовое значение для дальнейшей работы в вычислениях</w:t>
-      </w:r>
-    </w:p>
-    <w:p>
-      <w:pPr>
-        <w:tabs>
-          <w:tab w:val="left" w:pos="0"/>
-        </w:tabs>
-        <w:spacing w:line="240" w:lineRule="auto"/>
-        <w:ind w:right="566"/>
-        <w:rPr>
-          <w:rFonts w:ascii="Times New Roman" w:hAnsi="Times New Roman" w:cs="Times New Roman"/>
-          <w:sz w:val="24"/>
-          <w:szCs w:val="24"/>
-        </w:rPr>
-      </w:pPr>
-      <w:r>
-        <w:rPr>
-          <w:rFonts w:ascii="Times New Roman" w:hAnsi="Times New Roman" w:cs="Times New Roman"/>
-          <w:sz w:val="24"/>
-          <w:szCs w:val="24"/>
-        </w:rPr>
-        <w:tab/>
-        <w:t xml:space="preserve">Вывод данных выполняется инструкцией </w:t>
-      </w:r>
-      <w:proofErr w:type="gramStart"/>
-      <w:r>
-        <w:rPr>
-          <w:rFonts w:ascii="Courier New" w:hAnsi="Courier New" w:cs="Courier New"/>
-          <w:sz w:val="24"/>
-          <w:szCs w:val="24"/>
-          <w:lang w:val="en-US"/>
-        </w:rPr>
-        <w:t>print</w:t>
-      </w:r>
-      <w:r>
-        <w:rPr>
-          <w:rFonts w:ascii="Courier New" w:hAnsi="Courier New" w:cs="Courier New"/>
-          <w:sz w:val="24"/>
-          <w:szCs w:val="24"/>
-        </w:rPr>
-        <w:t>(</w:t>
-      </w:r>
-      <w:proofErr w:type="gramEnd"/>
-      <w:r>
-        <w:rPr>
-          <w:rFonts w:ascii="Courier New" w:hAnsi="Courier New" w:cs="Courier New"/>
-          <w:sz w:val="24"/>
-          <w:szCs w:val="24"/>
-        </w:rPr>
-        <w:t>),</w:t>
-      </w:r>
-      <w:r>
-        <w:rPr>
-          <w:rFonts w:ascii="Times New Roman" w:hAnsi="Times New Roman" w:cs="Times New Roman"/>
-          <w:sz w:val="24"/>
-          <w:szCs w:val="24"/>
-        </w:rPr>
-        <w:t xml:space="preserve"> </w:t>
-      </w:r>
-      <w:r>
-        <w:rPr>
-          <w:rFonts w:ascii="Times New Roman" w:hAnsi="Times New Roman" w:cs="Times New Roman"/>
-          <w:sz w:val="24"/>
-          <w:szCs w:val="24"/>
-        </w:rPr>
-        <w:t>в которой используется форматированный вывод</w:t>
-      </w:r>
-    </w:p>
-    <w:p>
-      <w:pPr>
-        <w:tabs>
-          <w:tab w:val="left" w:pos="0"/>
-        </w:tabs>
-        <w:spacing w:line="240" w:lineRule="auto"/>
-        <w:ind w:right="566"/>
-        <w:rPr>
-          <w:rFonts w:ascii="Times New Roman" w:hAnsi="Times New Roman" w:cs="Times New Roman"/>
-          <w:sz w:val="24"/>
-          <w:szCs w:val="24"/>
-        </w:rPr>
-      </w:pPr>
-      <w:r>
-        <w:rPr>
-          <w:rFonts w:ascii="Times New Roman" w:hAnsi="Times New Roman" w:cs="Times New Roman"/>
-          <w:sz w:val="24"/>
-          <w:szCs w:val="24"/>
-        </w:rPr>
-        <w:tab/>
-        <w:t>Функция представлена фрагментами прямых линий</w:t>
-      </w:r>
-      <w:r>
-        <w:rPr>
-          <w:rFonts w:ascii="Times New Roman" w:hAnsi="Times New Roman" w:cs="Times New Roman"/>
-          <w:i/>
-          <w:sz w:val="24"/>
-          <w:szCs w:val="24"/>
-        </w:rPr>
-        <w:t xml:space="preserve"> </w:t>
-      </w:r>
-      <w:r>
-        <w:rPr>
-          <w:rFonts w:ascii="Times New Roman" w:hAnsi="Times New Roman" w:cs="Times New Roman"/>
-          <w:sz w:val="24"/>
-          <w:szCs w:val="24"/>
-        </w:rPr>
-        <w:t>и дугами кругов</w:t>
-      </w:r>
-    </w:p>
-    <w:p>
-      <w:pPr>
-        <w:tabs>
-          <w:tab w:val="left" w:pos="8130"/>
-        </w:tabs>
-        <w:spacing w:line="240" w:lineRule="auto"/>
-        <w:ind w:right="567"/>
-        <w:rPr>
-          <w:rFonts w:ascii="Times New Roman" w:hAnsi="Times New Roman" w:cs="Times New Roman"/>
-          <w:b/>
-          <w:sz w:val="24"/>
-          <w:szCs w:val="24"/>
-        </w:rPr>
-      </w:pPr>
-      <w:r>
-        <w:rPr>
-          <w:rFonts w:ascii="Times New Roman" w:hAnsi="Times New Roman" w:cs="Times New Roman"/>
-          <w:b/>
-          <w:sz w:val="24"/>
-          <w:szCs w:val="24"/>
-        </w:rPr>
-        <w:t>Описание программы</w:t>
-      </w:r>
-    </w:p>
-    <w:p>
-      <w:pPr>
-        <w:tabs>
-          <w:tab w:val="left" w:pos="0"/>
-        </w:tabs>
-        <w:spacing w:line="240" w:lineRule="auto"/>
-        <w:ind w:right="566"/>
-        <w:rPr>
-          <w:rFonts w:ascii="Times New Roman" w:hAnsi="Times New Roman" w:cs="Times New Roman"/>
-          <w:sz w:val="24"/>
-          <w:szCs w:val="24"/>
-        </w:rPr>
-      </w:pPr>
-      <w:r>
-        <w:rPr>
-          <w:rFonts w:ascii="Times New Roman" w:hAnsi="Times New Roman" w:cs="Times New Roman"/>
-          <w:sz w:val="24"/>
-          <w:szCs w:val="24"/>
-        </w:rPr>
-        <w:tab/>
-        <w:t xml:space="preserve">Программа написана на алгоритмическом языке </w:t>
-      </w:r>
-      <w:r>
-        <w:rPr>
-          <w:rFonts w:ascii="Times New Roman" w:hAnsi="Times New Roman" w:cs="Times New Roman"/>
-          <w:sz w:val="24"/>
-          <w:szCs w:val="24"/>
-          <w:lang w:val="en-US"/>
-        </w:rPr>
-        <w:t>Python</w:t>
-      </w:r>
-      <w:r>
-        <w:rPr>
-          <w:rFonts w:ascii="Times New Roman" w:hAnsi="Times New Roman" w:cs="Times New Roman"/>
-          <w:sz w:val="24"/>
-          <w:szCs w:val="24"/>
-        </w:rPr>
-        <w:t xml:space="preserve"> 3.6</w:t>
-      </w:r>
-      <w:r>
-        <w:rPr>
-          <w:rFonts w:ascii="Times New Roman" w:hAnsi="Times New Roman" w:cs="Times New Roman"/>
-          <w:sz w:val="24"/>
-          <w:szCs w:val="24"/>
-        </w:rPr>
-        <w:t xml:space="preserve">, реализована в среде </w:t>
-      </w:r>
-      <w:r>
-        <w:rPr>
-          <w:rFonts w:ascii="Times New Roman" w:hAnsi="Times New Roman" w:cs="Times New Roman"/>
-          <w:sz w:val="24"/>
-          <w:szCs w:val="24"/>
-          <w:lang w:val="en-US"/>
-        </w:rPr>
-        <w:t>OC</w:t>
-      </w:r>
-      <w:r>
-        <w:rPr>
-          <w:rFonts w:ascii="Times New Roman" w:hAnsi="Times New Roman" w:cs="Times New Roman"/>
-          <w:sz w:val="24"/>
-          <w:szCs w:val="24"/>
-        </w:rPr>
-        <w:t xml:space="preserve"> </w:t>
-      </w:r>
-      <w:r>
-        <w:rPr>
-          <w:rFonts w:ascii="Times New Roman" w:hAnsi="Times New Roman" w:cs="Times New Roman"/>
-          <w:sz w:val="24"/>
-          <w:szCs w:val="24"/>
-          <w:lang w:val="en-US"/>
-        </w:rPr>
-        <w:t>Windows</w:t>
-      </w:r>
-      <w:r>
-        <w:rPr>
-          <w:rFonts w:ascii="Times New Roman" w:hAnsi="Times New Roman" w:cs="Times New Roman"/>
-          <w:sz w:val="24"/>
-          <w:szCs w:val="24"/>
-        </w:rPr>
-        <w:t xml:space="preserve"> 10 </w:t>
-      </w:r>
-      <w:r>
-        <w:rPr>
-          <w:rFonts w:ascii="Times New Roman" w:hAnsi="Times New Roman" w:cs="Times New Roman"/>
-          <w:sz w:val="24"/>
-          <w:szCs w:val="24"/>
-        </w:rPr>
-        <w:t>и состоит из частей, отвечающих за ввод данных, вычисление и представление данных на экране монитора.</w:t>
-      </w:r>
-    </w:p>
-    <w:p>
-      <w:pPr>
-        <w:tabs>
-          <w:tab w:val="left" w:pos="8130"/>
-        </w:tabs>
-        <w:spacing w:line="240" w:lineRule="auto"/>
-        <w:ind w:right="567"/>
-        <w:rPr>
-          <w:rFonts w:ascii="Times New Roman" w:hAnsi="Times New Roman" w:cs="Times New Roman"/>
-          <w:b/>
-          <w:sz w:val="24"/>
-          <w:szCs w:val="24"/>
-        </w:rPr>
-      </w:pPr>
-    </w:p>
-    <w:p>
-      <w:pPr>
-        <w:tabs>
-          <w:tab w:val="left" w:pos="8130"/>
-        </w:tabs>
-        <w:spacing w:line="240" w:lineRule="auto"/>
-        <w:ind w:right="567"/>
-        <w:rPr>
-          <w:rFonts w:ascii="Times New Roman" w:hAnsi="Times New Roman" w:cs="Times New Roman"/>
-          <w:b/>
-          <w:sz w:val="24"/>
-          <w:szCs w:val="24"/>
-        </w:rPr>
-      </w:pPr>
-    </w:p>
-    <w:p>
-      <w:pPr>
-        <w:tabs>
-          <w:tab w:val="left" w:pos="8130"/>
-        </w:tabs>
-        <w:spacing w:line="240" w:lineRule="auto"/>
-        <w:ind w:right="567"/>
-        <w:rPr>
-          <w:rFonts w:ascii="Times New Roman" w:hAnsi="Times New Roman" w:cs="Times New Roman"/>
-          <w:b/>
-          <w:sz w:val="24"/>
-          <w:szCs w:val="24"/>
-        </w:rPr>
-      </w:pPr>
-    </w:p>
-    <w:p>
-      <w:pPr>
-        <w:tabs>
-          <w:tab w:val="left" w:pos="8130"/>
-        </w:tabs>
-        <w:spacing w:line="240" w:lineRule="auto"/>
-        <w:ind w:right="567"/>
-        <w:rPr>
-          <w:rFonts w:ascii="Times New Roman" w:hAnsi="Times New Roman" w:cs="Times New Roman"/>
-          <w:b/>
-          <w:sz w:val="24"/>
-          <w:szCs w:val="24"/>
-        </w:rPr>
-      </w:pPr>
-    </w:p>
-    <w:p>
-      <w:pPr>
-        <w:tabs>
-          <w:tab w:val="left" w:pos="8130"/>
-        </w:tabs>
-        <w:spacing w:line="240" w:lineRule="auto"/>
-        <w:ind w:right="567"/>
-        <w:rPr>
-          <w:rFonts w:ascii="Times New Roman" w:hAnsi="Times New Roman" w:cs="Times New Roman"/>
-          <w:b/>
-          <w:sz w:val="24"/>
-          <w:szCs w:val="24"/>
-        </w:rPr>
-      </w:pPr>
-      <w:r>
-        <w:rPr>
-          <w:rFonts w:ascii="Times New Roman" w:hAnsi="Times New Roman" w:cs="Times New Roman"/>
-          <w:b/>
-          <w:sz w:val="24"/>
-          <w:szCs w:val="24"/>
-        </w:rPr>
-        <w:lastRenderedPageBreak/>
+        </w:rPr>
         <w:t>Описание алгоритма</w:t>
       </w:r>
     </w:p>
@@ -1435,43 +1190,54 @@
           <w:sz w:val="24"/>
           <w:szCs w:val="24"/>
         </w:rPr>
-        <w:t xml:space="preserve">Ввести значение аргумента </w:t>
-      </w:r>
-      <w:r>
-        <w:rPr>
-          <w:rFonts w:ascii="Times New Roman" w:hAnsi="Times New Roman" w:cs="Times New Roman"/>
-          <w:i/>
-          <w:sz w:val="24"/>
-          <w:szCs w:val="24"/>
-          <w:lang w:val="en-US"/>
-        </w:rPr>
-        <w:t>x</w:t>
-      </w:r>
-      <w:r>
-        <w:rPr>
-          <w:rFonts w:ascii="Times New Roman" w:hAnsi="Times New Roman" w:cs="Times New Roman"/>
-          <w:i/>
-          <w:sz w:val="24"/>
-          <w:szCs w:val="24"/>
-        </w:rPr>
-        <w:t xml:space="preserve"> </w:t>
-      </w:r>
-      <w:r>
-        <w:rPr>
-          <w:rFonts w:ascii="Times New Roman" w:hAnsi="Times New Roman" w:cs="Times New Roman"/>
-          <w:sz w:val="24"/>
-          <w:szCs w:val="24"/>
-        </w:rPr>
-        <w:t xml:space="preserve">и преобразовать его к типу </w:t>
-      </w:r>
-      <w:r>
-        <w:rPr>
-          <w:rFonts w:ascii="Courier New" w:hAnsi="Courier New" w:cs="Courier New"/>
-          <w:sz w:val="24"/>
-          <w:szCs w:val="24"/>
-          <w:lang w:val="en-US"/>
-        </w:rPr>
-        <w:t>float</w:t>
+        <w:t xml:space="preserve">Ввести значение </w:t>
+      </w:r>
+      <w:proofErr w:type="spellStart"/>
+      <w:r>
+        <w:rPr>
+          <w:rFonts w:ascii="Times New Roman" w:hAnsi="Times New Roman" w:cs="Times New Roman"/>
+          <w:sz w:val="24"/>
+          <w:szCs w:val="24"/>
+          <w:lang w:val="en-US"/>
+        </w:rPr>
+        <w:t>xStart</w:t>
+      </w:r>
+      <w:proofErr w:type="spellEnd"/>
+      <w:r>
+        <w:rPr>
+          <w:rFonts w:ascii="Times New Roman" w:hAnsi="Times New Roman" w:cs="Times New Roman"/>
+          <w:sz w:val="24"/>
+          <w:szCs w:val="24"/>
+        </w:rPr>
+        <w:t xml:space="preserve">, </w:t>
+      </w:r>
+      <w:proofErr w:type="spellStart"/>
+      <w:r>
+        <w:rPr>
+          <w:rFonts w:ascii="Times New Roman" w:hAnsi="Times New Roman" w:cs="Times New Roman"/>
+          <w:sz w:val="24"/>
+          <w:szCs w:val="24"/>
+          <w:lang w:val="en-US"/>
+        </w:rPr>
+        <w:t>xEnd</w:t>
+      </w:r>
+      <w:proofErr w:type="spellEnd"/>
+      <w:r>
+        <w:rPr>
+          <w:rFonts w:ascii="Times New Roman" w:hAnsi="Times New Roman" w:cs="Times New Roman"/>
+          <w:sz w:val="24"/>
+          <w:szCs w:val="24"/>
+        </w:rPr>
+        <w:t xml:space="preserve">, </w:t>
+      </w:r>
+      <w:r>
+        <w:rPr>
+          <w:rFonts w:ascii="Times New Roman" w:hAnsi="Times New Roman" w:cs="Times New Roman"/>
+          <w:sz w:val="24"/>
+          <w:szCs w:val="24"/>
+          <w:lang w:val="en-US"/>
+        </w:rPr>
+        <w:t>dx</w:t>
       </w:r>
     </w:p>
     <w:p>
@@ -1498,7 +1264,7 @@
           <w:sz w:val="24"/>
           <w:szCs w:val="24"/>
         </w:rPr>
-        <w:t>Определить, к какому интервалу из области определения функции оно принадлежит, и вычислить значение функции по соответствующей формуле</w:t>
+        <w:t>Вывести на монитор входные данные</w:t>
       </w:r>
     </w:p>
     <w:p>
@@ -1525,12 +1291,38 @@
           <w:sz w:val="24"/>
           <w:szCs w:val="24"/>
         </w:rPr>
-        <w:t xml:space="preserve">Вывести значение </w:t>
-      </w:r>
-      <w:r>
-        <w:rPr>
-          <w:rFonts w:ascii="Times New Roman" w:hAnsi="Times New Roman" w:cs="Times New Roman"/>
-          <w:i/>
+        <w:t>Вывести на монитор шапку таблицы</w:t>
+      </w:r>
+    </w:p>
+    <w:p>
+      <w:pPr>
+        <w:pStyle w:val="a3"/>
+        <w:numPr>
+          <w:ilvl w:val="0"/>
+          <w:numId w:val="4"/>
+        </w:numPr>
+        <w:tabs>
+          <w:tab w:val="left" w:pos="8130"/>
+        </w:tabs>
+        <w:spacing w:line="240" w:lineRule="auto"/>
+        <w:ind w:right="567"/>
+        <w:rPr>
+          <w:rFonts w:ascii="Times New Roman" w:hAnsi="Times New Roman" w:cs="Times New Roman"/>
+          <w:sz w:val="24"/>
+          <w:szCs w:val="24"/>
+        </w:rPr>
+      </w:pPr>
+      <w:r>
+        <w:rPr>
+          <w:rFonts w:ascii="Times New Roman" w:hAnsi="Times New Roman" w:cs="Times New Roman"/>
+          <w:sz w:val="24"/>
+          <w:szCs w:val="24"/>
+        </w:rPr>
+        <w:t xml:space="preserve">Присвоить стартовому значению </w:t>
+      </w:r>
+      <w:r>
+        <w:rPr>
+          <w:rFonts w:ascii="Times New Roman" w:hAnsi="Times New Roman" w:cs="Times New Roman"/>
           <w:sz w:val="24"/>
           <w:szCs w:val="24"/>
           <w:lang w:val="en-US"/>
@@ -1542,19 +1334,210 @@
           <w:rFonts w:ascii="Times New Roman" w:hAnsi="Times New Roman" w:cs="Times New Roman"/>
           <w:sz w:val="24"/>
           <w:szCs w:val="24"/>
-          <w:lang w:val="en-US"/>
-        </w:rPr>
-        <w:t>,</w:t>
-      </w:r>
-      <w:r>
-        <w:rPr>
-          <w:rFonts w:ascii="Times New Roman" w:hAnsi="Times New Roman" w:cs="Times New Roman"/>
-          <w:i/>
-          <w:sz w:val="24"/>
-          <w:szCs w:val="24"/>
-          <w:lang w:val="en-US"/>
-        </w:rPr>
-        <w:t xml:space="preserve"> y</w:t>
+        </w:rPr>
+        <w:t xml:space="preserve"> = </w:t>
+      </w:r>
+      <w:proofErr w:type="spellStart"/>
+      <w:r>
+        <w:rPr>
+          <w:rFonts w:ascii="Times New Roman" w:hAnsi="Times New Roman" w:cs="Times New Roman"/>
+          <w:sz w:val="24"/>
+          <w:szCs w:val="24"/>
+          <w:lang w:val="en-US"/>
+        </w:rPr>
+        <w:t>xStart</w:t>
+      </w:r>
+      <w:proofErr w:type="spellEnd"/>
+    </w:p>
+    <w:p>
+      <w:pPr>
+        <w:pStyle w:val="a3"/>
+        <w:numPr>
+          <w:ilvl w:val="0"/>
+          <w:numId w:val="4"/>
+        </w:numPr>
+        <w:tabs>
+          <w:tab w:val="left" w:pos="8130"/>
+        </w:tabs>
+        <w:spacing w:line="240" w:lineRule="auto"/>
+        <w:ind w:right="567"/>
+        <w:rPr>
+          <w:rFonts w:ascii="Times New Roman" w:hAnsi="Times New Roman" w:cs="Times New Roman"/>
+          <w:sz w:val="24"/>
+          <w:szCs w:val="24"/>
+        </w:rPr>
+      </w:pPr>
+      <w:r>
+        <w:rPr>
+          <w:rFonts w:ascii="Times New Roman" w:hAnsi="Times New Roman" w:cs="Times New Roman"/>
+          <w:sz w:val="24"/>
+          <w:szCs w:val="24"/>
+        </w:rPr>
+        <w:t>Вы</w:t>
+      </w:r>
+      <w:r>
+        <w:rPr>
+          <w:rFonts w:ascii="Times New Roman" w:hAnsi="Times New Roman" w:cs="Times New Roman"/>
+          <w:sz w:val="24"/>
+          <w:szCs w:val="24"/>
+        </w:rPr>
+        <w:t>числить значение функции и вывести на экран в виде строки таблицы</w:t>
+      </w:r>
+    </w:p>
+    <w:p>
+      <w:pPr>
+        <w:pStyle w:val="a3"/>
+        <w:numPr>
+          <w:ilvl w:val="0"/>
+          <w:numId w:val="4"/>
+        </w:numPr>
+        <w:tabs>
+          <w:tab w:val="left" w:pos="8130"/>
+        </w:tabs>
+        <w:spacing w:line="240" w:lineRule="auto"/>
+        <w:ind w:right="567"/>
+        <w:rPr>
+          <w:rFonts w:ascii="Times New Roman" w:hAnsi="Times New Roman" w:cs="Times New Roman"/>
+          <w:sz w:val="24"/>
+          <w:szCs w:val="24"/>
+        </w:rPr>
+      </w:pPr>
+      <w:r>
+        <w:rPr>
+          <w:rFonts w:ascii="Times New Roman" w:hAnsi="Times New Roman" w:cs="Times New Roman"/>
+          <w:sz w:val="24"/>
+          <w:szCs w:val="24"/>
+        </w:rPr>
+        <w:t xml:space="preserve">Присвоить </w:t>
+      </w:r>
+      <w:r>
+        <w:rPr>
+          <w:rFonts w:ascii="Times New Roman" w:hAnsi="Times New Roman" w:cs="Times New Roman"/>
+          <w:sz w:val="24"/>
+          <w:szCs w:val="24"/>
+          <w:lang w:val="en-US"/>
+        </w:rPr>
+        <w:t xml:space="preserve">x = </w:t>
+      </w:r>
+      <w:proofErr w:type="spellStart"/>
+      <w:r>
+        <w:rPr>
+          <w:rFonts w:ascii="Times New Roman" w:hAnsi="Times New Roman" w:cs="Times New Roman"/>
+          <w:sz w:val="24"/>
+          <w:szCs w:val="24"/>
+          <w:lang w:val="en-US"/>
+        </w:rPr>
+        <w:t>xStart</w:t>
+      </w:r>
+      <w:proofErr w:type="spellEnd"/>
+      <w:r>
+        <w:rPr>
+          <w:rFonts w:ascii="Times New Roman" w:hAnsi="Times New Roman" w:cs="Times New Roman"/>
+          <w:sz w:val="24"/>
+          <w:szCs w:val="24"/>
+          <w:lang w:val="en-US"/>
+        </w:rPr>
+        <w:t xml:space="preserve"> + dx</w:t>
+      </w:r>
+    </w:p>
+    <w:p>
+      <w:pPr>
+        <w:pStyle w:val="a3"/>
+        <w:numPr>
+          <w:ilvl w:val="0"/>
+          <w:numId w:val="4"/>
+        </w:numPr>
+        <w:tabs>
+          <w:tab w:val="left" w:pos="8130"/>
+        </w:tabs>
+        <w:spacing w:line="240" w:lineRule="auto"/>
+        <w:ind w:right="567"/>
+        <w:rPr>
+          <w:rFonts w:ascii="Times New Roman" w:hAnsi="Times New Roman" w:cs="Times New Roman"/>
+          <w:sz w:val="24"/>
+          <w:szCs w:val="24"/>
+        </w:rPr>
+      </w:pPr>
+      <w:r>
+        <w:rPr>
+          <w:rFonts w:ascii="Times New Roman" w:hAnsi="Times New Roman" w:cs="Times New Roman"/>
+          <w:sz w:val="24"/>
+          <w:szCs w:val="24"/>
+        </w:rPr>
+        <w:t xml:space="preserve">Если </w:t>
+      </w:r>
+      <w:r>
+        <w:rPr>
+          <w:rFonts w:ascii="Times New Roman" w:hAnsi="Times New Roman" w:cs="Times New Roman"/>
+          <w:sz w:val="24"/>
+          <w:szCs w:val="24"/>
+          <w:lang w:val="en-US"/>
+        </w:rPr>
+        <w:t>x</w:t>
+      </w:r>
+      <w:r>
+        <w:rPr>
+          <w:rFonts w:ascii="Times New Roman" w:hAnsi="Times New Roman" w:cs="Times New Roman"/>
+          <w:sz w:val="24"/>
+          <w:szCs w:val="24"/>
+        </w:rPr>
+        <w:t xml:space="preserve"> </w:t>
+      </w:r>
+      <w:proofErr w:type="gramStart"/>
+      <w:r>
+        <w:rPr>
+          <w:rFonts w:ascii="Times New Roman" w:hAnsi="Times New Roman" w:cs="Times New Roman"/>
+          <w:sz w:val="24"/>
+          <w:szCs w:val="24"/>
+        </w:rPr>
+        <w:t xml:space="preserve">&lt; </w:t>
+      </w:r>
+      <w:proofErr w:type="spellStart"/>
+      <w:r>
+        <w:rPr>
+          <w:rFonts w:ascii="Times New Roman" w:hAnsi="Times New Roman" w:cs="Times New Roman"/>
+          <w:sz w:val="24"/>
+          <w:szCs w:val="24"/>
+          <w:lang w:val="en-US"/>
+        </w:rPr>
+        <w:t>xEnd</w:t>
+      </w:r>
+      <w:proofErr w:type="spellEnd"/>
+      <w:proofErr w:type="gramEnd"/>
+      <w:r>
+        <w:rPr>
+          <w:rFonts w:ascii="Times New Roman" w:hAnsi="Times New Roman" w:cs="Times New Roman"/>
+          <w:sz w:val="24"/>
+          <w:szCs w:val="24"/>
+        </w:rPr>
+        <w:t>, то вернуться к 5 пункту</w:t>
+      </w:r>
+    </w:p>
+    <w:p>
+      <w:pPr>
+        <w:pStyle w:val="a3"/>
+        <w:numPr>
+          <w:ilvl w:val="0"/>
+          <w:numId w:val="4"/>
+        </w:numPr>
+        <w:tabs>
+          <w:tab w:val="left" w:pos="8130"/>
+        </w:tabs>
+        <w:spacing w:line="240" w:lineRule="auto"/>
+        <w:ind w:right="567"/>
+        <w:rPr>
+          <w:rFonts w:ascii="Times New Roman" w:hAnsi="Times New Roman" w:cs="Times New Roman"/>
+          <w:sz w:val="24"/>
+          <w:szCs w:val="24"/>
+        </w:rPr>
+      </w:pPr>
+      <w:r>
+        <w:rPr>
+          <w:rFonts w:ascii="Times New Roman" w:hAnsi="Times New Roman" w:cs="Times New Roman"/>
+          <w:sz w:val="24"/>
+          <w:szCs w:val="24"/>
+        </w:rPr>
+        <w:t>Завершить рисование таблицы и работу программы</w:t>
       </w:r>
     </w:p>
     <w:p>
@@ -1628,16 +1611,31 @@
           <w:b/>
           <w:sz w:val="24"/>
           <w:szCs w:val="24"/>
-          <w:lang w:val="en-US"/>
-        </w:rPr>
-      </w:pPr>
-      <w:r>
+        </w:rPr>
+      </w:pPr>
+    </w:p>
+    <w:p>
+      <w:pPr>
+        <w:tabs>
+          <w:tab w:val="left" w:pos="8130"/>
+        </w:tabs>
+        <w:spacing w:line="240" w:lineRule="auto"/>
+        <w:ind w:right="567"/>
         <w:rPr>
           <w:rFonts w:ascii="Times New Roman" w:hAnsi="Times New Roman" w:cs="Times New Roman"/>
           <w:b/>
           <w:sz w:val="24"/>
           <w:szCs w:val="24"/>
         </w:rPr>
+      </w:pPr>
+      <w:r>
+        <w:rPr>
+          <w:rFonts w:ascii="Times New Roman" w:hAnsi="Times New Roman" w:cs="Times New Roman"/>
+          <w:b/>
+          <w:sz w:val="24"/>
+          <w:szCs w:val="24"/>
+        </w:rPr>
+        <w:lastRenderedPageBreak/>
         <w:t>Листинг</w:t>
       </w:r>
       <w:r>
@@ -1646,7 +1644,6 @@
           <w:b/>
           <w:sz w:val="24"/>
           <w:szCs w:val="24"/>
-          <w:lang w:val="en-US"/>
         </w:rPr>
         <w:t xml:space="preserve"> </w:t>
       </w:r>
@@ -1665,15 +1662,15 @@
         <w:spacing w:line="240" w:lineRule="auto"/>
         <w:ind w:right="567"/>
         <w:rPr>
-          <w:rFonts w:ascii="Times New Roman" w:hAnsi="Times New Roman" w:cs="Times New Roman"/>
-          <w:sz w:val="24"/>
-          <w:szCs w:val="24"/>
-          <w:lang w:val="en-US"/>
-        </w:rPr>
-      </w:pPr>
-      <w:r>
-        <w:rPr>
-          <w:rFonts w:ascii="Times New Roman" w:hAnsi="Times New Roman" w:cs="Times New Roman"/>
+          <w:rFonts w:ascii="Courier New" w:hAnsi="Courier New" w:cs="Courier New"/>
+          <w:sz w:val="24"/>
+          <w:szCs w:val="24"/>
+          <w:lang w:val="en-US"/>
+        </w:rPr>
+      </w:pPr>
+      <w:r>
+        <w:rPr>
+          <w:rFonts w:ascii="Courier New" w:hAnsi="Courier New" w:cs="Courier New"/>
           <w:sz w:val="24"/>
           <w:szCs w:val="24"/>
           <w:lang w:val="en-US"/>
@@ -1686,66 +1683,2111 @@
         <w:spacing w:line="240" w:lineRule="auto"/>
         <w:ind w:right="567"/>
         <w:rPr>
-          <w:rFonts w:ascii="Times New Roman" w:hAnsi="Times New Roman" w:cs="Times New Roman"/>
-          <w:sz w:val="24"/>
-          <w:szCs w:val="24"/>
-          <w:lang w:val="en-US"/>
-        </w:rPr>
-      </w:pPr>
-      <w:r>
-        <w:rPr>
-          <w:rFonts w:ascii="Times New Roman" w:hAnsi="Times New Roman" w:cs="Times New Roman"/>
-          <w:sz w:val="24"/>
-          <w:szCs w:val="24"/>
-          <w:lang w:val="en-US"/>
-        </w:rPr>
-        <w:t>try:</w:t>
-      </w:r>
-    </w:p>
-    <w:p>
-      <w:pPr>
-        <w:spacing w:line="240" w:lineRule="auto"/>
-        <w:ind w:right="567"/>
-        <w:rPr>
-          <w:rFonts w:ascii="Times New Roman" w:hAnsi="Times New Roman" w:cs="Times New Roman"/>
-          <w:sz w:val="24"/>
-          <w:szCs w:val="24"/>
-          <w:lang w:val="en-US"/>
-        </w:rPr>
-      </w:pPr>
-      <w:r>
-        <w:rPr>
-          <w:rFonts w:ascii="Times New Roman" w:hAnsi="Times New Roman" w:cs="Times New Roman"/>
-          <w:sz w:val="24"/>
-          <w:szCs w:val="24"/>
-          <w:lang w:val="en-US"/>
-        </w:rPr>
-        <w:tab/>
+          <w:rFonts w:ascii="Courier New" w:hAnsi="Courier New" w:cs="Courier New"/>
+          <w:sz w:val="24"/>
+          <w:szCs w:val="24"/>
+          <w:lang w:val="en-US"/>
+        </w:rPr>
+      </w:pPr>
+    </w:p>
+    <w:p>
+      <w:pPr>
+        <w:spacing w:line="240" w:lineRule="auto"/>
+        <w:ind w:right="567"/>
+        <w:rPr>
+          <w:rFonts w:ascii="Courier New" w:hAnsi="Courier New" w:cs="Courier New"/>
+          <w:sz w:val="24"/>
+          <w:szCs w:val="24"/>
+        </w:rPr>
+      </w:pPr>
+      <w:proofErr w:type="spellStart"/>
+      <w:r>
+        <w:rPr>
+          <w:rFonts w:ascii="Courier New" w:hAnsi="Courier New" w:cs="Courier New"/>
+          <w:sz w:val="24"/>
+          <w:szCs w:val="24"/>
+        </w:rPr>
+        <w:t>try</w:t>
+      </w:r>
+      <w:proofErr w:type="spellEnd"/>
+      <w:r>
+        <w:rPr>
+          <w:rFonts w:ascii="Courier New" w:hAnsi="Courier New" w:cs="Courier New"/>
+          <w:sz w:val="24"/>
+          <w:szCs w:val="24"/>
+        </w:rPr>
+        <w:t>:</w:t>
+      </w:r>
+    </w:p>
+    <w:p>
+      <w:pPr>
+        <w:spacing w:line="240" w:lineRule="auto"/>
+        <w:ind w:right="567"/>
+        <w:rPr>
+          <w:rFonts w:ascii="Courier New" w:hAnsi="Courier New" w:cs="Courier New"/>
+          <w:sz w:val="24"/>
+          <w:szCs w:val="24"/>
+        </w:rPr>
+      </w:pPr>
+      <w:r>
+        <w:rPr>
+          <w:rFonts w:ascii="Courier New" w:hAnsi="Courier New" w:cs="Courier New"/>
+          <w:sz w:val="24"/>
+          <w:szCs w:val="24"/>
+        </w:rPr>
+        <w:tab/>
+      </w:r>
+      <w:proofErr w:type="spellStart"/>
+      <w:r>
+        <w:rPr>
+          <w:rFonts w:ascii="Courier New" w:hAnsi="Courier New" w:cs="Courier New"/>
+          <w:sz w:val="24"/>
+          <w:szCs w:val="24"/>
+        </w:rPr>
+        <w:t>xStart</w:t>
+      </w:r>
+      <w:proofErr w:type="spellEnd"/>
+      <w:r>
+        <w:rPr>
+          <w:rFonts w:ascii="Courier New" w:hAnsi="Courier New" w:cs="Courier New"/>
+          <w:sz w:val="24"/>
+          <w:szCs w:val="24"/>
+        </w:rPr>
+        <w:t xml:space="preserve"> = </w:t>
+      </w:r>
+      <w:proofErr w:type="spellStart"/>
+      <w:proofErr w:type="gramStart"/>
+      <w:r>
+        <w:rPr>
+          <w:rFonts w:ascii="Courier New" w:hAnsi="Courier New" w:cs="Courier New"/>
+          <w:sz w:val="24"/>
+          <w:szCs w:val="24"/>
+        </w:rPr>
+        <w:t>float</w:t>
+      </w:r>
+      <w:proofErr w:type="spellEnd"/>
+      <w:r>
+        <w:rPr>
+          <w:rFonts w:ascii="Courier New" w:hAnsi="Courier New" w:cs="Courier New"/>
+          <w:sz w:val="24"/>
+          <w:szCs w:val="24"/>
+        </w:rPr>
+        <w:t>(</w:t>
+      </w:r>
+      <w:proofErr w:type="spellStart"/>
+      <w:proofErr w:type="gramEnd"/>
+      <w:r>
+        <w:rPr>
+          <w:rFonts w:ascii="Courier New" w:hAnsi="Courier New" w:cs="Courier New"/>
+          <w:sz w:val="24"/>
+          <w:szCs w:val="24"/>
+        </w:rPr>
+        <w:t>input</w:t>
+      </w:r>
+      <w:proofErr w:type="spellEnd"/>
+      <w:r>
+        <w:rPr>
+          <w:rFonts w:ascii="Courier New" w:hAnsi="Courier New" w:cs="Courier New"/>
+          <w:sz w:val="24"/>
+          <w:szCs w:val="24"/>
+        </w:rPr>
+        <w:t>('Введите первую границу: '))</w:t>
+      </w:r>
+    </w:p>
+    <w:p>
+      <w:pPr>
+        <w:spacing w:line="240" w:lineRule="auto"/>
+        <w:ind w:right="567"/>
+        <w:rPr>
+          <w:rFonts w:ascii="Courier New" w:hAnsi="Courier New" w:cs="Courier New"/>
+          <w:sz w:val="24"/>
+          <w:szCs w:val="24"/>
+        </w:rPr>
+      </w:pPr>
+      <w:r>
+        <w:rPr>
+          <w:rFonts w:ascii="Courier New" w:hAnsi="Courier New" w:cs="Courier New"/>
+          <w:sz w:val="24"/>
+          <w:szCs w:val="24"/>
+        </w:rPr>
+        <w:tab/>
+      </w:r>
+      <w:proofErr w:type="spellStart"/>
+      <w:r>
+        <w:rPr>
+          <w:rFonts w:ascii="Courier New" w:hAnsi="Courier New" w:cs="Courier New"/>
+          <w:sz w:val="24"/>
+          <w:szCs w:val="24"/>
+        </w:rPr>
+        <w:t>xEnd</w:t>
+      </w:r>
+      <w:proofErr w:type="spellEnd"/>
+      <w:r>
+        <w:rPr>
+          <w:rFonts w:ascii="Courier New" w:hAnsi="Courier New" w:cs="Courier New"/>
+          <w:sz w:val="24"/>
+          <w:szCs w:val="24"/>
+        </w:rPr>
+        <w:t xml:space="preserve">   = </w:t>
+      </w:r>
+      <w:proofErr w:type="spellStart"/>
+      <w:proofErr w:type="gramStart"/>
+      <w:r>
+        <w:rPr>
+          <w:rFonts w:ascii="Courier New" w:hAnsi="Courier New" w:cs="Courier New"/>
+          <w:sz w:val="24"/>
+          <w:szCs w:val="24"/>
+        </w:rPr>
+        <w:t>float</w:t>
+      </w:r>
+      <w:proofErr w:type="spellEnd"/>
+      <w:r>
+        <w:rPr>
+          <w:rFonts w:ascii="Courier New" w:hAnsi="Courier New" w:cs="Courier New"/>
+          <w:sz w:val="24"/>
+          <w:szCs w:val="24"/>
+        </w:rPr>
+        <w:t>(</w:t>
+      </w:r>
+      <w:proofErr w:type="spellStart"/>
+      <w:proofErr w:type="gramEnd"/>
+      <w:r>
+        <w:rPr>
+          <w:rFonts w:ascii="Courier New" w:hAnsi="Courier New" w:cs="Courier New"/>
+          <w:sz w:val="24"/>
+          <w:szCs w:val="24"/>
+        </w:rPr>
+        <w:t>input</w:t>
+      </w:r>
+      <w:proofErr w:type="spellEnd"/>
+      <w:r>
+        <w:rPr>
+          <w:rFonts w:ascii="Courier New" w:hAnsi="Courier New" w:cs="Courier New"/>
+          <w:sz w:val="24"/>
+          <w:szCs w:val="24"/>
+        </w:rPr>
+        <w:t>('Введите вторую границу: '))</w:t>
+      </w:r>
+    </w:p>
+    <w:p>
+      <w:pPr>
+        <w:spacing w:line="240" w:lineRule="auto"/>
+        <w:ind w:right="567"/>
+        <w:rPr>
+          <w:rFonts w:ascii="Courier New" w:hAnsi="Courier New" w:cs="Courier New"/>
+          <w:sz w:val="24"/>
+          <w:szCs w:val="24"/>
+        </w:rPr>
+      </w:pPr>
+      <w:r>
+        <w:rPr>
+          <w:rFonts w:ascii="Courier New" w:hAnsi="Courier New" w:cs="Courier New"/>
+          <w:sz w:val="24"/>
+          <w:szCs w:val="24"/>
+        </w:rPr>
+        <w:tab/>
+      </w:r>
+      <w:proofErr w:type="spellStart"/>
+      <w:r>
+        <w:rPr>
+          <w:rFonts w:ascii="Courier New" w:hAnsi="Courier New" w:cs="Courier New"/>
+          <w:sz w:val="24"/>
+          <w:szCs w:val="24"/>
+        </w:rPr>
+        <w:t>dx</w:t>
+      </w:r>
+      <w:proofErr w:type="spellEnd"/>
+      <w:r>
+        <w:rPr>
+          <w:rFonts w:ascii="Courier New" w:hAnsi="Courier New" w:cs="Courier New"/>
+          <w:sz w:val="24"/>
+          <w:szCs w:val="24"/>
+        </w:rPr>
+        <w:tab/>
+        <w:t xml:space="preserve">   = </w:t>
+      </w:r>
+      <w:proofErr w:type="spellStart"/>
+      <w:proofErr w:type="gramStart"/>
+      <w:r>
+        <w:rPr>
+          <w:rFonts w:ascii="Courier New" w:hAnsi="Courier New" w:cs="Courier New"/>
+          <w:sz w:val="24"/>
+          <w:szCs w:val="24"/>
+        </w:rPr>
+        <w:t>float</w:t>
+      </w:r>
+      <w:proofErr w:type="spellEnd"/>
+      <w:r>
+        <w:rPr>
+          <w:rFonts w:ascii="Courier New" w:hAnsi="Courier New" w:cs="Courier New"/>
+          <w:sz w:val="24"/>
+          <w:szCs w:val="24"/>
+        </w:rPr>
+        <w:t>(</w:t>
+      </w:r>
+      <w:proofErr w:type="spellStart"/>
+      <w:proofErr w:type="gramEnd"/>
+      <w:r>
+        <w:rPr>
+          <w:rFonts w:ascii="Courier New" w:hAnsi="Courier New" w:cs="Courier New"/>
+          <w:sz w:val="24"/>
+          <w:szCs w:val="24"/>
+        </w:rPr>
+        <w:t>input</w:t>
+      </w:r>
+      <w:proofErr w:type="spellEnd"/>
+      <w:r>
+        <w:rPr>
+          <w:rFonts w:ascii="Courier New" w:hAnsi="Courier New" w:cs="Courier New"/>
+          <w:sz w:val="24"/>
+          <w:szCs w:val="24"/>
+        </w:rPr>
+        <w:t xml:space="preserve">('Введите </w:t>
+      </w:r>
+      <w:proofErr w:type="spellStart"/>
+      <w:r>
+        <w:rPr>
+          <w:rFonts w:ascii="Courier New" w:hAnsi="Courier New" w:cs="Courier New"/>
+          <w:sz w:val="24"/>
+          <w:szCs w:val="24"/>
+        </w:rPr>
+        <w:t>интвервал</w:t>
+      </w:r>
+      <w:proofErr w:type="spellEnd"/>
+      <w:r>
+        <w:rPr>
+          <w:rFonts w:ascii="Courier New" w:hAnsi="Courier New" w:cs="Courier New"/>
+          <w:sz w:val="24"/>
+          <w:szCs w:val="24"/>
+        </w:rPr>
+        <w:t xml:space="preserve"> (</w:t>
+      </w:r>
+      <w:proofErr w:type="spellStart"/>
+      <w:r>
+        <w:rPr>
+          <w:rFonts w:ascii="Courier New" w:hAnsi="Courier New" w:cs="Courier New"/>
+          <w:sz w:val="24"/>
+          <w:szCs w:val="24"/>
+        </w:rPr>
+        <w:t>dx</w:t>
+      </w:r>
+      <w:proofErr w:type="spellEnd"/>
+      <w:r>
+        <w:rPr>
+          <w:rFonts w:ascii="Courier New" w:hAnsi="Courier New" w:cs="Courier New"/>
+          <w:sz w:val="24"/>
+          <w:szCs w:val="24"/>
+        </w:rPr>
+        <w:t>): '))</w:t>
+      </w:r>
+    </w:p>
+    <w:p>
+      <w:pPr>
+        <w:spacing w:line="240" w:lineRule="auto"/>
+        <w:ind w:right="567"/>
+        <w:rPr>
+          <w:rFonts w:ascii="Courier New" w:hAnsi="Courier New" w:cs="Courier New"/>
+          <w:sz w:val="24"/>
+          <w:szCs w:val="24"/>
+        </w:rPr>
+      </w:pPr>
+    </w:p>
+    <w:p>
+      <w:pPr>
+        <w:spacing w:line="240" w:lineRule="auto"/>
+        <w:ind w:right="567"/>
+        <w:rPr>
+          <w:rFonts w:ascii="Courier New" w:hAnsi="Courier New" w:cs="Courier New"/>
+          <w:sz w:val="24"/>
+          <w:szCs w:val="24"/>
+          <w:lang w:val="en-US"/>
+        </w:rPr>
+      </w:pPr>
+      <w:r>
+        <w:rPr>
+          <w:rFonts w:ascii="Courier New" w:hAnsi="Courier New" w:cs="Courier New"/>
+          <w:sz w:val="24"/>
+          <w:szCs w:val="24"/>
+        </w:rPr>
+        <w:tab/>
+      </w:r>
+      <w:r>
+        <w:rPr>
+          <w:rFonts w:ascii="Courier New" w:hAnsi="Courier New" w:cs="Courier New"/>
+          <w:sz w:val="24"/>
+          <w:szCs w:val="24"/>
+          <w:lang w:val="en-US"/>
+        </w:rPr>
+        <w:t>if (dx &lt;= 0):</w:t>
+      </w:r>
+    </w:p>
+    <w:p>
+      <w:pPr>
+        <w:spacing w:line="240" w:lineRule="auto"/>
+        <w:ind w:right="567"/>
+        <w:rPr>
+          <w:rFonts w:ascii="Courier New" w:hAnsi="Courier New" w:cs="Courier New"/>
+          <w:sz w:val="24"/>
+          <w:szCs w:val="24"/>
+          <w:lang w:val="en-US"/>
+        </w:rPr>
+      </w:pPr>
+      <w:r>
+        <w:rPr>
+          <w:rFonts w:ascii="Courier New" w:hAnsi="Courier New" w:cs="Courier New"/>
+          <w:sz w:val="24"/>
+          <w:szCs w:val="24"/>
+          <w:lang w:val="en-US"/>
+        </w:rPr>
+        <w:tab/>
+      </w:r>
+      <w:r>
+        <w:rPr>
+          <w:rFonts w:ascii="Courier New" w:hAnsi="Courier New" w:cs="Courier New"/>
+          <w:sz w:val="24"/>
+          <w:szCs w:val="24"/>
+          <w:lang w:val="en-US"/>
+        </w:rPr>
+        <w:tab/>
+        <w:t xml:space="preserve">raise </w:t>
+      </w:r>
+      <w:proofErr w:type="spellStart"/>
+      <w:r>
+        <w:rPr>
+          <w:rFonts w:ascii="Courier New" w:hAnsi="Courier New" w:cs="Courier New"/>
+          <w:sz w:val="24"/>
+          <w:szCs w:val="24"/>
+          <w:lang w:val="en-US"/>
+        </w:rPr>
+        <w:t>ValueError</w:t>
+      </w:r>
+      <w:proofErr w:type="spellEnd"/>
+      <w:r>
+        <w:rPr>
+          <w:rFonts w:ascii="Courier New" w:hAnsi="Courier New" w:cs="Courier New"/>
+          <w:sz w:val="24"/>
+          <w:szCs w:val="24"/>
+          <w:lang w:val="en-US"/>
+        </w:rPr>
+        <w:tab/>
+      </w:r>
+    </w:p>
+    <w:p>
+      <w:pPr>
+        <w:spacing w:line="240" w:lineRule="auto"/>
+        <w:ind w:right="567"/>
+        <w:rPr>
+          <w:rFonts w:ascii="Courier New" w:hAnsi="Courier New" w:cs="Courier New"/>
+          <w:sz w:val="24"/>
+          <w:szCs w:val="24"/>
+          <w:lang w:val="en-US"/>
+        </w:rPr>
+      </w:pPr>
+    </w:p>
+    <w:p>
+      <w:pPr>
+        <w:spacing w:line="240" w:lineRule="auto"/>
+        <w:ind w:right="567"/>
+        <w:rPr>
+          <w:rFonts w:ascii="Courier New" w:hAnsi="Courier New" w:cs="Courier New"/>
+          <w:sz w:val="24"/>
+          <w:szCs w:val="24"/>
+          <w:lang w:val="en-US"/>
+        </w:rPr>
+      </w:pPr>
+      <w:r>
+        <w:rPr>
+          <w:rFonts w:ascii="Courier New" w:hAnsi="Courier New" w:cs="Courier New"/>
+          <w:sz w:val="24"/>
+          <w:szCs w:val="24"/>
+          <w:lang w:val="en-US"/>
+        </w:rPr>
+        <w:tab/>
+        <w:t>def f(x):</w:t>
+      </w:r>
+    </w:p>
+    <w:p>
+      <w:pPr>
+        <w:spacing w:line="240" w:lineRule="auto"/>
+        <w:ind w:right="567"/>
+        <w:rPr>
+          <w:rFonts w:ascii="Courier New" w:hAnsi="Courier New" w:cs="Courier New"/>
+          <w:sz w:val="24"/>
+          <w:szCs w:val="24"/>
+          <w:lang w:val="en-US"/>
+        </w:rPr>
+      </w:pPr>
+      <w:r>
+        <w:rPr>
+          <w:rFonts w:ascii="Courier New" w:hAnsi="Courier New" w:cs="Courier New"/>
+          <w:sz w:val="24"/>
+          <w:szCs w:val="24"/>
+          <w:lang w:val="en-US"/>
+        </w:rPr>
+        <w:tab/>
+      </w:r>
+      <w:r>
+        <w:rPr>
+          <w:rFonts w:ascii="Courier New" w:hAnsi="Courier New" w:cs="Courier New"/>
+          <w:sz w:val="24"/>
+          <w:szCs w:val="24"/>
+          <w:lang w:val="en-US"/>
+        </w:rPr>
+        <w:tab/>
+        <w:t>if x &lt;= -6:</w:t>
+      </w:r>
+    </w:p>
+    <w:p>
+      <w:pPr>
+        <w:spacing w:line="240" w:lineRule="auto"/>
+        <w:ind w:right="567"/>
+        <w:rPr>
+          <w:rFonts w:ascii="Courier New" w:hAnsi="Courier New" w:cs="Courier New"/>
+          <w:sz w:val="24"/>
+          <w:szCs w:val="24"/>
+          <w:lang w:val="en-US"/>
+        </w:rPr>
+      </w:pPr>
+      <w:r>
+        <w:rPr>
+          <w:rFonts w:ascii="Courier New" w:hAnsi="Courier New" w:cs="Courier New"/>
+          <w:sz w:val="24"/>
+          <w:szCs w:val="24"/>
+          <w:lang w:val="en-US"/>
+        </w:rPr>
+        <w:tab/>
+      </w:r>
+      <w:r>
+        <w:rPr>
+          <w:rFonts w:ascii="Courier New" w:hAnsi="Courier New" w:cs="Courier New"/>
+          <w:sz w:val="24"/>
+          <w:szCs w:val="24"/>
+          <w:lang w:val="en-US"/>
+        </w:rPr>
+        <w:tab/>
+      </w:r>
+      <w:r>
+        <w:rPr>
+          <w:rFonts w:ascii="Courier New" w:hAnsi="Courier New" w:cs="Courier New"/>
+          <w:sz w:val="24"/>
+          <w:szCs w:val="24"/>
+          <w:lang w:val="en-US"/>
+        </w:rPr>
+        <w:tab/>
+        <w:t xml:space="preserve">D = 16 - 4 * (x + </w:t>
+      </w:r>
+      <w:proofErr w:type="gramStart"/>
+      <w:r>
+        <w:rPr>
+          <w:rFonts w:ascii="Courier New" w:hAnsi="Courier New" w:cs="Courier New"/>
+          <w:sz w:val="24"/>
+          <w:szCs w:val="24"/>
+          <w:lang w:val="en-US"/>
+        </w:rPr>
+        <w:t>8)*</w:t>
+      </w:r>
+      <w:proofErr w:type="gramEnd"/>
+      <w:r>
+        <w:rPr>
+          <w:rFonts w:ascii="Courier New" w:hAnsi="Courier New" w:cs="Courier New"/>
+          <w:sz w:val="24"/>
+          <w:szCs w:val="24"/>
+          <w:lang w:val="en-US"/>
+        </w:rPr>
+        <w:t>*2</w:t>
+      </w:r>
+    </w:p>
+    <w:p>
+      <w:pPr>
+        <w:spacing w:line="240" w:lineRule="auto"/>
+        <w:ind w:right="567"/>
+        <w:rPr>
+          <w:rFonts w:ascii="Courier New" w:hAnsi="Courier New" w:cs="Courier New"/>
+          <w:sz w:val="24"/>
+          <w:szCs w:val="24"/>
+          <w:lang w:val="en-US"/>
+        </w:rPr>
+      </w:pPr>
+    </w:p>
+    <w:p>
+      <w:pPr>
+        <w:spacing w:line="240" w:lineRule="auto"/>
+        <w:ind w:right="567"/>
+        <w:rPr>
+          <w:rFonts w:ascii="Courier New" w:hAnsi="Courier New" w:cs="Courier New"/>
+          <w:sz w:val="24"/>
+          <w:szCs w:val="24"/>
+          <w:lang w:val="en-US"/>
+        </w:rPr>
+      </w:pPr>
+      <w:r>
+        <w:rPr>
+          <w:rFonts w:ascii="Courier New" w:hAnsi="Courier New" w:cs="Courier New"/>
+          <w:sz w:val="24"/>
+          <w:szCs w:val="24"/>
+          <w:lang w:val="en-US"/>
+        </w:rPr>
+        <w:tab/>
+      </w:r>
+      <w:r>
+        <w:rPr>
+          <w:rFonts w:ascii="Courier New" w:hAnsi="Courier New" w:cs="Courier New"/>
+          <w:sz w:val="24"/>
+          <w:szCs w:val="24"/>
+          <w:lang w:val="en-US"/>
+        </w:rPr>
+        <w:tab/>
+      </w:r>
+      <w:r>
+        <w:rPr>
+          <w:rFonts w:ascii="Courier New" w:hAnsi="Courier New" w:cs="Courier New"/>
+          <w:sz w:val="24"/>
+          <w:szCs w:val="24"/>
+          <w:lang w:val="en-US"/>
+        </w:rPr>
+        <w:tab/>
+        <w:t>y1 = (4 - sqrt(D))/2</w:t>
+      </w:r>
+    </w:p>
+    <w:p>
+      <w:pPr>
+        <w:spacing w:line="240" w:lineRule="auto"/>
+        <w:ind w:right="567"/>
+        <w:rPr>
+          <w:rFonts w:ascii="Courier New" w:hAnsi="Courier New" w:cs="Courier New"/>
+          <w:sz w:val="24"/>
+          <w:szCs w:val="24"/>
+          <w:lang w:val="en-US"/>
+        </w:rPr>
+      </w:pPr>
+      <w:r>
+        <w:rPr>
+          <w:rFonts w:ascii="Courier New" w:hAnsi="Courier New" w:cs="Courier New"/>
+          <w:sz w:val="24"/>
+          <w:szCs w:val="24"/>
+          <w:lang w:val="en-US"/>
+        </w:rPr>
+        <w:tab/>
+      </w:r>
+      <w:r>
+        <w:rPr>
+          <w:rFonts w:ascii="Courier New" w:hAnsi="Courier New" w:cs="Courier New"/>
+          <w:sz w:val="24"/>
+          <w:szCs w:val="24"/>
+          <w:lang w:val="en-US"/>
+        </w:rPr>
+        <w:tab/>
+      </w:r>
+      <w:r>
+        <w:rPr>
+          <w:rFonts w:ascii="Courier New" w:hAnsi="Courier New" w:cs="Courier New"/>
+          <w:sz w:val="24"/>
+          <w:szCs w:val="24"/>
+          <w:lang w:val="en-US"/>
+        </w:rPr>
+        <w:tab/>
+        <w:t>y2 = (4 + sqrt(D))/2</w:t>
+      </w:r>
+    </w:p>
+    <w:p>
+      <w:pPr>
+        <w:spacing w:line="240" w:lineRule="auto"/>
+        <w:ind w:right="567"/>
+        <w:rPr>
+          <w:rFonts w:ascii="Courier New" w:hAnsi="Courier New" w:cs="Courier New"/>
+          <w:sz w:val="24"/>
+          <w:szCs w:val="24"/>
+          <w:lang w:val="en-US"/>
+        </w:rPr>
+      </w:pPr>
+    </w:p>
+    <w:p>
+      <w:pPr>
+        <w:spacing w:line="240" w:lineRule="auto"/>
+        <w:ind w:right="567"/>
+        <w:rPr>
+          <w:rFonts w:ascii="Courier New" w:hAnsi="Courier New" w:cs="Courier New"/>
+          <w:sz w:val="24"/>
+          <w:szCs w:val="24"/>
+          <w:lang w:val="en-US"/>
+        </w:rPr>
+      </w:pPr>
+      <w:r>
+        <w:rPr>
+          <w:rFonts w:ascii="Courier New" w:hAnsi="Courier New" w:cs="Courier New"/>
+          <w:sz w:val="24"/>
+          <w:szCs w:val="24"/>
+          <w:lang w:val="en-US"/>
+        </w:rPr>
+        <w:tab/>
+      </w:r>
+      <w:r>
+        <w:rPr>
+          <w:rFonts w:ascii="Courier New" w:hAnsi="Courier New" w:cs="Courier New"/>
+          <w:sz w:val="24"/>
+          <w:szCs w:val="24"/>
+          <w:lang w:val="en-US"/>
+        </w:rPr>
+        <w:tab/>
+      </w:r>
+      <w:r>
+        <w:rPr>
+          <w:rFonts w:ascii="Courier New" w:hAnsi="Courier New" w:cs="Courier New"/>
+          <w:sz w:val="24"/>
+          <w:szCs w:val="24"/>
+          <w:lang w:val="en-US"/>
+        </w:rPr>
+        <w:tab/>
+        <w:t>if (y1 &lt; 0 or y1 &gt; 2):</w:t>
+      </w:r>
+    </w:p>
+    <w:p>
+      <w:pPr>
+        <w:spacing w:line="240" w:lineRule="auto"/>
+        <w:ind w:right="567"/>
+        <w:rPr>
+          <w:rFonts w:ascii="Courier New" w:hAnsi="Courier New" w:cs="Courier New"/>
+          <w:sz w:val="24"/>
+          <w:szCs w:val="24"/>
+          <w:lang w:val="en-US"/>
+        </w:rPr>
+      </w:pPr>
+      <w:r>
+        <w:rPr>
+          <w:rFonts w:ascii="Courier New" w:hAnsi="Courier New" w:cs="Courier New"/>
+          <w:sz w:val="24"/>
+          <w:szCs w:val="24"/>
+          <w:lang w:val="en-US"/>
+        </w:rPr>
+        <w:tab/>
+      </w:r>
+      <w:r>
+        <w:rPr>
+          <w:rFonts w:ascii="Courier New" w:hAnsi="Courier New" w:cs="Courier New"/>
+          <w:sz w:val="24"/>
+          <w:szCs w:val="24"/>
+          <w:lang w:val="en-US"/>
+        </w:rPr>
+        <w:tab/>
+      </w:r>
+      <w:r>
+        <w:rPr>
+          <w:rFonts w:ascii="Courier New" w:hAnsi="Courier New" w:cs="Courier New"/>
+          <w:sz w:val="24"/>
+          <w:szCs w:val="24"/>
+          <w:lang w:val="en-US"/>
+        </w:rPr>
+        <w:tab/>
+      </w:r>
+      <w:r>
+        <w:rPr>
+          <w:rFonts w:ascii="Courier New" w:hAnsi="Courier New" w:cs="Courier New"/>
+          <w:sz w:val="24"/>
+          <w:szCs w:val="24"/>
+          <w:lang w:val="en-US"/>
+        </w:rPr>
+        <w:tab/>
+        <w:t>return y2</w:t>
+      </w:r>
+    </w:p>
+    <w:p>
+      <w:pPr>
+        <w:spacing w:line="240" w:lineRule="auto"/>
+        <w:ind w:right="567"/>
+        <w:rPr>
+          <w:rFonts w:ascii="Courier New" w:hAnsi="Courier New" w:cs="Courier New"/>
+          <w:sz w:val="24"/>
+          <w:szCs w:val="24"/>
+          <w:lang w:val="en-US"/>
+        </w:rPr>
+      </w:pPr>
+      <w:r>
+        <w:rPr>
+          <w:rFonts w:ascii="Courier New" w:hAnsi="Courier New" w:cs="Courier New"/>
+          <w:sz w:val="24"/>
+          <w:szCs w:val="24"/>
+          <w:lang w:val="en-US"/>
+        </w:rPr>
+        <w:tab/>
+      </w:r>
+      <w:r>
+        <w:rPr>
+          <w:rFonts w:ascii="Courier New" w:hAnsi="Courier New" w:cs="Courier New"/>
+          <w:sz w:val="24"/>
+          <w:szCs w:val="24"/>
+          <w:lang w:val="en-US"/>
+        </w:rPr>
+        <w:tab/>
+      </w:r>
+      <w:r>
+        <w:rPr>
+          <w:rFonts w:ascii="Courier New" w:hAnsi="Courier New" w:cs="Courier New"/>
+          <w:sz w:val="24"/>
+          <w:szCs w:val="24"/>
+          <w:lang w:val="en-US"/>
+        </w:rPr>
+        <w:tab/>
+        <w:t xml:space="preserve">else: </w:t>
+      </w:r>
+    </w:p>
+    <w:p>
+      <w:pPr>
+        <w:spacing w:line="240" w:lineRule="auto"/>
+        <w:ind w:right="567"/>
+        <w:rPr>
+          <w:rFonts w:ascii="Courier New" w:hAnsi="Courier New" w:cs="Courier New"/>
+          <w:sz w:val="24"/>
+          <w:szCs w:val="24"/>
+          <w:lang w:val="en-US"/>
+        </w:rPr>
+      </w:pPr>
+      <w:r>
+        <w:rPr>
+          <w:rFonts w:ascii="Courier New" w:hAnsi="Courier New" w:cs="Courier New"/>
+          <w:sz w:val="24"/>
+          <w:szCs w:val="24"/>
+          <w:lang w:val="en-US"/>
+        </w:rPr>
+        <w:tab/>
+      </w:r>
+      <w:r>
+        <w:rPr>
+          <w:rFonts w:ascii="Courier New" w:hAnsi="Courier New" w:cs="Courier New"/>
+          <w:sz w:val="24"/>
+          <w:szCs w:val="24"/>
+          <w:lang w:val="en-US"/>
+        </w:rPr>
+        <w:tab/>
+      </w:r>
+      <w:r>
+        <w:rPr>
+          <w:rFonts w:ascii="Courier New" w:hAnsi="Courier New" w:cs="Courier New"/>
+          <w:sz w:val="24"/>
+          <w:szCs w:val="24"/>
+          <w:lang w:val="en-US"/>
+        </w:rPr>
+        <w:tab/>
+      </w:r>
+      <w:r>
+        <w:rPr>
+          <w:rFonts w:ascii="Courier New" w:hAnsi="Courier New" w:cs="Courier New"/>
+          <w:sz w:val="24"/>
+          <w:szCs w:val="24"/>
+          <w:lang w:val="en-US"/>
+        </w:rPr>
+        <w:tab/>
+        <w:t>return y1</w:t>
+      </w:r>
+    </w:p>
+    <w:p>
+      <w:pPr>
+        <w:spacing w:line="240" w:lineRule="auto"/>
+        <w:ind w:right="567"/>
+        <w:rPr>
+          <w:rFonts w:ascii="Courier New" w:hAnsi="Courier New" w:cs="Courier New"/>
+          <w:sz w:val="24"/>
+          <w:szCs w:val="24"/>
+          <w:lang w:val="en-US"/>
+        </w:rPr>
+      </w:pPr>
+    </w:p>
+    <w:p>
+      <w:pPr>
+        <w:spacing w:line="240" w:lineRule="auto"/>
+        <w:ind w:right="567"/>
+        <w:rPr>
+          <w:rFonts w:ascii="Courier New" w:hAnsi="Courier New" w:cs="Courier New"/>
+          <w:sz w:val="24"/>
+          <w:szCs w:val="24"/>
+          <w:lang w:val="en-US"/>
+        </w:rPr>
+      </w:pPr>
+      <w:r>
+        <w:rPr>
+          <w:rFonts w:ascii="Courier New" w:hAnsi="Courier New" w:cs="Courier New"/>
+          <w:sz w:val="24"/>
+          <w:szCs w:val="24"/>
+          <w:lang w:val="en-US"/>
+        </w:rPr>
+        <w:tab/>
+      </w:r>
+      <w:r>
+        <w:rPr>
+          <w:rFonts w:ascii="Courier New" w:hAnsi="Courier New" w:cs="Courier New"/>
+          <w:sz w:val="24"/>
+          <w:szCs w:val="24"/>
+          <w:lang w:val="en-US"/>
+        </w:rPr>
+        <w:tab/>
+        <w:t>if x &gt;= -6 and x &lt;= -4:</w:t>
+      </w:r>
+    </w:p>
+    <w:p>
+      <w:pPr>
+        <w:spacing w:line="240" w:lineRule="auto"/>
+        <w:ind w:right="567"/>
+        <w:rPr>
+          <w:rFonts w:ascii="Courier New" w:hAnsi="Courier New" w:cs="Courier New"/>
+          <w:sz w:val="24"/>
+          <w:szCs w:val="24"/>
+          <w:lang w:val="en-US"/>
+        </w:rPr>
+      </w:pPr>
+      <w:r>
+        <w:rPr>
+          <w:rFonts w:ascii="Courier New" w:hAnsi="Courier New" w:cs="Courier New"/>
+          <w:sz w:val="24"/>
+          <w:szCs w:val="24"/>
+          <w:lang w:val="en-US"/>
+        </w:rPr>
+        <w:tab/>
+      </w:r>
+      <w:r>
+        <w:rPr>
+          <w:rFonts w:ascii="Courier New" w:hAnsi="Courier New" w:cs="Courier New"/>
+          <w:sz w:val="24"/>
+          <w:szCs w:val="24"/>
+          <w:lang w:val="en-US"/>
+        </w:rPr>
+        <w:tab/>
+      </w:r>
+      <w:r>
+        <w:rPr>
+          <w:rFonts w:ascii="Courier New" w:hAnsi="Courier New" w:cs="Courier New"/>
+          <w:sz w:val="24"/>
+          <w:szCs w:val="24"/>
+          <w:lang w:val="en-US"/>
+        </w:rPr>
+        <w:tab/>
+        <w:t>return 2</w:t>
+      </w:r>
+    </w:p>
+    <w:p>
+      <w:pPr>
+        <w:spacing w:line="240" w:lineRule="auto"/>
+        <w:ind w:right="567"/>
+        <w:rPr>
+          <w:rFonts w:ascii="Courier New" w:hAnsi="Courier New" w:cs="Courier New"/>
+          <w:sz w:val="24"/>
+          <w:szCs w:val="24"/>
+          <w:lang w:val="en-US"/>
+        </w:rPr>
+      </w:pPr>
+    </w:p>
+    <w:p>
+      <w:pPr>
+        <w:spacing w:line="240" w:lineRule="auto"/>
+        <w:ind w:right="567"/>
+        <w:rPr>
+          <w:rFonts w:ascii="Courier New" w:hAnsi="Courier New" w:cs="Courier New"/>
+          <w:sz w:val="24"/>
+          <w:szCs w:val="24"/>
+          <w:lang w:val="en-US"/>
+        </w:rPr>
+      </w:pPr>
+      <w:r>
+        <w:rPr>
+          <w:rFonts w:ascii="Courier New" w:hAnsi="Courier New" w:cs="Courier New"/>
+          <w:sz w:val="24"/>
+          <w:szCs w:val="24"/>
+          <w:lang w:val="en-US"/>
+        </w:rPr>
+        <w:tab/>
+      </w:r>
+      <w:r>
+        <w:rPr>
+          <w:rFonts w:ascii="Courier New" w:hAnsi="Courier New" w:cs="Courier New"/>
+          <w:sz w:val="24"/>
+          <w:szCs w:val="24"/>
+          <w:lang w:val="en-US"/>
+        </w:rPr>
+        <w:tab/>
+        <w:t>if x &gt;= -4 and x &lt;= 2:</w:t>
+      </w:r>
+    </w:p>
+    <w:p>
+      <w:pPr>
+        <w:spacing w:line="240" w:lineRule="auto"/>
+        <w:ind w:right="567"/>
+        <w:rPr>
+          <w:rFonts w:ascii="Courier New" w:hAnsi="Courier New" w:cs="Courier New"/>
+          <w:sz w:val="24"/>
+          <w:szCs w:val="24"/>
+          <w:lang w:val="en-US"/>
+        </w:rPr>
+      </w:pPr>
+      <w:r>
+        <w:rPr>
+          <w:rFonts w:ascii="Courier New" w:hAnsi="Courier New" w:cs="Courier New"/>
+          <w:sz w:val="24"/>
+          <w:szCs w:val="24"/>
+          <w:lang w:val="en-US"/>
+        </w:rPr>
+        <w:tab/>
+      </w:r>
+      <w:r>
+        <w:rPr>
+          <w:rFonts w:ascii="Courier New" w:hAnsi="Courier New" w:cs="Courier New"/>
+          <w:sz w:val="24"/>
+          <w:szCs w:val="24"/>
+          <w:lang w:val="en-US"/>
+        </w:rPr>
+        <w:tab/>
+      </w:r>
+      <w:r>
+        <w:rPr>
+          <w:rFonts w:ascii="Courier New" w:hAnsi="Courier New" w:cs="Courier New"/>
+          <w:sz w:val="24"/>
+          <w:szCs w:val="24"/>
+          <w:lang w:val="en-US"/>
+        </w:rPr>
+        <w:tab/>
+        <w:t>if x == 0:</w:t>
+      </w:r>
+    </w:p>
+    <w:p>
+      <w:pPr>
+        <w:spacing w:line="240" w:lineRule="auto"/>
+        <w:ind w:right="567"/>
+        <w:rPr>
+          <w:rFonts w:ascii="Courier New" w:hAnsi="Courier New" w:cs="Courier New"/>
+          <w:sz w:val="24"/>
+          <w:szCs w:val="24"/>
+          <w:lang w:val="en-US"/>
+        </w:rPr>
+      </w:pPr>
+      <w:r>
+        <w:rPr>
+          <w:rFonts w:ascii="Courier New" w:hAnsi="Courier New" w:cs="Courier New"/>
+          <w:sz w:val="24"/>
+          <w:szCs w:val="24"/>
+          <w:lang w:val="en-US"/>
+        </w:rPr>
+        <w:tab/>
+      </w:r>
+      <w:r>
+        <w:rPr>
+          <w:rFonts w:ascii="Courier New" w:hAnsi="Courier New" w:cs="Courier New"/>
+          <w:sz w:val="24"/>
+          <w:szCs w:val="24"/>
+          <w:lang w:val="en-US"/>
+        </w:rPr>
+        <w:tab/>
+      </w:r>
+      <w:r>
+        <w:rPr>
+          <w:rFonts w:ascii="Courier New" w:hAnsi="Courier New" w:cs="Courier New"/>
+          <w:sz w:val="24"/>
+          <w:szCs w:val="24"/>
+          <w:lang w:val="en-US"/>
+        </w:rPr>
+        <w:tab/>
+      </w:r>
+      <w:r>
+        <w:rPr>
+          <w:rFonts w:ascii="Courier New" w:hAnsi="Courier New" w:cs="Courier New"/>
+          <w:sz w:val="24"/>
+          <w:szCs w:val="24"/>
+          <w:lang w:val="en-US"/>
+        </w:rPr>
+        <w:tab/>
+        <w:t xml:space="preserve">y = </w:t>
+      </w:r>
+      <w:proofErr w:type="gramStart"/>
+      <w:r>
+        <w:rPr>
+          <w:rFonts w:ascii="Courier New" w:hAnsi="Courier New" w:cs="Courier New"/>
+          <w:sz w:val="24"/>
+          <w:szCs w:val="24"/>
+          <w:lang w:val="en-US"/>
+        </w:rPr>
+        <w:t>fabs(</w:t>
+      </w:r>
+      <w:proofErr w:type="gramEnd"/>
+      <w:r>
+        <w:rPr>
+          <w:rFonts w:ascii="Courier New" w:hAnsi="Courier New" w:cs="Courier New"/>
+          <w:sz w:val="24"/>
+          <w:szCs w:val="24"/>
+          <w:lang w:val="en-US"/>
+        </w:rPr>
+        <w:t>-3 * x/6)</w:t>
+      </w:r>
+    </w:p>
+    <w:p>
+      <w:pPr>
+        <w:spacing w:line="240" w:lineRule="auto"/>
+        <w:ind w:right="567"/>
+        <w:rPr>
+          <w:rFonts w:ascii="Courier New" w:hAnsi="Courier New" w:cs="Courier New"/>
+          <w:sz w:val="24"/>
+          <w:szCs w:val="24"/>
+          <w:lang w:val="en-US"/>
+        </w:rPr>
+      </w:pPr>
+      <w:r>
+        <w:rPr>
+          <w:rFonts w:ascii="Courier New" w:hAnsi="Courier New" w:cs="Courier New"/>
+          <w:sz w:val="24"/>
+          <w:szCs w:val="24"/>
+          <w:lang w:val="en-US"/>
+        </w:rPr>
+        <w:tab/>
+      </w:r>
+      <w:r>
+        <w:rPr>
+          <w:rFonts w:ascii="Courier New" w:hAnsi="Courier New" w:cs="Courier New"/>
+          <w:sz w:val="24"/>
+          <w:szCs w:val="24"/>
+          <w:lang w:val="en-US"/>
+        </w:rPr>
+        <w:tab/>
+      </w:r>
+      <w:r>
+        <w:rPr>
+          <w:rFonts w:ascii="Courier New" w:hAnsi="Courier New" w:cs="Courier New"/>
+          <w:sz w:val="24"/>
+          <w:szCs w:val="24"/>
+          <w:lang w:val="en-US"/>
+        </w:rPr>
+        <w:tab/>
+        <w:t>else:</w:t>
+      </w:r>
+    </w:p>
+    <w:p>
+      <w:pPr>
+        <w:spacing w:line="240" w:lineRule="auto"/>
+        <w:ind w:right="567"/>
+        <w:rPr>
+          <w:rFonts w:ascii="Courier New" w:hAnsi="Courier New" w:cs="Courier New"/>
+          <w:sz w:val="24"/>
+          <w:szCs w:val="24"/>
+          <w:lang w:val="en-US"/>
+        </w:rPr>
+      </w:pPr>
+      <w:r>
+        <w:rPr>
+          <w:rFonts w:ascii="Courier New" w:hAnsi="Courier New" w:cs="Courier New"/>
+          <w:sz w:val="24"/>
+          <w:szCs w:val="24"/>
+          <w:lang w:val="en-US"/>
+        </w:rPr>
+        <w:tab/>
+      </w:r>
+      <w:r>
+        <w:rPr>
+          <w:rFonts w:ascii="Courier New" w:hAnsi="Courier New" w:cs="Courier New"/>
+          <w:sz w:val="24"/>
+          <w:szCs w:val="24"/>
+          <w:lang w:val="en-US"/>
+        </w:rPr>
+        <w:tab/>
+      </w:r>
+      <w:r>
+        <w:rPr>
+          <w:rFonts w:ascii="Courier New" w:hAnsi="Courier New" w:cs="Courier New"/>
+          <w:sz w:val="24"/>
+          <w:szCs w:val="24"/>
+          <w:lang w:val="en-US"/>
+        </w:rPr>
+        <w:tab/>
+      </w:r>
+      <w:r>
+        <w:rPr>
+          <w:rFonts w:ascii="Courier New" w:hAnsi="Courier New" w:cs="Courier New"/>
+          <w:sz w:val="24"/>
+          <w:szCs w:val="24"/>
+          <w:lang w:val="en-US"/>
+        </w:rPr>
+        <w:tab/>
+        <w:t>y = -3 * x/6</w:t>
+      </w:r>
+    </w:p>
+    <w:p>
+      <w:pPr>
+        <w:spacing w:line="240" w:lineRule="auto"/>
+        <w:ind w:right="567"/>
+        <w:rPr>
+          <w:rFonts w:ascii="Courier New" w:hAnsi="Courier New" w:cs="Courier New"/>
+          <w:sz w:val="24"/>
+          <w:szCs w:val="24"/>
+          <w:lang w:val="en-US"/>
+        </w:rPr>
+      </w:pPr>
+    </w:p>
+    <w:p>
+      <w:pPr>
+        <w:spacing w:line="240" w:lineRule="auto"/>
+        <w:ind w:right="567"/>
+        <w:rPr>
+          <w:rFonts w:ascii="Courier New" w:hAnsi="Courier New" w:cs="Courier New"/>
+          <w:sz w:val="24"/>
+          <w:szCs w:val="24"/>
+          <w:lang w:val="en-US"/>
+        </w:rPr>
+      </w:pPr>
+      <w:r>
+        <w:rPr>
+          <w:rFonts w:ascii="Courier New" w:hAnsi="Courier New" w:cs="Courier New"/>
+          <w:sz w:val="24"/>
+          <w:szCs w:val="24"/>
+          <w:lang w:val="en-US"/>
+        </w:rPr>
+        <w:tab/>
+      </w:r>
+      <w:r>
+        <w:rPr>
+          <w:rFonts w:ascii="Courier New" w:hAnsi="Courier New" w:cs="Courier New"/>
+          <w:sz w:val="24"/>
+          <w:szCs w:val="24"/>
+          <w:lang w:val="en-US"/>
+        </w:rPr>
+        <w:tab/>
+      </w:r>
+      <w:r>
+        <w:rPr>
+          <w:rFonts w:ascii="Courier New" w:hAnsi="Courier New" w:cs="Courier New"/>
+          <w:sz w:val="24"/>
+          <w:szCs w:val="24"/>
+          <w:lang w:val="en-US"/>
+        </w:rPr>
+        <w:tab/>
+        <w:t>return y</w:t>
+      </w:r>
+    </w:p>
+    <w:p>
+      <w:pPr>
+        <w:spacing w:line="240" w:lineRule="auto"/>
+        <w:ind w:right="567"/>
+        <w:rPr>
+          <w:rFonts w:ascii="Courier New" w:hAnsi="Courier New" w:cs="Courier New"/>
+          <w:sz w:val="24"/>
+          <w:szCs w:val="24"/>
+          <w:lang w:val="en-US"/>
+        </w:rPr>
+      </w:pPr>
+    </w:p>
+    <w:p>
+      <w:pPr>
+        <w:spacing w:line="240" w:lineRule="auto"/>
+        <w:ind w:right="567"/>
+        <w:rPr>
+          <w:rFonts w:ascii="Courier New" w:hAnsi="Courier New" w:cs="Courier New"/>
+          <w:sz w:val="24"/>
+          <w:szCs w:val="24"/>
+          <w:lang w:val="en-US"/>
+        </w:rPr>
+      </w:pPr>
+      <w:r>
+        <w:rPr>
+          <w:rFonts w:ascii="Courier New" w:hAnsi="Courier New" w:cs="Courier New"/>
+          <w:sz w:val="24"/>
+          <w:szCs w:val="24"/>
+          <w:lang w:val="en-US"/>
+        </w:rPr>
+        <w:tab/>
+      </w:r>
+      <w:r>
+        <w:rPr>
+          <w:rFonts w:ascii="Courier New" w:hAnsi="Courier New" w:cs="Courier New"/>
+          <w:sz w:val="24"/>
+          <w:szCs w:val="24"/>
+          <w:lang w:val="en-US"/>
+        </w:rPr>
+        <w:tab/>
+        <w:t>if x &gt;= 2:</w:t>
+      </w:r>
+    </w:p>
+    <w:p>
+      <w:pPr>
+        <w:spacing w:line="240" w:lineRule="auto"/>
+        <w:ind w:right="567"/>
+        <w:rPr>
+          <w:rFonts w:ascii="Courier New" w:hAnsi="Courier New" w:cs="Courier New"/>
+          <w:sz w:val="24"/>
+          <w:szCs w:val="24"/>
+        </w:rPr>
+      </w:pPr>
+      <w:r>
+        <w:rPr>
+          <w:rFonts w:ascii="Courier New" w:hAnsi="Courier New" w:cs="Courier New"/>
+          <w:sz w:val="24"/>
+          <w:szCs w:val="24"/>
+          <w:lang w:val="en-US"/>
+        </w:rPr>
+        <w:tab/>
+      </w:r>
+      <w:r>
+        <w:rPr>
+          <w:rFonts w:ascii="Courier New" w:hAnsi="Courier New" w:cs="Courier New"/>
+          <w:sz w:val="24"/>
+          <w:szCs w:val="24"/>
+          <w:lang w:val="en-US"/>
+        </w:rPr>
+        <w:tab/>
+      </w:r>
+      <w:r>
+        <w:rPr>
+          <w:rFonts w:ascii="Courier New" w:hAnsi="Courier New" w:cs="Courier New"/>
+          <w:sz w:val="24"/>
+          <w:szCs w:val="24"/>
+          <w:lang w:val="en-US"/>
+        </w:rPr>
+        <w:tab/>
+      </w:r>
+      <w:proofErr w:type="spellStart"/>
+      <w:r>
+        <w:rPr>
+          <w:rFonts w:ascii="Courier New" w:hAnsi="Courier New" w:cs="Courier New"/>
+          <w:sz w:val="24"/>
+          <w:szCs w:val="24"/>
+        </w:rPr>
+        <w:t>return</w:t>
+      </w:r>
+      <w:proofErr w:type="spellEnd"/>
+      <w:r>
+        <w:rPr>
+          <w:rFonts w:ascii="Courier New" w:hAnsi="Courier New" w:cs="Courier New"/>
+          <w:sz w:val="24"/>
+          <w:szCs w:val="24"/>
+        </w:rPr>
+        <w:t xml:space="preserve"> x - 3</w:t>
+      </w:r>
+    </w:p>
+    <w:p>
+      <w:pPr>
+        <w:spacing w:line="240" w:lineRule="auto"/>
+        <w:ind w:right="567"/>
+        <w:rPr>
+          <w:rFonts w:ascii="Courier New" w:hAnsi="Courier New" w:cs="Courier New"/>
+          <w:sz w:val="24"/>
+          <w:szCs w:val="24"/>
+        </w:rPr>
+      </w:pPr>
+    </w:p>
+    <w:p>
+      <w:pPr>
+        <w:spacing w:line="240" w:lineRule="auto"/>
+        <w:ind w:right="567"/>
+        <w:rPr>
+          <w:rFonts w:ascii="Courier New" w:hAnsi="Courier New" w:cs="Courier New"/>
+          <w:sz w:val="24"/>
+          <w:szCs w:val="24"/>
+        </w:rPr>
+      </w:pPr>
+    </w:p>
+    <w:p>
+      <w:pPr>
+        <w:spacing w:line="240" w:lineRule="auto"/>
+        <w:ind w:right="567"/>
+        <w:rPr>
+          <w:rFonts w:ascii="Courier New" w:hAnsi="Courier New" w:cs="Courier New"/>
+          <w:sz w:val="24"/>
+          <w:szCs w:val="24"/>
+        </w:rPr>
+      </w:pPr>
+      <w:r>
+        <w:rPr>
+          <w:rFonts w:ascii="Courier New" w:hAnsi="Courier New" w:cs="Courier New"/>
+          <w:sz w:val="24"/>
+          <w:szCs w:val="24"/>
+        </w:rPr>
+        <w:tab/>
+        <w:t># Вывод входных данных</w:t>
+      </w:r>
+    </w:p>
+    <w:p>
+      <w:pPr>
+        <w:spacing w:line="240" w:lineRule="auto"/>
+        <w:ind w:right="567"/>
+        <w:rPr>
+          <w:rFonts w:ascii="Courier New" w:hAnsi="Courier New" w:cs="Courier New"/>
+          <w:sz w:val="24"/>
+          <w:szCs w:val="24"/>
+        </w:rPr>
+      </w:pPr>
+      <w:r>
+        <w:rPr>
+          <w:rFonts w:ascii="Courier New" w:hAnsi="Courier New" w:cs="Courier New"/>
+          <w:sz w:val="24"/>
+          <w:szCs w:val="24"/>
+        </w:rPr>
+        <w:tab/>
+      </w:r>
+      <w:proofErr w:type="spellStart"/>
+      <w:proofErr w:type="gramStart"/>
+      <w:r>
+        <w:rPr>
+          <w:rFonts w:ascii="Courier New" w:hAnsi="Courier New" w:cs="Courier New"/>
+          <w:sz w:val="24"/>
+          <w:szCs w:val="24"/>
+        </w:rPr>
+        <w:t>print</w:t>
+      </w:r>
+      <w:proofErr w:type="spellEnd"/>
+      <w:r>
+        <w:rPr>
+          <w:rFonts w:ascii="Courier New" w:hAnsi="Courier New" w:cs="Courier New"/>
+          <w:sz w:val="24"/>
+          <w:szCs w:val="24"/>
+        </w:rPr>
+        <w:t>(</w:t>
+      </w:r>
+      <w:proofErr w:type="gramEnd"/>
+      <w:r>
+        <w:rPr>
+          <w:rFonts w:ascii="Courier New" w:hAnsi="Courier New" w:cs="Courier New"/>
+          <w:sz w:val="24"/>
+          <w:szCs w:val="24"/>
+        </w:rPr>
+        <w:t>'')</w:t>
+      </w:r>
+    </w:p>
+    <w:p>
+      <w:pPr>
+        <w:spacing w:line="240" w:lineRule="auto"/>
+        <w:ind w:right="567"/>
+        <w:rPr>
+          <w:rFonts w:ascii="Courier New" w:hAnsi="Courier New" w:cs="Courier New"/>
+          <w:sz w:val="24"/>
+          <w:szCs w:val="24"/>
+          <w:lang w:val="en-US"/>
+        </w:rPr>
+      </w:pPr>
+      <w:r>
+        <w:rPr>
+          <w:rFonts w:ascii="Courier New" w:hAnsi="Courier New" w:cs="Courier New"/>
+          <w:sz w:val="24"/>
+          <w:szCs w:val="24"/>
+        </w:rPr>
+        <w:tab/>
+      </w:r>
+      <w:proofErr w:type="gramStart"/>
+      <w:r>
+        <w:rPr>
+          <w:rFonts w:ascii="Courier New" w:hAnsi="Courier New" w:cs="Courier New"/>
+          <w:sz w:val="24"/>
+          <w:szCs w:val="24"/>
+          <w:lang w:val="en-US"/>
+        </w:rPr>
+        <w:t>print(</w:t>
+      </w:r>
+      <w:proofErr w:type="gramEnd"/>
+      <w:r>
+        <w:rPr>
+          <w:rFonts w:ascii="Courier New" w:hAnsi="Courier New" w:cs="Courier New"/>
+          <w:sz w:val="24"/>
+          <w:szCs w:val="24"/>
+          <w:lang w:val="en-US"/>
+        </w:rPr>
+        <w:t>'=====================================')</w:t>
+      </w:r>
+    </w:p>
+    <w:p>
+      <w:pPr>
+        <w:spacing w:line="240" w:lineRule="auto"/>
+        <w:ind w:right="567"/>
+        <w:rPr>
+          <w:rFonts w:ascii="Courier New" w:hAnsi="Courier New" w:cs="Courier New"/>
+          <w:sz w:val="24"/>
+          <w:szCs w:val="24"/>
+          <w:lang w:val="en-US"/>
+        </w:rPr>
+      </w:pPr>
+      <w:r>
+        <w:rPr>
+          <w:rFonts w:ascii="Courier New" w:hAnsi="Courier New" w:cs="Courier New"/>
+          <w:sz w:val="24"/>
+          <w:szCs w:val="24"/>
+          <w:lang w:val="en-US"/>
+        </w:rPr>
+        <w:tab/>
+      </w:r>
+      <w:proofErr w:type="gramStart"/>
+      <w:r>
+        <w:rPr>
+          <w:rFonts w:ascii="Courier New" w:hAnsi="Courier New" w:cs="Courier New"/>
+          <w:sz w:val="24"/>
+          <w:szCs w:val="24"/>
+          <w:lang w:val="en-US"/>
+        </w:rPr>
+        <w:t>print(</w:t>
+      </w:r>
+      <w:proofErr w:type="gramEnd"/>
+      <w:r>
+        <w:rPr>
+          <w:rFonts w:ascii="Courier New" w:hAnsi="Courier New" w:cs="Courier New"/>
+          <w:sz w:val="24"/>
+          <w:szCs w:val="24"/>
+          <w:lang w:val="en-US"/>
+        </w:rPr>
+        <w:t>'</w:t>
+      </w:r>
+      <w:proofErr w:type="spellStart"/>
+      <w:r>
+        <w:rPr>
+          <w:rFonts w:ascii="Courier New" w:hAnsi="Courier New" w:cs="Courier New"/>
+          <w:sz w:val="24"/>
+          <w:szCs w:val="24"/>
+          <w:lang w:val="en-US"/>
+        </w:rPr>
+        <w:t>xStart</w:t>
+      </w:r>
+      <w:proofErr w:type="spellEnd"/>
+      <w:r>
+        <w:rPr>
+          <w:rFonts w:ascii="Courier New" w:hAnsi="Courier New" w:cs="Courier New"/>
+          <w:sz w:val="24"/>
+          <w:szCs w:val="24"/>
+          <w:lang w:val="en-US"/>
+        </w:rPr>
+        <w:t xml:space="preserve"> = {0:.1f}, </w:t>
+      </w:r>
+      <w:proofErr w:type="spellStart"/>
+      <w:r>
+        <w:rPr>
+          <w:rFonts w:ascii="Courier New" w:hAnsi="Courier New" w:cs="Courier New"/>
+          <w:sz w:val="24"/>
+          <w:szCs w:val="24"/>
+          <w:lang w:val="en-US"/>
+        </w:rPr>
+        <w:t>xEnd</w:t>
+      </w:r>
+      <w:proofErr w:type="spellEnd"/>
+      <w:r>
+        <w:rPr>
+          <w:rFonts w:ascii="Courier New" w:hAnsi="Courier New" w:cs="Courier New"/>
+          <w:sz w:val="24"/>
+          <w:szCs w:val="24"/>
+          <w:lang w:val="en-US"/>
+        </w:rPr>
+        <w:t xml:space="preserve"> = {1:.1f}, dx = {2:.1f}'.format(</w:t>
+      </w:r>
+      <w:proofErr w:type="spellStart"/>
+      <w:r>
+        <w:rPr>
+          <w:rFonts w:ascii="Courier New" w:hAnsi="Courier New" w:cs="Courier New"/>
+          <w:sz w:val="24"/>
+          <w:szCs w:val="24"/>
+          <w:lang w:val="en-US"/>
+        </w:rPr>
+        <w:t>xStart</w:t>
+      </w:r>
+      <w:proofErr w:type="spellEnd"/>
+      <w:r>
+        <w:rPr>
+          <w:rFonts w:ascii="Courier New" w:hAnsi="Courier New" w:cs="Courier New"/>
+          <w:sz w:val="24"/>
+          <w:szCs w:val="24"/>
+          <w:lang w:val="en-US"/>
+        </w:rPr>
+        <w:t xml:space="preserve">, </w:t>
+      </w:r>
+      <w:proofErr w:type="spellStart"/>
+      <w:r>
+        <w:rPr>
+          <w:rFonts w:ascii="Courier New" w:hAnsi="Courier New" w:cs="Courier New"/>
+          <w:sz w:val="24"/>
+          <w:szCs w:val="24"/>
+          <w:lang w:val="en-US"/>
+        </w:rPr>
+        <w:t>xEnd</w:t>
+      </w:r>
+      <w:proofErr w:type="spellEnd"/>
+      <w:r>
+        <w:rPr>
+          <w:rFonts w:ascii="Courier New" w:hAnsi="Courier New" w:cs="Courier New"/>
+          <w:sz w:val="24"/>
+          <w:szCs w:val="24"/>
+          <w:lang w:val="en-US"/>
+        </w:rPr>
+        <w:t>, dx))</w:t>
+      </w:r>
+    </w:p>
+    <w:p>
+      <w:pPr>
+        <w:spacing w:line="240" w:lineRule="auto"/>
+        <w:ind w:right="567"/>
+        <w:rPr>
+          <w:rFonts w:ascii="Courier New" w:hAnsi="Courier New" w:cs="Courier New"/>
+          <w:sz w:val="24"/>
+          <w:szCs w:val="24"/>
+        </w:rPr>
+      </w:pPr>
+      <w:r>
+        <w:rPr>
+          <w:rFonts w:ascii="Courier New" w:hAnsi="Courier New" w:cs="Courier New"/>
+          <w:sz w:val="24"/>
+          <w:szCs w:val="24"/>
+          <w:lang w:val="en-US"/>
+        </w:rPr>
+        <w:tab/>
+      </w:r>
+      <w:proofErr w:type="spellStart"/>
+      <w:proofErr w:type="gramStart"/>
+      <w:r>
+        <w:rPr>
+          <w:rFonts w:ascii="Courier New" w:hAnsi="Courier New" w:cs="Courier New"/>
+          <w:sz w:val="24"/>
+          <w:szCs w:val="24"/>
+        </w:rPr>
+        <w:t>print</w:t>
+      </w:r>
+      <w:proofErr w:type="spellEnd"/>
+      <w:r>
+        <w:rPr>
+          <w:rFonts w:ascii="Courier New" w:hAnsi="Courier New" w:cs="Courier New"/>
+          <w:sz w:val="24"/>
+          <w:szCs w:val="24"/>
+        </w:rPr>
+        <w:t>(</w:t>
+      </w:r>
+      <w:proofErr w:type="gramEnd"/>
+      <w:r>
+        <w:rPr>
+          <w:rFonts w:ascii="Courier New" w:hAnsi="Courier New" w:cs="Courier New"/>
+          <w:sz w:val="24"/>
+          <w:szCs w:val="24"/>
+        </w:rPr>
+        <w:t>'=====================================')</w:t>
+      </w:r>
+    </w:p>
+    <w:p>
+      <w:pPr>
+        <w:spacing w:line="240" w:lineRule="auto"/>
+        <w:ind w:right="567"/>
+        <w:rPr>
+          <w:rFonts w:ascii="Courier New" w:hAnsi="Courier New" w:cs="Courier New"/>
+          <w:sz w:val="24"/>
+          <w:szCs w:val="24"/>
+          <w:lang w:val="en-US"/>
+        </w:rPr>
+      </w:pPr>
+      <w:r>
+        <w:rPr>
+          <w:rFonts w:ascii="Courier New" w:hAnsi="Courier New" w:cs="Courier New"/>
+          <w:sz w:val="24"/>
+          <w:szCs w:val="24"/>
+        </w:rPr>
+        <w:tab/>
+      </w:r>
+      <w:proofErr w:type="gramStart"/>
+      <w:r>
+        <w:rPr>
+          <w:rFonts w:ascii="Courier New" w:hAnsi="Courier New" w:cs="Courier New"/>
+          <w:sz w:val="24"/>
+          <w:szCs w:val="24"/>
+          <w:lang w:val="en-US"/>
+        </w:rPr>
+        <w:t>print(</w:t>
+      </w:r>
+      <w:proofErr w:type="gramEnd"/>
+      <w:r>
+        <w:rPr>
+          <w:rFonts w:ascii="Courier New" w:hAnsi="Courier New" w:cs="Courier New"/>
+          <w:sz w:val="24"/>
+          <w:szCs w:val="24"/>
+          <w:lang w:val="en-US"/>
+        </w:rPr>
+        <w:t>'')</w:t>
+      </w:r>
+    </w:p>
+    <w:p>
+      <w:pPr>
+        <w:spacing w:line="240" w:lineRule="auto"/>
+        <w:ind w:right="567"/>
+        <w:rPr>
+          <w:rFonts w:ascii="Courier New" w:hAnsi="Courier New" w:cs="Courier New"/>
+          <w:sz w:val="24"/>
+          <w:szCs w:val="24"/>
+          <w:lang w:val="en-US"/>
+        </w:rPr>
+      </w:pPr>
+    </w:p>
+    <w:p>
+      <w:pPr>
+        <w:spacing w:line="240" w:lineRule="auto"/>
+        <w:ind w:right="567"/>
+        <w:rPr>
+          <w:rFonts w:ascii="Courier New" w:hAnsi="Courier New" w:cs="Courier New"/>
+          <w:sz w:val="24"/>
+          <w:szCs w:val="24"/>
+          <w:lang w:val="en-US"/>
+        </w:rPr>
+      </w:pPr>
+      <w:r>
+        <w:rPr>
+          <w:rFonts w:ascii="Courier New" w:hAnsi="Courier New" w:cs="Courier New"/>
+          <w:sz w:val="24"/>
+          <w:szCs w:val="24"/>
+          <w:lang w:val="en-US"/>
+        </w:rPr>
+        <w:tab/>
+      </w:r>
+      <w:proofErr w:type="gramStart"/>
+      <w:r>
+        <w:rPr>
+          <w:rFonts w:ascii="Courier New" w:hAnsi="Courier New" w:cs="Courier New"/>
+          <w:sz w:val="24"/>
+          <w:szCs w:val="24"/>
+          <w:lang w:val="en-US"/>
+        </w:rPr>
+        <w:t>print(</w:t>
+      </w:r>
+      <w:proofErr w:type="gramEnd"/>
+      <w:r>
+        <w:rPr>
+          <w:rFonts w:ascii="Courier New" w:hAnsi="Courier New" w:cs="Courier New"/>
+          <w:sz w:val="24"/>
+          <w:szCs w:val="24"/>
+          <w:lang w:val="en-US"/>
+        </w:rPr>
+        <w:t>'╔======================╗')</w:t>
+      </w:r>
+    </w:p>
+    <w:p>
+      <w:pPr>
+        <w:spacing w:line="240" w:lineRule="auto"/>
+        <w:ind w:right="567"/>
+        <w:rPr>
+          <w:rFonts w:ascii="Courier New" w:hAnsi="Courier New" w:cs="Courier New"/>
+          <w:sz w:val="24"/>
+          <w:szCs w:val="24"/>
+          <w:lang w:val="en-US"/>
+        </w:rPr>
+      </w:pPr>
+      <w:r>
+        <w:rPr>
+          <w:rFonts w:ascii="Courier New" w:hAnsi="Courier New" w:cs="Courier New"/>
+          <w:sz w:val="24"/>
+          <w:szCs w:val="24"/>
+          <w:lang w:val="en-US"/>
+        </w:rPr>
+        <w:tab/>
+      </w:r>
+      <w:proofErr w:type="gramStart"/>
+      <w:r>
+        <w:rPr>
+          <w:rFonts w:ascii="Courier New" w:hAnsi="Courier New" w:cs="Courier New"/>
+          <w:sz w:val="24"/>
+          <w:szCs w:val="24"/>
+          <w:lang w:val="en-US"/>
+        </w:rPr>
+        <w:t>print(</w:t>
+      </w:r>
+      <w:proofErr w:type="gramEnd"/>
+      <w:r>
+        <w:rPr>
+          <w:rFonts w:ascii="Courier New" w:hAnsi="Courier New" w:cs="Courier New"/>
+          <w:sz w:val="24"/>
+          <w:szCs w:val="24"/>
+          <w:lang w:val="en-US"/>
+        </w:rPr>
+        <w:t>'║     X     ║     Y    ║')</w:t>
+      </w:r>
+    </w:p>
+    <w:p>
+      <w:pPr>
+        <w:spacing w:line="240" w:lineRule="auto"/>
+        <w:ind w:right="567"/>
+        <w:rPr>
+          <w:rFonts w:ascii="Courier New" w:hAnsi="Courier New" w:cs="Courier New"/>
+          <w:sz w:val="24"/>
+          <w:szCs w:val="24"/>
+          <w:lang w:val="en-US"/>
+        </w:rPr>
+      </w:pPr>
+      <w:r>
+        <w:rPr>
+          <w:rFonts w:ascii="Courier New" w:hAnsi="Courier New" w:cs="Courier New"/>
+          <w:sz w:val="24"/>
+          <w:szCs w:val="24"/>
+          <w:lang w:val="en-US"/>
+        </w:rPr>
+        <w:tab/>
+      </w:r>
+      <w:proofErr w:type="gramStart"/>
+      <w:r>
+        <w:rPr>
+          <w:rFonts w:ascii="Courier New" w:hAnsi="Courier New" w:cs="Courier New"/>
+          <w:sz w:val="24"/>
+          <w:szCs w:val="24"/>
+          <w:lang w:val="en-US"/>
+        </w:rPr>
+        <w:t>print(</w:t>
+      </w:r>
+      <w:proofErr w:type="gramEnd"/>
+      <w:r>
+        <w:rPr>
+          <w:rFonts w:ascii="Courier New" w:hAnsi="Courier New" w:cs="Courier New"/>
+          <w:sz w:val="24"/>
+          <w:szCs w:val="24"/>
+          <w:lang w:val="en-US"/>
+        </w:rPr>
+        <w:t>'║======================║')</w:t>
+      </w:r>
+    </w:p>
+    <w:p>
+      <w:pPr>
+        <w:spacing w:line="240" w:lineRule="auto"/>
+        <w:ind w:right="567"/>
+        <w:rPr>
+          <w:rFonts w:ascii="Courier New" w:hAnsi="Courier New" w:cs="Courier New"/>
+          <w:sz w:val="24"/>
+          <w:szCs w:val="24"/>
+          <w:lang w:val="en-US"/>
+        </w:rPr>
+      </w:pPr>
+      <w:r>
+        <w:rPr>
+          <w:rFonts w:ascii="Courier New" w:hAnsi="Courier New" w:cs="Courier New"/>
+          <w:sz w:val="24"/>
+          <w:szCs w:val="24"/>
+          <w:lang w:val="en-US"/>
+        </w:rPr>
+        <w:tab/>
+      </w:r>
+    </w:p>
+    <w:p>
+      <w:pPr>
+        <w:spacing w:line="240" w:lineRule="auto"/>
+        <w:ind w:right="567"/>
+        <w:rPr>
+          <w:rFonts w:ascii="Courier New" w:hAnsi="Courier New" w:cs="Courier New"/>
+          <w:sz w:val="24"/>
+          <w:szCs w:val="24"/>
+        </w:rPr>
+      </w:pPr>
+      <w:r>
+        <w:rPr>
+          <w:rFonts w:ascii="Courier New" w:hAnsi="Courier New" w:cs="Courier New"/>
+          <w:sz w:val="24"/>
+          <w:szCs w:val="24"/>
+          <w:lang w:val="en-US"/>
+        </w:rPr>
+        <w:tab/>
+      </w:r>
+      <w:r>
+        <w:rPr>
+          <w:rFonts w:ascii="Courier New" w:hAnsi="Courier New" w:cs="Courier New"/>
+          <w:sz w:val="24"/>
+          <w:szCs w:val="24"/>
+        </w:rPr>
+        <w:t># Вывод таблицы с аргументом и результатом функции</w:t>
+      </w:r>
+    </w:p>
+    <w:p>
+      <w:pPr>
+        <w:spacing w:line="240" w:lineRule="auto"/>
+        <w:ind w:right="567"/>
+        <w:rPr>
+          <w:rFonts w:ascii="Courier New" w:hAnsi="Courier New" w:cs="Courier New"/>
+          <w:sz w:val="24"/>
+          <w:szCs w:val="24"/>
+          <w:lang w:val="en-US"/>
+        </w:rPr>
+      </w:pPr>
+      <w:r>
+        <w:rPr>
+          <w:rFonts w:ascii="Courier New" w:hAnsi="Courier New" w:cs="Courier New"/>
+          <w:sz w:val="24"/>
+          <w:szCs w:val="24"/>
+        </w:rPr>
+        <w:tab/>
+      </w:r>
+      <w:r>
+        <w:rPr>
+          <w:rFonts w:ascii="Courier New" w:hAnsi="Courier New" w:cs="Courier New"/>
+          <w:sz w:val="24"/>
+          <w:szCs w:val="24"/>
+          <w:lang w:val="en-US"/>
+        </w:rPr>
         <w:t xml:space="preserve">x = </w:t>
       </w:r>
+      <w:proofErr w:type="spellStart"/>
+      <w:r>
+        <w:rPr>
+          <w:rFonts w:ascii="Courier New" w:hAnsi="Courier New" w:cs="Courier New"/>
+          <w:sz w:val="24"/>
+          <w:szCs w:val="24"/>
+          <w:lang w:val="en-US"/>
+        </w:rPr>
+        <w:t>xStart</w:t>
+      </w:r>
+      <w:proofErr w:type="spellEnd"/>
+    </w:p>
+    <w:p>
+      <w:pPr>
+        <w:spacing w:line="240" w:lineRule="auto"/>
+        <w:ind w:right="567"/>
+        <w:rPr>
+          <w:rFonts w:ascii="Courier New" w:hAnsi="Courier New" w:cs="Courier New"/>
+          <w:sz w:val="24"/>
+          <w:szCs w:val="24"/>
+          <w:lang w:val="en-US"/>
+        </w:rPr>
+      </w:pPr>
+      <w:r>
+        <w:rPr>
+          <w:rFonts w:ascii="Courier New" w:hAnsi="Courier New" w:cs="Courier New"/>
+          <w:sz w:val="24"/>
+          <w:szCs w:val="24"/>
+          <w:lang w:val="en-US"/>
+        </w:rPr>
+        <w:tab/>
+        <w:t xml:space="preserve">while (x &lt; </w:t>
+      </w:r>
+      <w:proofErr w:type="spellStart"/>
+      <w:r>
+        <w:rPr>
+          <w:rFonts w:ascii="Courier New" w:hAnsi="Courier New" w:cs="Courier New"/>
+          <w:sz w:val="24"/>
+          <w:szCs w:val="24"/>
+          <w:lang w:val="en-US"/>
+        </w:rPr>
+        <w:t>xEnd</w:t>
+      </w:r>
+      <w:proofErr w:type="spellEnd"/>
+      <w:r>
+        <w:rPr>
+          <w:rFonts w:ascii="Courier New" w:hAnsi="Courier New" w:cs="Courier New"/>
+          <w:sz w:val="24"/>
+          <w:szCs w:val="24"/>
+          <w:lang w:val="en-US"/>
+        </w:rPr>
+        <w:t>):</w:t>
+      </w:r>
+    </w:p>
+    <w:p>
+      <w:pPr>
+        <w:spacing w:line="240" w:lineRule="auto"/>
+        <w:ind w:right="567"/>
+        <w:rPr>
+          <w:rFonts w:ascii="Courier New" w:hAnsi="Courier New" w:cs="Courier New"/>
+          <w:sz w:val="24"/>
+          <w:szCs w:val="24"/>
+          <w:lang w:val="en-US"/>
+        </w:rPr>
+      </w:pPr>
+      <w:r>
+        <w:rPr>
+          <w:rFonts w:ascii="Courier New" w:hAnsi="Courier New" w:cs="Courier New"/>
+          <w:sz w:val="24"/>
+          <w:szCs w:val="24"/>
+          <w:lang w:val="en-US"/>
+        </w:rPr>
+        <w:tab/>
+      </w:r>
+      <w:r>
+        <w:rPr>
+          <w:rFonts w:ascii="Courier New" w:hAnsi="Courier New" w:cs="Courier New"/>
+          <w:sz w:val="24"/>
+          <w:szCs w:val="24"/>
+          <w:lang w:val="en-US"/>
+        </w:rPr>
+        <w:tab/>
+      </w:r>
       <w:proofErr w:type="gramStart"/>
       <w:r>
         <w:rPr>
-          <w:rFonts w:ascii="Times New Roman" w:hAnsi="Times New Roman" w:cs="Times New Roman"/>
-          <w:sz w:val="24"/>
-          <w:szCs w:val="24"/>
-          <w:lang w:val="en-US"/>
-        </w:rPr>
-        <w:t>float(</w:t>
+          <w:rFonts w:ascii="Courier New" w:hAnsi="Courier New" w:cs="Courier New"/>
+          <w:sz w:val="24"/>
+          <w:szCs w:val="24"/>
+          <w:lang w:val="en-US"/>
+        </w:rPr>
+        <w:t>print(</w:t>
       </w:r>
       <w:proofErr w:type="gramEnd"/>
       <w:r>
         <w:rPr>
-          <w:rFonts w:ascii="Times New Roman" w:hAnsi="Times New Roman" w:cs="Times New Roman"/>
-          <w:sz w:val="24"/>
-          <w:szCs w:val="24"/>
-          <w:lang w:val="en-US"/>
-        </w:rPr>
-        <w:t>input('</w:t>
-      </w:r>
-      <w:r>
-        <w:rPr>
-          <w:rFonts w:ascii="Times New Roman" w:hAnsi="Times New Roman" w:cs="Times New Roman"/>
+          <w:rFonts w:ascii="Courier New" w:hAnsi="Courier New" w:cs="Courier New"/>
+          <w:sz w:val="24"/>
+          <w:szCs w:val="24"/>
+          <w:lang w:val="en-US"/>
+        </w:rPr>
+        <w:t>'║   {0:.1f}    ║    {1:.1f}   ║'.format(x, f(x)))</w:t>
+      </w:r>
+    </w:p>
+    <w:p>
+      <w:pPr>
+        <w:spacing w:line="240" w:lineRule="auto"/>
+        <w:ind w:right="567"/>
+        <w:rPr>
+          <w:rFonts w:ascii="Courier New" w:hAnsi="Courier New" w:cs="Courier New"/>
+          <w:sz w:val="24"/>
+          <w:szCs w:val="24"/>
+          <w:lang w:val="en-US"/>
+        </w:rPr>
+      </w:pPr>
+      <w:r>
+        <w:rPr>
+          <w:rFonts w:ascii="Courier New" w:hAnsi="Courier New" w:cs="Courier New"/>
+          <w:sz w:val="24"/>
+          <w:szCs w:val="24"/>
+          <w:lang w:val="en-US"/>
+        </w:rPr>
+        <w:tab/>
+      </w:r>
+      <w:r>
+        <w:rPr>
+          <w:rFonts w:ascii="Courier New" w:hAnsi="Courier New" w:cs="Courier New"/>
+          <w:sz w:val="24"/>
+          <w:szCs w:val="24"/>
+          <w:lang w:val="en-US"/>
+        </w:rPr>
+        <w:tab/>
+        <w:t>x += dx</w:t>
+      </w:r>
+    </w:p>
+    <w:p>
+      <w:pPr>
+        <w:spacing w:line="240" w:lineRule="auto"/>
+        <w:ind w:right="567"/>
+        <w:rPr>
+          <w:rFonts w:ascii="Courier New" w:hAnsi="Courier New" w:cs="Courier New"/>
+          <w:sz w:val="24"/>
+          <w:szCs w:val="24"/>
+          <w:lang w:val="en-US"/>
+        </w:rPr>
+      </w:pPr>
+    </w:p>
+    <w:p>
+      <w:pPr>
+        <w:spacing w:line="240" w:lineRule="auto"/>
+        <w:ind w:right="567"/>
+        <w:rPr>
+          <w:rFonts w:ascii="Courier New" w:hAnsi="Courier New" w:cs="Courier New"/>
+          <w:sz w:val="24"/>
+          <w:szCs w:val="24"/>
+          <w:lang w:val="en-US"/>
+        </w:rPr>
+      </w:pPr>
+      <w:r>
+        <w:rPr>
+          <w:rFonts w:ascii="Courier New" w:hAnsi="Courier New" w:cs="Courier New"/>
+          <w:sz w:val="24"/>
+          <w:szCs w:val="24"/>
+          <w:lang w:val="en-US"/>
+        </w:rPr>
+        <w:tab/>
+      </w:r>
+      <w:proofErr w:type="gramStart"/>
+      <w:r>
+        <w:rPr>
+          <w:rFonts w:ascii="Courier New" w:hAnsi="Courier New" w:cs="Courier New"/>
+          <w:sz w:val="24"/>
+          <w:szCs w:val="24"/>
+          <w:lang w:val="en-US"/>
+        </w:rPr>
+        <w:t>print(</w:t>
+      </w:r>
+      <w:proofErr w:type="gramEnd"/>
+      <w:r>
+        <w:rPr>
+          <w:rFonts w:ascii="Courier New" w:hAnsi="Courier New" w:cs="Courier New"/>
+          <w:sz w:val="24"/>
+          <w:szCs w:val="24"/>
+          <w:lang w:val="en-US"/>
+        </w:rPr>
+        <w:t>'╚=====================╝')</w:t>
+      </w:r>
+    </w:p>
+    <w:p>
+      <w:pPr>
+        <w:spacing w:line="240" w:lineRule="auto"/>
+        <w:ind w:right="567"/>
+        <w:rPr>
+          <w:rFonts w:ascii="Courier New" w:hAnsi="Courier New" w:cs="Courier New"/>
+          <w:sz w:val="24"/>
+          <w:szCs w:val="24"/>
+          <w:lang w:val="en-US"/>
+        </w:rPr>
+      </w:pPr>
+    </w:p>
+    <w:p>
+      <w:pPr>
+        <w:spacing w:line="240" w:lineRule="auto"/>
+        <w:ind w:right="567"/>
+        <w:rPr>
+          <w:rFonts w:ascii="Courier New" w:hAnsi="Courier New" w:cs="Courier New"/>
+          <w:sz w:val="24"/>
+          <w:szCs w:val="24"/>
+          <w:lang w:val="en-US"/>
+        </w:rPr>
+      </w:pPr>
+      <w:r>
+        <w:rPr>
+          <w:rFonts w:ascii="Courier New" w:hAnsi="Courier New" w:cs="Courier New"/>
+          <w:sz w:val="24"/>
+          <w:szCs w:val="24"/>
+          <w:lang w:val="en-US"/>
+        </w:rPr>
+        <w:t xml:space="preserve">except </w:t>
+      </w:r>
+      <w:proofErr w:type="spellStart"/>
+      <w:r>
+        <w:rPr>
+          <w:rFonts w:ascii="Courier New" w:hAnsi="Courier New" w:cs="Courier New"/>
+          <w:sz w:val="24"/>
+          <w:szCs w:val="24"/>
+          <w:lang w:val="en-US"/>
+        </w:rPr>
+        <w:t>ValueError</w:t>
+      </w:r>
+      <w:proofErr w:type="spellEnd"/>
+      <w:r>
+        <w:rPr>
+          <w:rFonts w:ascii="Courier New" w:hAnsi="Courier New" w:cs="Courier New"/>
+          <w:sz w:val="24"/>
+          <w:szCs w:val="24"/>
+          <w:lang w:val="en-US"/>
+        </w:rPr>
+        <w:t>:</w:t>
+      </w:r>
+    </w:p>
+    <w:p>
+      <w:pPr>
+        <w:spacing w:line="240" w:lineRule="auto"/>
+        <w:ind w:right="567"/>
+        <w:rPr>
+          <w:rFonts w:ascii="Courier New" w:hAnsi="Courier New" w:cs="Courier New"/>
+          <w:sz w:val="24"/>
+          <w:szCs w:val="24"/>
+          <w:lang w:val="en-US"/>
+        </w:rPr>
+      </w:pPr>
+      <w:r>
+        <w:rPr>
+          <w:rFonts w:ascii="Courier New" w:hAnsi="Courier New" w:cs="Courier New"/>
+          <w:sz w:val="24"/>
+          <w:szCs w:val="24"/>
+          <w:lang w:val="en-US"/>
+        </w:rPr>
+        <w:t xml:space="preserve">    </w:t>
+      </w:r>
+      <w:proofErr w:type="gramStart"/>
+      <w:r>
+        <w:rPr>
+          <w:rFonts w:ascii="Courier New" w:hAnsi="Courier New" w:cs="Courier New"/>
+          <w:sz w:val="24"/>
+          <w:szCs w:val="24"/>
+          <w:lang w:val="en-US"/>
+        </w:rPr>
+        <w:t>print(</w:t>
+      </w:r>
+      <w:proofErr w:type="gramEnd"/>
+      <w:r>
+        <w:rPr>
+          <w:rFonts w:ascii="Courier New" w:hAnsi="Courier New" w:cs="Courier New"/>
+          <w:sz w:val="24"/>
+          <w:szCs w:val="24"/>
+          <w:lang w:val="en-US"/>
+        </w:rPr>
+        <w:t>'</w:t>
+      </w:r>
+      <w:r>
+        <w:rPr>
+          <w:rFonts w:ascii="Courier New" w:hAnsi="Courier New" w:cs="Courier New"/>
           <w:sz w:val="24"/>
           <w:szCs w:val="24"/>
         </w:rPr>
@@ -1753,1033 +3795,1013 @@
       </w:r>
       <w:r>
         <w:rPr>
-          <w:rFonts w:ascii="Times New Roman" w:hAnsi="Times New Roman" w:cs="Times New Roman"/>
-          <w:sz w:val="24"/>
-          <w:szCs w:val="24"/>
-          <w:lang w:val="en-US"/>
-        </w:rPr>
-        <w:t xml:space="preserve"> x: '))</w:t>
-      </w:r>
-    </w:p>
-    <w:p>
-      <w:pPr>
-        <w:spacing w:line="240" w:lineRule="auto"/>
-        <w:ind w:right="567"/>
-        <w:rPr>
-          <w:rFonts w:ascii="Times New Roman" w:hAnsi="Times New Roman" w:cs="Times New Roman"/>
-          <w:sz w:val="24"/>
-          <w:szCs w:val="24"/>
-          <w:lang w:val="en-US"/>
-        </w:rPr>
-      </w:pPr>
-      <w:r>
-        <w:rPr>
-          <w:rFonts w:ascii="Times New Roman" w:hAnsi="Times New Roman" w:cs="Times New Roman"/>
-          <w:sz w:val="24"/>
-          <w:szCs w:val="24"/>
-          <w:lang w:val="en-US"/>
-        </w:rPr>
-        <w:tab/>
-        <w:t>def f(x):</w:t>
-      </w:r>
-    </w:p>
-    <w:p>
-      <w:pPr>
-        <w:spacing w:line="240" w:lineRule="auto"/>
-        <w:ind w:right="567"/>
-        <w:rPr>
-          <w:rFonts w:ascii="Times New Roman" w:hAnsi="Times New Roman" w:cs="Times New Roman"/>
-          <w:sz w:val="24"/>
-          <w:szCs w:val="24"/>
-          <w:lang w:val="en-US"/>
-        </w:rPr>
-      </w:pPr>
-      <w:r>
-        <w:rPr>
-          <w:rFonts w:ascii="Times New Roman" w:hAnsi="Times New Roman" w:cs="Times New Roman"/>
-          <w:sz w:val="24"/>
-          <w:szCs w:val="24"/>
-          <w:lang w:val="en-US"/>
-        </w:rPr>
-        <w:tab/>
-      </w:r>
-      <w:r>
-        <w:rPr>
-          <w:rFonts w:ascii="Times New Roman" w:hAnsi="Times New Roman" w:cs="Times New Roman"/>
-          <w:sz w:val="24"/>
-          <w:szCs w:val="24"/>
-          <w:lang w:val="en-US"/>
-        </w:rPr>
-        <w:tab/>
+          <w:rFonts w:ascii="Courier New" w:hAnsi="Courier New" w:cs="Courier New"/>
+          <w:sz w:val="24"/>
+          <w:szCs w:val="24"/>
+          <w:lang w:val="en-US"/>
+        </w:rPr>
+        <w:t xml:space="preserve"> </w:t>
+      </w:r>
+      <w:r>
+        <w:rPr>
+          <w:rFonts w:ascii="Courier New" w:hAnsi="Courier New" w:cs="Courier New"/>
+          <w:sz w:val="24"/>
+          <w:szCs w:val="24"/>
+        </w:rPr>
+        <w:t>корректное</w:t>
+      </w:r>
+      <w:r>
+        <w:rPr>
+          <w:rFonts w:ascii="Courier New" w:hAnsi="Courier New" w:cs="Courier New"/>
+          <w:sz w:val="24"/>
+          <w:szCs w:val="24"/>
+          <w:lang w:val="en-US"/>
+        </w:rPr>
+        <w:t xml:space="preserve"> </w:t>
+      </w:r>
+      <w:r>
+        <w:rPr>
+          <w:rFonts w:ascii="Courier New" w:hAnsi="Courier New" w:cs="Courier New"/>
+          <w:sz w:val="24"/>
+          <w:szCs w:val="24"/>
+        </w:rPr>
+        <w:t>число</w:t>
+      </w:r>
+      <w:r>
+        <w:rPr>
+          <w:rFonts w:ascii="Courier New" w:hAnsi="Courier New" w:cs="Courier New"/>
+          <w:sz w:val="24"/>
+          <w:szCs w:val="24"/>
+          <w:lang w:val="en-US"/>
+        </w:rPr>
+        <w:t>.')</w:t>
+      </w:r>
+    </w:p>
+    <w:p>
+      <w:pPr>
+        <w:tabs>
+          <w:tab w:val="left" w:pos="8130"/>
+        </w:tabs>
+        <w:spacing w:line="240" w:lineRule="auto"/>
+        <w:ind w:right="567"/>
+        <w:rPr>
+          <w:rFonts w:ascii="Times New Roman" w:hAnsi="Times New Roman" w:cs="Times New Roman"/>
+          <w:b/>
+          <w:sz w:val="24"/>
+          <w:szCs w:val="24"/>
+        </w:rPr>
+      </w:pPr>
+    </w:p>
+    <w:p>
+      <w:pPr>
+        <w:tabs>
+          <w:tab w:val="left" w:pos="8130"/>
+        </w:tabs>
+        <w:spacing w:line="240" w:lineRule="auto"/>
+        <w:ind w:right="567"/>
+        <w:rPr>
+          <w:rFonts w:ascii="Times New Roman" w:hAnsi="Times New Roman" w:cs="Times New Roman"/>
+          <w:b/>
+          <w:sz w:val="24"/>
+          <w:szCs w:val="24"/>
+        </w:rPr>
+      </w:pPr>
+    </w:p>
+    <w:p>
+      <w:pPr>
+        <w:tabs>
+          <w:tab w:val="left" w:pos="8130"/>
+        </w:tabs>
+        <w:spacing w:line="240" w:lineRule="auto"/>
+        <w:ind w:right="567"/>
+        <w:rPr>
+          <w:rFonts w:ascii="Times New Roman" w:hAnsi="Times New Roman" w:cs="Times New Roman"/>
+          <w:b/>
+          <w:sz w:val="24"/>
+          <w:szCs w:val="24"/>
+        </w:rPr>
+      </w:pPr>
+      <w:r>
+        <w:rPr>
+          <w:rFonts w:ascii="Times New Roman" w:hAnsi="Times New Roman" w:cs="Times New Roman"/>
+          <w:b/>
+          <w:sz w:val="24"/>
+          <w:szCs w:val="24"/>
+        </w:rPr>
+        <w:lastRenderedPageBreak/>
+        <w:t>Результат тестирования программы</w:t>
+      </w:r>
+    </w:p>
+    <w:p>
+      <w:pPr>
+        <w:tabs>
+          <w:tab w:val="left" w:pos="8130"/>
+        </w:tabs>
+        <w:spacing w:line="240" w:lineRule="auto"/>
+        <w:ind w:right="567"/>
+        <w:rPr>
+          <w:rFonts w:ascii="Courier New" w:hAnsi="Courier New" w:cs="Courier New"/>
+          <w:sz w:val="24"/>
+          <w:szCs w:val="24"/>
+        </w:rPr>
+      </w:pPr>
+      <w:r>
+        <w:rPr>
+          <w:rFonts w:ascii="Courier New" w:hAnsi="Courier New" w:cs="Courier New"/>
+          <w:sz w:val="24"/>
+          <w:szCs w:val="24"/>
+        </w:rPr>
+        <w:t>=====================================</w:t>
+      </w:r>
+    </w:p>
+    <w:p>
+      <w:pPr>
+        <w:tabs>
+          <w:tab w:val="left" w:pos="8130"/>
+        </w:tabs>
+        <w:spacing w:line="240" w:lineRule="auto"/>
+        <w:ind w:right="567"/>
+        <w:rPr>
+          <w:rFonts w:ascii="Courier New" w:hAnsi="Courier New" w:cs="Courier New"/>
+          <w:sz w:val="24"/>
+          <w:szCs w:val="24"/>
+        </w:rPr>
+      </w:pPr>
+      <w:proofErr w:type="spellStart"/>
+      <w:r>
+        <w:rPr>
+          <w:rFonts w:ascii="Courier New" w:hAnsi="Courier New" w:cs="Courier New"/>
+          <w:sz w:val="24"/>
+          <w:szCs w:val="24"/>
+        </w:rPr>
+        <w:t>xStart</w:t>
+      </w:r>
+      <w:proofErr w:type="spellEnd"/>
+      <w:r>
+        <w:rPr>
+          <w:rFonts w:ascii="Courier New" w:hAnsi="Courier New" w:cs="Courier New"/>
+          <w:sz w:val="24"/>
+          <w:szCs w:val="24"/>
+        </w:rPr>
+        <w:t xml:space="preserve"> = -10.0, </w:t>
+      </w:r>
+      <w:proofErr w:type="spellStart"/>
+      <w:r>
+        <w:rPr>
+          <w:rFonts w:ascii="Courier New" w:hAnsi="Courier New" w:cs="Courier New"/>
+          <w:sz w:val="24"/>
+          <w:szCs w:val="24"/>
+        </w:rPr>
+        <w:t>xEnd</w:t>
+      </w:r>
+      <w:proofErr w:type="spellEnd"/>
+      <w:r>
+        <w:rPr>
+          <w:rFonts w:ascii="Courier New" w:hAnsi="Courier New" w:cs="Courier New"/>
+          <w:sz w:val="24"/>
+          <w:szCs w:val="24"/>
+        </w:rPr>
+        <w:t xml:space="preserve"> = 10.0, </w:t>
+      </w:r>
+      <w:proofErr w:type="spellStart"/>
+      <w:r>
+        <w:rPr>
+          <w:rFonts w:ascii="Courier New" w:hAnsi="Courier New" w:cs="Courier New"/>
+          <w:sz w:val="24"/>
+          <w:szCs w:val="24"/>
+        </w:rPr>
+        <w:t>dx</w:t>
+      </w:r>
+      <w:proofErr w:type="spellEnd"/>
+      <w:r>
+        <w:rPr>
+          <w:rFonts w:ascii="Courier New" w:hAnsi="Courier New" w:cs="Courier New"/>
+          <w:sz w:val="24"/>
+          <w:szCs w:val="24"/>
+        </w:rPr>
+        <w:t xml:space="preserve"> = 1.0</w:t>
+      </w:r>
+    </w:p>
+    <w:p>
+      <w:pPr>
+        <w:tabs>
+          <w:tab w:val="left" w:pos="8130"/>
+        </w:tabs>
+        <w:spacing w:line="240" w:lineRule="auto"/>
+        <w:ind w:right="567"/>
+        <w:rPr>
+          <w:rFonts w:ascii="Courier New" w:hAnsi="Courier New" w:cs="Courier New"/>
+          <w:sz w:val="24"/>
+          <w:szCs w:val="24"/>
+        </w:rPr>
+      </w:pPr>
+      <w:r>
+        <w:rPr>
+          <w:rFonts w:ascii="Courier New" w:hAnsi="Courier New" w:cs="Courier New"/>
+          <w:sz w:val="24"/>
+          <w:szCs w:val="24"/>
+        </w:rPr>
+        <w:t>=====================================</w:t>
+      </w:r>
+    </w:p>
+    <w:p>
+      <w:pPr>
+        <w:tabs>
+          <w:tab w:val="left" w:pos="8130"/>
+        </w:tabs>
+        <w:spacing w:line="240" w:lineRule="auto"/>
+        <w:ind w:right="567"/>
+        <w:rPr>
+          <w:rFonts w:ascii="Courier New" w:hAnsi="Courier New" w:cs="Courier New"/>
+          <w:sz w:val="24"/>
+          <w:szCs w:val="24"/>
+        </w:rPr>
+      </w:pPr>
+      <w:r>
+        <w:rPr>
+          <w:rFonts w:ascii="Courier New" w:hAnsi="Courier New" w:cs="Courier New"/>
+          <w:sz w:val="24"/>
+          <w:szCs w:val="24"/>
+        </w:rPr>
+        <w:t>╔======================╗</w:t>
+      </w:r>
+    </w:p>
+    <w:p>
+      <w:pPr>
+        <w:tabs>
+          <w:tab w:val="left" w:pos="8130"/>
+        </w:tabs>
+        <w:spacing w:line="240" w:lineRule="auto"/>
+        <w:ind w:right="567"/>
+        <w:rPr>
+          <w:rFonts w:ascii="Courier New" w:hAnsi="Courier New" w:cs="Courier New"/>
+          <w:sz w:val="24"/>
+          <w:szCs w:val="24"/>
+        </w:rPr>
+      </w:pPr>
+      <w:r>
+        <w:rPr>
+          <w:rFonts w:ascii="Courier New" w:hAnsi="Courier New" w:cs="Courier New"/>
+          <w:sz w:val="24"/>
+          <w:szCs w:val="24"/>
+        </w:rPr>
+        <w:t>║     X     ║     Y    ║</w:t>
+      </w:r>
+    </w:p>
+    <w:p>
+      <w:pPr>
+        <w:tabs>
+          <w:tab w:val="left" w:pos="8130"/>
+        </w:tabs>
+        <w:spacing w:line="240" w:lineRule="auto"/>
+        <w:ind w:right="567"/>
+        <w:rPr>
+          <w:rFonts w:ascii="Courier New" w:hAnsi="Courier New" w:cs="Courier New"/>
+          <w:sz w:val="24"/>
+          <w:szCs w:val="24"/>
+        </w:rPr>
+      </w:pPr>
+      <w:r>
+        <w:rPr>
+          <w:rFonts w:ascii="Courier New" w:hAnsi="Courier New" w:cs="Courier New"/>
+          <w:sz w:val="24"/>
+          <w:szCs w:val="24"/>
+        </w:rPr>
+        <w:t>║======================║</w:t>
+      </w:r>
+    </w:p>
+    <w:p>
+      <w:pPr>
+        <w:tabs>
+          <w:tab w:val="left" w:pos="8130"/>
+        </w:tabs>
+        <w:spacing w:line="240" w:lineRule="auto"/>
+        <w:ind w:right="567"/>
+        <w:rPr>
+          <w:rFonts w:ascii="Courier New" w:hAnsi="Courier New" w:cs="Courier New"/>
+          <w:sz w:val="24"/>
+          <w:szCs w:val="24"/>
+        </w:rPr>
+      </w:pPr>
+      <w:r>
+        <w:rPr>
+          <w:rFonts w:ascii="Courier New" w:hAnsi="Courier New" w:cs="Courier New"/>
+          <w:sz w:val="24"/>
+          <w:szCs w:val="24"/>
+        </w:rPr>
+        <w:t>║   -10.0   ║    2.0   ║</w:t>
+      </w:r>
+    </w:p>
+    <w:p>
+      <w:pPr>
+        <w:tabs>
+          <w:tab w:val="left" w:pos="8130"/>
+        </w:tabs>
+        <w:spacing w:line="240" w:lineRule="auto"/>
+        <w:ind w:right="567"/>
+        <w:rPr>
+          <w:rFonts w:ascii="Courier New" w:hAnsi="Courier New" w:cs="Courier New"/>
+          <w:sz w:val="24"/>
+          <w:szCs w:val="24"/>
+        </w:rPr>
+      </w:pPr>
+      <w:r>
+        <w:rPr>
+          <w:rFonts w:ascii="Courier New" w:hAnsi="Courier New" w:cs="Courier New"/>
+          <w:sz w:val="24"/>
+          <w:szCs w:val="24"/>
+        </w:rPr>
+        <w:t>║   -9.0    ║    0.3   ║</w:t>
+      </w:r>
+    </w:p>
+    <w:p>
+      <w:pPr>
+        <w:tabs>
+          <w:tab w:val="left" w:pos="8130"/>
+        </w:tabs>
+        <w:spacing w:line="240" w:lineRule="auto"/>
+        <w:ind w:right="567"/>
+        <w:rPr>
+          <w:rFonts w:ascii="Courier New" w:hAnsi="Courier New" w:cs="Courier New"/>
+          <w:sz w:val="24"/>
+          <w:szCs w:val="24"/>
+        </w:rPr>
+      </w:pPr>
+      <w:r>
+        <w:rPr>
+          <w:rFonts w:ascii="Courier New" w:hAnsi="Courier New" w:cs="Courier New"/>
+          <w:sz w:val="24"/>
+          <w:szCs w:val="24"/>
+        </w:rPr>
+        <w:t>║   -8.0    ║    0.0   ║</w:t>
+      </w:r>
+    </w:p>
+    <w:p>
+      <w:pPr>
+        <w:tabs>
+          <w:tab w:val="left" w:pos="8130"/>
+        </w:tabs>
+        <w:spacing w:line="240" w:lineRule="auto"/>
+        <w:ind w:right="567"/>
+        <w:rPr>
+          <w:rFonts w:ascii="Courier New" w:hAnsi="Courier New" w:cs="Courier New"/>
+          <w:sz w:val="24"/>
+          <w:szCs w:val="24"/>
+        </w:rPr>
+      </w:pPr>
+      <w:r>
+        <w:rPr>
+          <w:rFonts w:ascii="Courier New" w:hAnsi="Courier New" w:cs="Courier New"/>
+          <w:sz w:val="24"/>
+          <w:szCs w:val="24"/>
+        </w:rPr>
+        <w:t>║   -7.0    ║    0.3   ║</w:t>
+      </w:r>
+    </w:p>
+    <w:p>
+      <w:pPr>
+        <w:tabs>
+          <w:tab w:val="left" w:pos="8130"/>
+        </w:tabs>
+        <w:spacing w:line="240" w:lineRule="auto"/>
+        <w:ind w:right="567"/>
+        <w:rPr>
+          <w:rFonts w:ascii="Courier New" w:hAnsi="Courier New" w:cs="Courier New"/>
+          <w:sz w:val="24"/>
+          <w:szCs w:val="24"/>
+        </w:rPr>
+      </w:pPr>
+      <w:r>
+        <w:rPr>
+          <w:rFonts w:ascii="Courier New" w:hAnsi="Courier New" w:cs="Courier New"/>
+          <w:sz w:val="24"/>
+          <w:szCs w:val="24"/>
+        </w:rPr>
+        <w:t>║   -6.0    ║    2.0   ║</w:t>
+      </w:r>
+    </w:p>
+    <w:p>
+      <w:pPr>
+        <w:tabs>
+          <w:tab w:val="left" w:pos="8130"/>
+        </w:tabs>
+        <w:spacing w:line="240" w:lineRule="auto"/>
+        <w:ind w:right="567"/>
+        <w:rPr>
+          <w:rFonts w:ascii="Courier New" w:hAnsi="Courier New" w:cs="Courier New"/>
+          <w:sz w:val="24"/>
+          <w:szCs w:val="24"/>
+        </w:rPr>
+      </w:pPr>
+      <w:r>
+        <w:rPr>
+          <w:rFonts w:ascii="Courier New" w:hAnsi="Courier New" w:cs="Courier New"/>
+          <w:sz w:val="24"/>
+          <w:szCs w:val="24"/>
+        </w:rPr>
+        <w:t>║   -5.0    ║    2.0   ║</w:t>
+      </w:r>
+    </w:p>
+    <w:p>
+      <w:pPr>
+        <w:tabs>
+          <w:tab w:val="left" w:pos="8130"/>
+        </w:tabs>
+        <w:spacing w:line="240" w:lineRule="auto"/>
+        <w:ind w:right="567"/>
+        <w:rPr>
+          <w:rFonts w:ascii="Courier New" w:hAnsi="Courier New" w:cs="Courier New"/>
+          <w:sz w:val="24"/>
+          <w:szCs w:val="24"/>
+        </w:rPr>
+      </w:pPr>
+      <w:r>
+        <w:rPr>
+          <w:rFonts w:ascii="Courier New" w:hAnsi="Courier New" w:cs="Courier New"/>
+          <w:sz w:val="24"/>
+          <w:szCs w:val="24"/>
+        </w:rPr>
+        <w:t>║   -4.0    ║    2.0   ║</w:t>
+      </w:r>
+    </w:p>
+    <w:p>
+      <w:pPr>
+        <w:tabs>
+          <w:tab w:val="left" w:pos="8130"/>
+        </w:tabs>
+        <w:spacing w:line="240" w:lineRule="auto"/>
+        <w:ind w:right="567"/>
+        <w:rPr>
+          <w:rFonts w:ascii="Courier New" w:hAnsi="Courier New" w:cs="Courier New"/>
+          <w:sz w:val="24"/>
+          <w:szCs w:val="24"/>
+        </w:rPr>
+      </w:pPr>
+      <w:r>
+        <w:rPr>
+          <w:rFonts w:ascii="Courier New" w:hAnsi="Courier New" w:cs="Courier New"/>
+          <w:sz w:val="24"/>
+          <w:szCs w:val="24"/>
+        </w:rPr>
+        <w:t>║   -3.0    ║    1.5   ║</w:t>
+      </w:r>
+    </w:p>
+    <w:p>
+      <w:pPr>
+        <w:tabs>
+          <w:tab w:val="left" w:pos="8130"/>
+        </w:tabs>
+        <w:spacing w:line="240" w:lineRule="auto"/>
+        <w:ind w:right="567"/>
+        <w:rPr>
+          <w:rFonts w:ascii="Courier New" w:hAnsi="Courier New" w:cs="Courier New"/>
+          <w:sz w:val="24"/>
+          <w:szCs w:val="24"/>
+        </w:rPr>
+      </w:pPr>
+      <w:r>
+        <w:rPr>
+          <w:rFonts w:ascii="Courier New" w:hAnsi="Courier New" w:cs="Courier New"/>
+          <w:sz w:val="24"/>
+          <w:szCs w:val="24"/>
+        </w:rPr>
+        <w:t>║   -2.0    ║    1.0   ║</w:t>
+      </w:r>
+    </w:p>
+    <w:p>
+      <w:pPr>
+        <w:tabs>
+          <w:tab w:val="left" w:pos="8130"/>
+        </w:tabs>
+        <w:spacing w:line="240" w:lineRule="auto"/>
+        <w:ind w:right="567"/>
+        <w:rPr>
+          <w:rFonts w:ascii="Courier New" w:hAnsi="Courier New" w:cs="Courier New"/>
+          <w:sz w:val="24"/>
+          <w:szCs w:val="24"/>
+        </w:rPr>
+      </w:pPr>
+      <w:r>
+        <w:rPr>
+          <w:rFonts w:ascii="Courier New" w:hAnsi="Courier New" w:cs="Courier New"/>
+          <w:sz w:val="24"/>
+          <w:szCs w:val="24"/>
+        </w:rPr>
+        <w:t>║   -1.0    ║    0.5   ║</w:t>
+      </w:r>
+    </w:p>
+    <w:p>
+      <w:pPr>
+        <w:tabs>
+          <w:tab w:val="left" w:pos="8130"/>
+        </w:tabs>
+        <w:spacing w:line="240" w:lineRule="auto"/>
+        <w:ind w:right="567"/>
+        <w:rPr>
+          <w:rFonts w:ascii="Courier New" w:hAnsi="Courier New" w:cs="Courier New"/>
+          <w:sz w:val="24"/>
+          <w:szCs w:val="24"/>
+        </w:rPr>
+      </w:pPr>
+      <w:r>
+        <w:rPr>
+          <w:rFonts w:ascii="Courier New" w:hAnsi="Courier New" w:cs="Courier New"/>
+          <w:sz w:val="24"/>
+          <w:szCs w:val="24"/>
+        </w:rPr>
+        <w:t xml:space="preserve">║   0.0    </w:t>
+      </w:r>
+      <w:r>
+        <w:rPr>
+          <w:rFonts w:ascii="Courier New" w:hAnsi="Courier New" w:cs="Courier New"/>
+          <w:sz w:val="24"/>
+          <w:szCs w:val="24"/>
+          <w:lang w:val="en-US"/>
+        </w:rPr>
+        <w:t xml:space="preserve"> </w:t>
+      </w:r>
+      <w:r>
+        <w:rPr>
+          <w:rFonts w:ascii="Courier New" w:hAnsi="Courier New" w:cs="Courier New"/>
+          <w:sz w:val="24"/>
+          <w:szCs w:val="24"/>
+        </w:rPr>
+        <w:t>║    0.0   ║</w:t>
+      </w:r>
+    </w:p>
+    <w:p>
+      <w:pPr>
+        <w:tabs>
+          <w:tab w:val="left" w:pos="8130"/>
+        </w:tabs>
+        <w:spacing w:line="240" w:lineRule="auto"/>
+        <w:ind w:right="567"/>
+        <w:rPr>
+          <w:rFonts w:ascii="Courier New" w:hAnsi="Courier New" w:cs="Courier New"/>
+          <w:sz w:val="24"/>
+          <w:szCs w:val="24"/>
+        </w:rPr>
+      </w:pPr>
+      <w:r>
+        <w:rPr>
+          <w:rFonts w:ascii="Courier New" w:hAnsi="Courier New" w:cs="Courier New"/>
+          <w:sz w:val="24"/>
+          <w:szCs w:val="24"/>
+        </w:rPr>
+        <w:t xml:space="preserve">║   1.0    </w:t>
+      </w:r>
+      <w:r>
+        <w:rPr>
+          <w:rFonts w:ascii="Courier New" w:hAnsi="Courier New" w:cs="Courier New"/>
+          <w:sz w:val="24"/>
+          <w:szCs w:val="24"/>
+          <w:lang w:val="en-US"/>
+        </w:rPr>
+        <w:t xml:space="preserve"> </w:t>
+      </w:r>
+      <w:r>
+        <w:rPr>
+          <w:rFonts w:ascii="Courier New" w:hAnsi="Courier New" w:cs="Courier New"/>
+          <w:sz w:val="24"/>
+          <w:szCs w:val="24"/>
+        </w:rPr>
+        <w:t>║    -0.</w:t>
       </w:r>
       <w:proofErr w:type="gramStart"/>
       <w:r>
         <w:rPr>
-          <w:rFonts w:ascii="Times New Roman" w:hAnsi="Times New Roman" w:cs="Times New Roman"/>
-          <w:sz w:val="24"/>
-          <w:szCs w:val="24"/>
-          <w:lang w:val="en-US"/>
-        </w:rPr>
-        <w:t xml:space="preserve">if </w:t>
-      </w:r>
-      <w:r>
-        <w:rPr>
-          <w:rFonts w:ascii="Times New Roman" w:hAnsi="Times New Roman" w:cs="Times New Roman"/>
-          <w:sz w:val="24"/>
-          <w:szCs w:val="24"/>
+          <w:rFonts w:ascii="Courier New" w:hAnsi="Courier New" w:cs="Courier New"/>
+          <w:sz w:val="24"/>
+          <w:szCs w:val="24"/>
+        </w:rPr>
+        <w:t>5  ║</w:t>
+      </w:r>
+      <w:proofErr w:type="gramEnd"/>
+    </w:p>
+    <w:p>
+      <w:pPr>
+        <w:tabs>
+          <w:tab w:val="left" w:pos="8130"/>
+        </w:tabs>
+        <w:spacing w:line="240" w:lineRule="auto"/>
+        <w:ind w:right="567"/>
+        <w:rPr>
+          <w:rFonts w:ascii="Courier New" w:hAnsi="Courier New" w:cs="Courier New"/>
+          <w:sz w:val="24"/>
+          <w:szCs w:val="24"/>
+        </w:rPr>
+      </w:pPr>
+      <w:r>
+        <w:rPr>
+          <w:rFonts w:ascii="Courier New" w:hAnsi="Courier New" w:cs="Courier New"/>
+          <w:sz w:val="24"/>
+          <w:szCs w:val="24"/>
+        </w:rPr>
+        <w:t xml:space="preserve">║   2.0    </w:t>
+      </w:r>
+      <w:r>
+        <w:rPr>
+          <w:rFonts w:ascii="Courier New" w:hAnsi="Courier New" w:cs="Courier New"/>
+          <w:sz w:val="24"/>
+          <w:szCs w:val="24"/>
+          <w:lang w:val="en-US"/>
         </w:rPr>
         <w:t xml:space="preserve"> </w:t>
       </w:r>
       <w:r>
         <w:rPr>
-          <w:rFonts w:ascii="Times New Roman" w:hAnsi="Times New Roman" w:cs="Times New Roman"/>
-          <w:sz w:val="24"/>
-          <w:szCs w:val="24"/>
-          <w:lang w:val="en-US"/>
-        </w:rPr>
-        <w:t>x</w:t>
+          <w:rFonts w:ascii="Courier New" w:hAnsi="Courier New" w:cs="Courier New"/>
+          <w:sz w:val="24"/>
+          <w:szCs w:val="24"/>
+        </w:rPr>
+        <w:t>║    -1.</w:t>
+      </w:r>
+      <w:proofErr w:type="gramStart"/>
+      <w:r>
+        <w:rPr>
+          <w:rFonts w:ascii="Courier New" w:hAnsi="Courier New" w:cs="Courier New"/>
+          <w:sz w:val="24"/>
+          <w:szCs w:val="24"/>
+        </w:rPr>
+        <w:t>0  ║</w:t>
       </w:r>
       <w:proofErr w:type="gramEnd"/>
-      <w:r>
-        <w:rPr>
-          <w:rFonts w:ascii="Times New Roman" w:hAnsi="Times New Roman" w:cs="Times New Roman"/>
-          <w:sz w:val="24"/>
-          <w:szCs w:val="24"/>
-          <w:lang w:val="en-US"/>
-        </w:rPr>
-        <w:t xml:space="preserve"> &lt;= -6:</w:t>
-      </w:r>
-    </w:p>
-    <w:p>
-      <w:pPr>
-        <w:spacing w:line="240" w:lineRule="auto"/>
-        <w:ind w:right="567"/>
-        <w:rPr>
-          <w:rFonts w:ascii="Times New Roman" w:hAnsi="Times New Roman" w:cs="Times New Roman"/>
-          <w:sz w:val="24"/>
-          <w:szCs w:val="24"/>
-          <w:lang w:val="en-US"/>
-        </w:rPr>
-      </w:pPr>
-      <w:r>
-        <w:rPr>
-          <w:rFonts w:ascii="Times New Roman" w:hAnsi="Times New Roman" w:cs="Times New Roman"/>
-          <w:sz w:val="24"/>
-          <w:szCs w:val="24"/>
-          <w:lang w:val="en-US"/>
-        </w:rPr>
-        <w:tab/>
-      </w:r>
-      <w:r>
-        <w:rPr>
-          <w:rFonts w:ascii="Times New Roman" w:hAnsi="Times New Roman" w:cs="Times New Roman"/>
-          <w:sz w:val="24"/>
-          <w:szCs w:val="24"/>
-          <w:lang w:val="en-US"/>
-        </w:rPr>
-        <w:tab/>
-      </w:r>
-      <w:r>
-        <w:rPr>
-          <w:rFonts w:ascii="Times New Roman" w:hAnsi="Times New Roman" w:cs="Times New Roman"/>
-          <w:sz w:val="24"/>
-          <w:szCs w:val="24"/>
-          <w:lang w:val="en-US"/>
-        </w:rPr>
-        <w:tab/>
-        <w:t xml:space="preserve">D = 16 - 4 * (x + </w:t>
-      </w:r>
-      <w:proofErr w:type="gramStart"/>
-      <w:r>
-        <w:rPr>
-          <w:rFonts w:ascii="Times New Roman" w:hAnsi="Times New Roman" w:cs="Times New Roman"/>
-          <w:sz w:val="24"/>
-          <w:szCs w:val="24"/>
-          <w:lang w:val="en-US"/>
-        </w:rPr>
-        <w:t>8)*</w:t>
-      </w:r>
-      <w:proofErr w:type="gramEnd"/>
-      <w:r>
-        <w:rPr>
-          <w:rFonts w:ascii="Times New Roman" w:hAnsi="Times New Roman" w:cs="Times New Roman"/>
-          <w:sz w:val="24"/>
-          <w:szCs w:val="24"/>
-          <w:lang w:val="en-US"/>
-        </w:rPr>
-        <w:t>*2</w:t>
-      </w:r>
-    </w:p>
-    <w:p>
-      <w:pPr>
-        <w:spacing w:line="240" w:lineRule="auto"/>
-        <w:ind w:right="567"/>
-        <w:rPr>
-          <w:rFonts w:ascii="Times New Roman" w:hAnsi="Times New Roman" w:cs="Times New Roman"/>
-          <w:sz w:val="24"/>
-          <w:szCs w:val="24"/>
-          <w:lang w:val="en-US"/>
-        </w:rPr>
-      </w:pPr>
-      <w:r>
-        <w:rPr>
-          <w:rFonts w:ascii="Times New Roman" w:hAnsi="Times New Roman" w:cs="Times New Roman"/>
-          <w:sz w:val="24"/>
-          <w:szCs w:val="24"/>
-          <w:lang w:val="en-US"/>
-        </w:rPr>
-        <w:tab/>
-      </w:r>
-      <w:r>
-        <w:rPr>
-          <w:rFonts w:ascii="Times New Roman" w:hAnsi="Times New Roman" w:cs="Times New Roman"/>
-          <w:sz w:val="24"/>
-          <w:szCs w:val="24"/>
-          <w:lang w:val="en-US"/>
-        </w:rPr>
-        <w:tab/>
-      </w:r>
-      <w:r>
-        <w:rPr>
-          <w:rFonts w:ascii="Times New Roman" w:hAnsi="Times New Roman" w:cs="Times New Roman"/>
-          <w:sz w:val="24"/>
-          <w:szCs w:val="24"/>
-          <w:lang w:val="en-US"/>
-        </w:rPr>
-        <w:tab/>
-        <w:t>y1 = (4 - sqrt(D))/2</w:t>
-      </w:r>
-    </w:p>
-    <w:p>
-      <w:pPr>
-        <w:spacing w:line="240" w:lineRule="auto"/>
-        <w:ind w:right="567"/>
-        <w:rPr>
-          <w:rFonts w:ascii="Times New Roman" w:hAnsi="Times New Roman" w:cs="Times New Roman"/>
-          <w:sz w:val="24"/>
-          <w:szCs w:val="24"/>
-          <w:lang w:val="en-US"/>
-        </w:rPr>
-      </w:pPr>
-      <w:r>
-        <w:rPr>
-          <w:rFonts w:ascii="Times New Roman" w:hAnsi="Times New Roman" w:cs="Times New Roman"/>
-          <w:sz w:val="24"/>
-          <w:szCs w:val="24"/>
-          <w:lang w:val="en-US"/>
-        </w:rPr>
-        <w:tab/>
-      </w:r>
-      <w:r>
-        <w:rPr>
-          <w:rFonts w:ascii="Times New Roman" w:hAnsi="Times New Roman" w:cs="Times New Roman"/>
-          <w:sz w:val="24"/>
-          <w:szCs w:val="24"/>
-          <w:lang w:val="en-US"/>
-        </w:rPr>
-        <w:tab/>
-      </w:r>
-      <w:r>
-        <w:rPr>
-          <w:rFonts w:ascii="Times New Roman" w:hAnsi="Times New Roman" w:cs="Times New Roman"/>
-          <w:sz w:val="24"/>
-          <w:szCs w:val="24"/>
-          <w:lang w:val="en-US"/>
-        </w:rPr>
-        <w:tab/>
-        <w:t>y2 = (4 + sqrt(D))/2</w:t>
-      </w:r>
-    </w:p>
-    <w:p>
-      <w:pPr>
-        <w:spacing w:line="240" w:lineRule="auto"/>
-        <w:ind w:right="567"/>
-        <w:rPr>
-          <w:rFonts w:ascii="Times New Roman" w:hAnsi="Times New Roman" w:cs="Times New Roman"/>
-          <w:sz w:val="24"/>
-          <w:szCs w:val="24"/>
-          <w:lang w:val="en-US"/>
-        </w:rPr>
-      </w:pPr>
-      <w:r>
-        <w:rPr>
-          <w:rFonts w:ascii="Times New Roman" w:hAnsi="Times New Roman" w:cs="Times New Roman"/>
-          <w:sz w:val="24"/>
-          <w:szCs w:val="24"/>
-          <w:lang w:val="en-US"/>
-        </w:rPr>
-        <w:tab/>
-      </w:r>
-      <w:r>
-        <w:rPr>
-          <w:rFonts w:ascii="Times New Roman" w:hAnsi="Times New Roman" w:cs="Times New Roman"/>
-          <w:sz w:val="24"/>
-          <w:szCs w:val="24"/>
-          <w:lang w:val="en-US"/>
-        </w:rPr>
-        <w:tab/>
-      </w:r>
-      <w:r>
-        <w:rPr>
-          <w:rFonts w:ascii="Times New Roman" w:hAnsi="Times New Roman" w:cs="Times New Roman"/>
-          <w:sz w:val="24"/>
-          <w:szCs w:val="24"/>
-          <w:lang w:val="en-US"/>
-        </w:rPr>
-        <w:tab/>
-        <w:t>if (y1 &lt; 0 or y1 &gt; 2):</w:t>
-      </w:r>
-    </w:p>
-    <w:p>
-      <w:pPr>
-        <w:spacing w:line="240" w:lineRule="auto"/>
-        <w:ind w:right="567"/>
-        <w:rPr>
-          <w:rFonts w:ascii="Times New Roman" w:hAnsi="Times New Roman" w:cs="Times New Roman"/>
-          <w:sz w:val="24"/>
-          <w:szCs w:val="24"/>
-          <w:lang w:val="en-US"/>
-        </w:rPr>
-      </w:pPr>
-      <w:r>
-        <w:rPr>
-          <w:rFonts w:ascii="Times New Roman" w:hAnsi="Times New Roman" w:cs="Times New Roman"/>
-          <w:sz w:val="24"/>
-          <w:szCs w:val="24"/>
-          <w:lang w:val="en-US"/>
-        </w:rPr>
-        <w:tab/>
-      </w:r>
-      <w:r>
-        <w:rPr>
-          <w:rFonts w:ascii="Times New Roman" w:hAnsi="Times New Roman" w:cs="Times New Roman"/>
-          <w:sz w:val="24"/>
-          <w:szCs w:val="24"/>
-          <w:lang w:val="en-US"/>
-        </w:rPr>
-        <w:tab/>
-      </w:r>
-      <w:r>
-        <w:rPr>
-          <w:rFonts w:ascii="Times New Roman" w:hAnsi="Times New Roman" w:cs="Times New Roman"/>
-          <w:sz w:val="24"/>
-          <w:szCs w:val="24"/>
-          <w:lang w:val="en-US"/>
-        </w:rPr>
-        <w:tab/>
-      </w:r>
-      <w:r>
-        <w:rPr>
-          <w:rFonts w:ascii="Times New Roman" w:hAnsi="Times New Roman" w:cs="Times New Roman"/>
-          <w:sz w:val="24"/>
-          <w:szCs w:val="24"/>
-          <w:lang w:val="en-US"/>
-        </w:rPr>
-        <w:tab/>
-        <w:t>return y2</w:t>
-      </w:r>
-    </w:p>
-    <w:p>
-      <w:pPr>
-        <w:spacing w:line="240" w:lineRule="auto"/>
-        <w:ind w:right="567"/>
-        <w:rPr>
-          <w:rFonts w:ascii="Times New Roman" w:hAnsi="Times New Roman" w:cs="Times New Roman"/>
-          <w:sz w:val="24"/>
-          <w:szCs w:val="24"/>
-          <w:lang w:val="en-US"/>
-        </w:rPr>
-      </w:pPr>
-      <w:r>
-        <w:rPr>
-          <w:rFonts w:ascii="Times New Roman" w:hAnsi="Times New Roman" w:cs="Times New Roman"/>
-          <w:sz w:val="24"/>
-          <w:szCs w:val="24"/>
-          <w:lang w:val="en-US"/>
-        </w:rPr>
-        <w:tab/>
-      </w:r>
-      <w:r>
-        <w:rPr>
-          <w:rFonts w:ascii="Times New Roman" w:hAnsi="Times New Roman" w:cs="Times New Roman"/>
-          <w:sz w:val="24"/>
-          <w:szCs w:val="24"/>
-          <w:lang w:val="en-US"/>
-        </w:rPr>
-        <w:tab/>
-      </w:r>
-      <w:r>
-        <w:rPr>
-          <w:rFonts w:ascii="Times New Roman" w:hAnsi="Times New Roman" w:cs="Times New Roman"/>
-          <w:sz w:val="24"/>
-          <w:szCs w:val="24"/>
-          <w:lang w:val="en-US"/>
-        </w:rPr>
-        <w:tab/>
-        <w:t xml:space="preserve">else: </w:t>
-      </w:r>
-    </w:p>
-    <w:p>
-      <w:pPr>
-        <w:spacing w:line="240" w:lineRule="auto"/>
-        <w:ind w:right="567"/>
-        <w:rPr>
-          <w:rFonts w:ascii="Times New Roman" w:hAnsi="Times New Roman" w:cs="Times New Roman"/>
-          <w:sz w:val="24"/>
-          <w:szCs w:val="24"/>
-          <w:lang w:val="en-US"/>
-        </w:rPr>
-      </w:pPr>
-      <w:r>
-        <w:rPr>
-          <w:rFonts w:ascii="Times New Roman" w:hAnsi="Times New Roman" w:cs="Times New Roman"/>
-          <w:sz w:val="24"/>
-          <w:szCs w:val="24"/>
-          <w:lang w:val="en-US"/>
-        </w:rPr>
-        <w:tab/>
-      </w:r>
-      <w:r>
-        <w:rPr>
-          <w:rFonts w:ascii="Times New Roman" w:hAnsi="Times New Roman" w:cs="Times New Roman"/>
-          <w:sz w:val="24"/>
-          <w:szCs w:val="24"/>
-          <w:lang w:val="en-US"/>
-        </w:rPr>
-        <w:tab/>
-      </w:r>
-      <w:r>
-        <w:rPr>
-          <w:rFonts w:ascii="Times New Roman" w:hAnsi="Times New Roman" w:cs="Times New Roman"/>
-          <w:sz w:val="24"/>
-          <w:szCs w:val="24"/>
-          <w:lang w:val="en-US"/>
-        </w:rPr>
-        <w:tab/>
-      </w:r>
-      <w:r>
-        <w:rPr>
-          <w:rFonts w:ascii="Times New Roman" w:hAnsi="Times New Roman" w:cs="Times New Roman"/>
-          <w:sz w:val="24"/>
-          <w:szCs w:val="24"/>
-          <w:lang w:val="en-US"/>
-        </w:rPr>
-        <w:tab/>
-        <w:t>return y1</w:t>
-      </w:r>
-    </w:p>
-    <w:p>
-      <w:pPr>
-        <w:spacing w:line="240" w:lineRule="auto"/>
-        <w:ind w:right="567"/>
-        <w:rPr>
-          <w:rFonts w:ascii="Times New Roman" w:hAnsi="Times New Roman" w:cs="Times New Roman"/>
-          <w:sz w:val="24"/>
-          <w:szCs w:val="24"/>
-          <w:lang w:val="en-US"/>
-        </w:rPr>
-      </w:pPr>
-      <w:r>
-        <w:rPr>
-          <w:rFonts w:ascii="Times New Roman" w:hAnsi="Times New Roman" w:cs="Times New Roman"/>
-          <w:sz w:val="24"/>
-          <w:szCs w:val="24"/>
-          <w:lang w:val="en-US"/>
-        </w:rPr>
-        <w:tab/>
-      </w:r>
-      <w:r>
-        <w:rPr>
-          <w:rFonts w:ascii="Times New Roman" w:hAnsi="Times New Roman" w:cs="Times New Roman"/>
-          <w:sz w:val="24"/>
-          <w:szCs w:val="24"/>
-          <w:lang w:val="en-US"/>
-        </w:rPr>
-        <w:tab/>
-        <w:t>if x &gt;= -6 and x &lt;= -4:</w:t>
-      </w:r>
-    </w:p>
-    <w:p>
-      <w:pPr>
-        <w:spacing w:line="240" w:lineRule="auto"/>
-        <w:ind w:right="567"/>
-        <w:rPr>
-          <w:rFonts w:ascii="Times New Roman" w:hAnsi="Times New Roman" w:cs="Times New Roman"/>
-          <w:sz w:val="24"/>
-          <w:szCs w:val="24"/>
-          <w:lang w:val="en-US"/>
-        </w:rPr>
-      </w:pPr>
-      <w:r>
-        <w:rPr>
-          <w:rFonts w:ascii="Times New Roman" w:hAnsi="Times New Roman" w:cs="Times New Roman"/>
-          <w:sz w:val="24"/>
-          <w:szCs w:val="24"/>
-          <w:lang w:val="en-US"/>
-        </w:rPr>
-        <w:tab/>
-      </w:r>
-      <w:r>
-        <w:rPr>
-          <w:rFonts w:ascii="Times New Roman" w:hAnsi="Times New Roman" w:cs="Times New Roman"/>
-          <w:sz w:val="24"/>
-          <w:szCs w:val="24"/>
-          <w:lang w:val="en-US"/>
-        </w:rPr>
-        <w:tab/>
-      </w:r>
-      <w:r>
-        <w:rPr>
-          <w:rFonts w:ascii="Times New Roman" w:hAnsi="Times New Roman" w:cs="Times New Roman"/>
-          <w:sz w:val="24"/>
-          <w:szCs w:val="24"/>
-          <w:lang w:val="en-US"/>
-        </w:rPr>
-        <w:tab/>
-        <w:t>return 2</w:t>
-      </w:r>
-    </w:p>
-    <w:p>
-      <w:pPr>
-        <w:spacing w:line="240" w:lineRule="auto"/>
-        <w:ind w:right="567"/>
-        <w:rPr>
-          <w:rFonts w:ascii="Times New Roman" w:hAnsi="Times New Roman" w:cs="Times New Roman"/>
-          <w:sz w:val="24"/>
-          <w:szCs w:val="24"/>
-          <w:lang w:val="en-US"/>
-        </w:rPr>
-      </w:pPr>
-      <w:r>
-        <w:rPr>
-          <w:rFonts w:ascii="Times New Roman" w:hAnsi="Times New Roman" w:cs="Times New Roman"/>
-          <w:sz w:val="24"/>
-          <w:szCs w:val="24"/>
-          <w:lang w:val="en-US"/>
-        </w:rPr>
-        <w:tab/>
-      </w:r>
-      <w:r>
-        <w:rPr>
-          <w:rFonts w:ascii="Times New Roman" w:hAnsi="Times New Roman" w:cs="Times New Roman"/>
-          <w:sz w:val="24"/>
-          <w:szCs w:val="24"/>
-          <w:lang w:val="en-US"/>
-        </w:rPr>
-        <w:tab/>
-        <w:t>if x &gt;= -4 and x &lt;= 2:</w:t>
-      </w:r>
-    </w:p>
-    <w:p>
-      <w:pPr>
-        <w:spacing w:line="240" w:lineRule="auto"/>
-        <w:ind w:right="567"/>
-        <w:rPr>
-          <w:rFonts w:ascii="Times New Roman" w:hAnsi="Times New Roman" w:cs="Times New Roman"/>
-          <w:sz w:val="24"/>
-          <w:szCs w:val="24"/>
-          <w:lang w:val="en-US"/>
-        </w:rPr>
-      </w:pPr>
-      <w:r>
-        <w:rPr>
-          <w:rFonts w:ascii="Times New Roman" w:hAnsi="Times New Roman" w:cs="Times New Roman"/>
-          <w:sz w:val="24"/>
-          <w:szCs w:val="24"/>
-          <w:lang w:val="en-US"/>
-        </w:rPr>
-        <w:tab/>
-      </w:r>
-      <w:r>
-        <w:rPr>
-          <w:rFonts w:ascii="Times New Roman" w:hAnsi="Times New Roman" w:cs="Times New Roman"/>
-          <w:sz w:val="24"/>
-          <w:szCs w:val="24"/>
-          <w:lang w:val="en-US"/>
-        </w:rPr>
-        <w:tab/>
-      </w:r>
-      <w:r>
-        <w:rPr>
-          <w:rFonts w:ascii="Times New Roman" w:hAnsi="Times New Roman" w:cs="Times New Roman"/>
-          <w:sz w:val="24"/>
-          <w:szCs w:val="24"/>
-          <w:lang w:val="en-US"/>
-        </w:rPr>
-        <w:tab/>
-        <w:t>if x == 0:</w:t>
-      </w:r>
-    </w:p>
-    <w:p>
-      <w:pPr>
-        <w:spacing w:line="240" w:lineRule="auto"/>
-        <w:ind w:right="567"/>
-        <w:rPr>
-          <w:rFonts w:ascii="Times New Roman" w:hAnsi="Times New Roman" w:cs="Times New Roman"/>
-          <w:sz w:val="24"/>
-          <w:szCs w:val="24"/>
-          <w:lang w:val="en-US"/>
-        </w:rPr>
-      </w:pPr>
-      <w:r>
-        <w:rPr>
-          <w:rFonts w:ascii="Times New Roman" w:hAnsi="Times New Roman" w:cs="Times New Roman"/>
-          <w:sz w:val="24"/>
-          <w:szCs w:val="24"/>
-          <w:lang w:val="en-US"/>
-        </w:rPr>
-        <w:tab/>
-      </w:r>
-      <w:r>
-        <w:rPr>
-          <w:rFonts w:ascii="Times New Roman" w:hAnsi="Times New Roman" w:cs="Times New Roman"/>
-          <w:sz w:val="24"/>
-          <w:szCs w:val="24"/>
-          <w:lang w:val="en-US"/>
-        </w:rPr>
-        <w:tab/>
-      </w:r>
-      <w:r>
-        <w:rPr>
-          <w:rFonts w:ascii="Times New Roman" w:hAnsi="Times New Roman" w:cs="Times New Roman"/>
-          <w:sz w:val="24"/>
-          <w:szCs w:val="24"/>
-          <w:lang w:val="en-US"/>
-        </w:rPr>
-        <w:tab/>
-      </w:r>
-      <w:r>
-        <w:rPr>
-          <w:rFonts w:ascii="Times New Roman" w:hAnsi="Times New Roman" w:cs="Times New Roman"/>
-          <w:sz w:val="24"/>
-          <w:szCs w:val="24"/>
-          <w:lang w:val="en-US"/>
-        </w:rPr>
-        <w:tab/>
-        <w:t xml:space="preserve">y = </w:t>
-      </w:r>
-      <w:proofErr w:type="gramStart"/>
-      <w:r>
-        <w:rPr>
-          <w:rFonts w:ascii="Times New Roman" w:hAnsi="Times New Roman" w:cs="Times New Roman"/>
-          <w:sz w:val="24"/>
-          <w:szCs w:val="24"/>
-          <w:lang w:val="en-US"/>
-        </w:rPr>
-        <w:t>fabs(</w:t>
-      </w:r>
-      <w:proofErr w:type="gramEnd"/>
-      <w:r>
-        <w:rPr>
-          <w:rFonts w:ascii="Times New Roman" w:hAnsi="Times New Roman" w:cs="Times New Roman"/>
-          <w:sz w:val="24"/>
-          <w:szCs w:val="24"/>
-          <w:lang w:val="en-US"/>
-        </w:rPr>
-        <w:t>-3 * x/6)</w:t>
-      </w:r>
-    </w:p>
-    <w:p>
-      <w:pPr>
-        <w:spacing w:line="240" w:lineRule="auto"/>
-        <w:ind w:right="567"/>
-        <w:rPr>
-          <w:rFonts w:ascii="Times New Roman" w:hAnsi="Times New Roman" w:cs="Times New Roman"/>
-          <w:sz w:val="24"/>
-          <w:szCs w:val="24"/>
-          <w:lang w:val="en-US"/>
-        </w:rPr>
-      </w:pPr>
-      <w:r>
-        <w:rPr>
-          <w:rFonts w:ascii="Times New Roman" w:hAnsi="Times New Roman" w:cs="Times New Roman"/>
-          <w:sz w:val="24"/>
-          <w:szCs w:val="24"/>
-          <w:lang w:val="en-US"/>
-        </w:rPr>
-        <w:tab/>
-      </w:r>
-      <w:r>
-        <w:rPr>
-          <w:rFonts w:ascii="Times New Roman" w:hAnsi="Times New Roman" w:cs="Times New Roman"/>
-          <w:sz w:val="24"/>
-          <w:szCs w:val="24"/>
-          <w:lang w:val="en-US"/>
-        </w:rPr>
-        <w:tab/>
-      </w:r>
-      <w:r>
-        <w:rPr>
-          <w:rFonts w:ascii="Times New Roman" w:hAnsi="Times New Roman" w:cs="Times New Roman"/>
-          <w:sz w:val="24"/>
-          <w:szCs w:val="24"/>
-          <w:lang w:val="en-US"/>
-        </w:rPr>
-        <w:tab/>
-        <w:t>else:</w:t>
-      </w:r>
-    </w:p>
-    <w:p>
-      <w:pPr>
-        <w:spacing w:line="240" w:lineRule="auto"/>
-        <w:ind w:right="567"/>
-        <w:rPr>
-          <w:rFonts w:ascii="Times New Roman" w:hAnsi="Times New Roman" w:cs="Times New Roman"/>
-          <w:sz w:val="24"/>
-          <w:szCs w:val="24"/>
-          <w:lang w:val="en-US"/>
-        </w:rPr>
-      </w:pPr>
-      <w:r>
-        <w:rPr>
-          <w:rFonts w:ascii="Times New Roman" w:hAnsi="Times New Roman" w:cs="Times New Roman"/>
-          <w:sz w:val="24"/>
-          <w:szCs w:val="24"/>
-          <w:lang w:val="en-US"/>
-        </w:rPr>
-        <w:tab/>
-      </w:r>
-      <w:r>
-        <w:rPr>
-          <w:rFonts w:ascii="Times New Roman" w:hAnsi="Times New Roman" w:cs="Times New Roman"/>
-          <w:sz w:val="24"/>
-          <w:szCs w:val="24"/>
-          <w:lang w:val="en-US"/>
-        </w:rPr>
-        <w:tab/>
-      </w:r>
-      <w:r>
-        <w:rPr>
-          <w:rFonts w:ascii="Times New Roman" w:hAnsi="Times New Roman" w:cs="Times New Roman"/>
-          <w:sz w:val="24"/>
-          <w:szCs w:val="24"/>
-          <w:lang w:val="en-US"/>
-        </w:rPr>
-        <w:tab/>
-      </w:r>
-      <w:r>
-        <w:rPr>
-          <w:rFonts w:ascii="Times New Roman" w:hAnsi="Times New Roman" w:cs="Times New Roman"/>
-          <w:sz w:val="24"/>
-          <w:szCs w:val="24"/>
-          <w:lang w:val="en-US"/>
-        </w:rPr>
-        <w:tab/>
-        <w:t>y = -3 * x/6</w:t>
-      </w:r>
-    </w:p>
-    <w:p>
-      <w:pPr>
-        <w:spacing w:line="240" w:lineRule="auto"/>
-        <w:ind w:right="567"/>
-        <w:rPr>
-          <w:rFonts w:ascii="Times New Roman" w:hAnsi="Times New Roman" w:cs="Times New Roman"/>
-          <w:sz w:val="24"/>
-          <w:szCs w:val="24"/>
-          <w:lang w:val="en-US"/>
-        </w:rPr>
-      </w:pPr>
-      <w:r>
-        <w:rPr>
-          <w:rFonts w:ascii="Times New Roman" w:hAnsi="Times New Roman" w:cs="Times New Roman"/>
-          <w:sz w:val="24"/>
-          <w:szCs w:val="24"/>
-          <w:lang w:val="en-US"/>
-        </w:rPr>
-        <w:tab/>
-      </w:r>
-      <w:r>
-        <w:rPr>
-          <w:rFonts w:ascii="Times New Roman" w:hAnsi="Times New Roman" w:cs="Times New Roman"/>
-          <w:sz w:val="24"/>
-          <w:szCs w:val="24"/>
-          <w:lang w:val="en-US"/>
-        </w:rPr>
-        <w:tab/>
-      </w:r>
-      <w:r>
-        <w:rPr>
-          <w:rFonts w:ascii="Times New Roman" w:hAnsi="Times New Roman" w:cs="Times New Roman"/>
-          <w:sz w:val="24"/>
-          <w:szCs w:val="24"/>
-          <w:lang w:val="en-US"/>
-        </w:rPr>
-        <w:tab/>
-        <w:t>return y</w:t>
-      </w:r>
-    </w:p>
-    <w:p>
-      <w:pPr>
-        <w:spacing w:line="240" w:lineRule="auto"/>
-        <w:ind w:right="567"/>
-        <w:rPr>
-          <w:rFonts w:ascii="Times New Roman" w:hAnsi="Times New Roman" w:cs="Times New Roman"/>
-          <w:sz w:val="24"/>
-          <w:szCs w:val="24"/>
-          <w:lang w:val="en-US"/>
-        </w:rPr>
-      </w:pPr>
-      <w:r>
-        <w:rPr>
-          <w:rFonts w:ascii="Times New Roman" w:hAnsi="Times New Roman" w:cs="Times New Roman"/>
-          <w:sz w:val="24"/>
-          <w:szCs w:val="24"/>
-          <w:lang w:val="en-US"/>
-        </w:rPr>
-        <w:tab/>
-      </w:r>
-      <w:r>
-        <w:rPr>
-          <w:rFonts w:ascii="Times New Roman" w:hAnsi="Times New Roman" w:cs="Times New Roman"/>
-          <w:sz w:val="24"/>
-          <w:szCs w:val="24"/>
-          <w:lang w:val="en-US"/>
-        </w:rPr>
-        <w:tab/>
-        <w:t>if x &gt;= 2:</w:t>
-      </w:r>
-    </w:p>
-    <w:p>
-      <w:pPr>
-        <w:spacing w:line="240" w:lineRule="auto"/>
-        <w:ind w:right="567"/>
-        <w:rPr>
-          <w:rFonts w:ascii="Times New Roman" w:hAnsi="Times New Roman" w:cs="Times New Roman"/>
-          <w:sz w:val="24"/>
-          <w:szCs w:val="24"/>
-          <w:lang w:val="en-US"/>
-        </w:rPr>
-      </w:pPr>
-      <w:r>
-        <w:rPr>
-          <w:rFonts w:ascii="Times New Roman" w:hAnsi="Times New Roman" w:cs="Times New Roman"/>
-          <w:sz w:val="24"/>
-          <w:szCs w:val="24"/>
-          <w:lang w:val="en-US"/>
-        </w:rPr>
-        <w:tab/>
-      </w:r>
-      <w:r>
-        <w:rPr>
-          <w:rFonts w:ascii="Times New Roman" w:hAnsi="Times New Roman" w:cs="Times New Roman"/>
-          <w:sz w:val="24"/>
-          <w:szCs w:val="24"/>
-          <w:lang w:val="en-US"/>
-        </w:rPr>
-        <w:tab/>
-      </w:r>
-      <w:r>
-        <w:rPr>
-          <w:rFonts w:ascii="Times New Roman" w:hAnsi="Times New Roman" w:cs="Times New Roman"/>
-          <w:sz w:val="24"/>
-          <w:szCs w:val="24"/>
-          <w:lang w:val="en-US"/>
-        </w:rPr>
-        <w:tab/>
-        <w:t>return x - 3</w:t>
-      </w:r>
-    </w:p>
-    <w:p>
-      <w:pPr>
-        <w:spacing w:line="240" w:lineRule="auto"/>
-        <w:ind w:right="567"/>
-        <w:rPr>
-          <w:rFonts w:ascii="Times New Roman" w:hAnsi="Times New Roman" w:cs="Times New Roman"/>
-          <w:sz w:val="24"/>
-          <w:szCs w:val="24"/>
-          <w:lang w:val="en-US"/>
-        </w:rPr>
-      </w:pPr>
-    </w:p>
-    <w:p>
-      <w:pPr>
-        <w:spacing w:line="240" w:lineRule="auto"/>
-        <w:ind w:right="567"/>
-        <w:rPr>
-          <w:rFonts w:ascii="Times New Roman" w:hAnsi="Times New Roman" w:cs="Times New Roman"/>
-          <w:sz w:val="24"/>
-          <w:szCs w:val="24"/>
-          <w:lang w:val="en-US"/>
-        </w:rPr>
-      </w:pPr>
-      <w:r>
-        <w:rPr>
-          <w:rFonts w:ascii="Times New Roman" w:hAnsi="Times New Roman" w:cs="Times New Roman"/>
-          <w:sz w:val="24"/>
-          <w:szCs w:val="24"/>
-          <w:lang w:val="en-US"/>
+    </w:p>
+    <w:p>
+      <w:pPr>
+        <w:tabs>
+          <w:tab w:val="left" w:pos="8130"/>
+        </w:tabs>
+        <w:spacing w:line="240" w:lineRule="auto"/>
+        <w:ind w:right="567"/>
+        <w:rPr>
+          <w:rFonts w:ascii="Courier New" w:hAnsi="Courier New" w:cs="Courier New"/>
+          <w:sz w:val="24"/>
+          <w:szCs w:val="24"/>
+        </w:rPr>
+      </w:pPr>
+      <w:r>
+        <w:rPr>
+          <w:rFonts w:ascii="Courier New" w:hAnsi="Courier New" w:cs="Courier New"/>
+          <w:sz w:val="24"/>
+          <w:szCs w:val="24"/>
+        </w:rPr>
+        <w:t xml:space="preserve">║   3.0    </w:t>
+      </w:r>
+      <w:r>
+        <w:rPr>
+          <w:rFonts w:ascii="Courier New" w:hAnsi="Courier New" w:cs="Courier New"/>
+          <w:sz w:val="24"/>
+          <w:szCs w:val="24"/>
+          <w:lang w:val="en-US"/>
+        </w:rPr>
+        <w:t xml:space="preserve"> </w:t>
+      </w:r>
+      <w:r>
+        <w:rPr>
+          <w:rFonts w:ascii="Courier New" w:hAnsi="Courier New" w:cs="Courier New"/>
+          <w:sz w:val="24"/>
+          <w:szCs w:val="24"/>
+        </w:rPr>
+        <w:t>║    0.0   ║</w:t>
+      </w:r>
+    </w:p>
+    <w:p>
+      <w:pPr>
+        <w:tabs>
+          <w:tab w:val="left" w:pos="8130"/>
+        </w:tabs>
+        <w:spacing w:line="240" w:lineRule="auto"/>
+        <w:ind w:right="567"/>
+        <w:rPr>
+          <w:rFonts w:ascii="Courier New" w:hAnsi="Courier New" w:cs="Courier New"/>
+          <w:sz w:val="24"/>
+          <w:szCs w:val="24"/>
+        </w:rPr>
+      </w:pPr>
+      <w:r>
+        <w:rPr>
+          <w:rFonts w:ascii="Courier New" w:hAnsi="Courier New" w:cs="Courier New"/>
+          <w:sz w:val="24"/>
+          <w:szCs w:val="24"/>
+        </w:rPr>
+        <w:t xml:space="preserve">║   4.0    </w:t>
+      </w:r>
+      <w:r>
+        <w:rPr>
+          <w:rFonts w:ascii="Courier New" w:hAnsi="Courier New" w:cs="Courier New"/>
+          <w:sz w:val="24"/>
+          <w:szCs w:val="24"/>
+          <w:lang w:val="en-US"/>
+        </w:rPr>
+        <w:t xml:space="preserve"> </w:t>
+      </w:r>
+      <w:r>
+        <w:rPr>
+          <w:rFonts w:ascii="Courier New" w:hAnsi="Courier New" w:cs="Courier New"/>
+          <w:sz w:val="24"/>
+          <w:szCs w:val="24"/>
+        </w:rPr>
+        <w:t>║    1.0   ║</w:t>
+      </w:r>
+    </w:p>
+    <w:p>
+      <w:pPr>
+        <w:tabs>
+          <w:tab w:val="left" w:pos="8130"/>
+        </w:tabs>
+        <w:spacing w:line="240" w:lineRule="auto"/>
+        <w:ind w:right="567"/>
+        <w:rPr>
+          <w:rFonts w:ascii="Courier New" w:hAnsi="Courier New" w:cs="Courier New"/>
+          <w:sz w:val="24"/>
+          <w:szCs w:val="24"/>
+        </w:rPr>
+      </w:pPr>
+      <w:r>
+        <w:rPr>
+          <w:rFonts w:ascii="Courier New" w:hAnsi="Courier New" w:cs="Courier New"/>
+          <w:sz w:val="24"/>
+          <w:szCs w:val="24"/>
+        </w:rPr>
+        <w:t xml:space="preserve">║   5.0    </w:t>
+      </w:r>
+      <w:r>
+        <w:rPr>
+          <w:rFonts w:ascii="Courier New" w:hAnsi="Courier New" w:cs="Courier New"/>
+          <w:sz w:val="24"/>
+          <w:szCs w:val="24"/>
+          <w:lang w:val="en-US"/>
+        </w:rPr>
+        <w:t xml:space="preserve"> </w:t>
+      </w:r>
+      <w:r>
+        <w:rPr>
+          <w:rFonts w:ascii="Courier New" w:hAnsi="Courier New" w:cs="Courier New"/>
+          <w:sz w:val="24"/>
+          <w:szCs w:val="24"/>
+        </w:rPr>
+        <w:t>║    2.0   ║</w:t>
+      </w:r>
+    </w:p>
+    <w:p>
+      <w:pPr>
+        <w:tabs>
+          <w:tab w:val="left" w:pos="8130"/>
+        </w:tabs>
+        <w:spacing w:line="240" w:lineRule="auto"/>
+        <w:ind w:right="567"/>
+        <w:rPr>
+          <w:rFonts w:ascii="Courier New" w:hAnsi="Courier New" w:cs="Courier New"/>
+          <w:sz w:val="24"/>
+          <w:szCs w:val="24"/>
+        </w:rPr>
+      </w:pPr>
+      <w:r>
+        <w:rPr>
+          <w:rFonts w:ascii="Courier New" w:hAnsi="Courier New" w:cs="Courier New"/>
+          <w:sz w:val="24"/>
+          <w:szCs w:val="24"/>
+        </w:rPr>
+        <w:t xml:space="preserve">║   6.0    </w:t>
+      </w:r>
+      <w:r>
+        <w:rPr>
+          <w:rFonts w:ascii="Courier New" w:hAnsi="Courier New" w:cs="Courier New"/>
+          <w:sz w:val="24"/>
+          <w:szCs w:val="24"/>
+          <w:lang w:val="en-US"/>
+        </w:rPr>
+        <w:t xml:space="preserve"> </w:t>
+      </w:r>
+      <w:r>
+        <w:rPr>
+          <w:rFonts w:ascii="Courier New" w:hAnsi="Courier New" w:cs="Courier New"/>
+          <w:sz w:val="24"/>
+          <w:szCs w:val="24"/>
+        </w:rPr>
+        <w:t>║    3.0   ║</w:t>
+      </w:r>
+    </w:p>
+    <w:p>
+      <w:pPr>
+        <w:tabs>
+          <w:tab w:val="left" w:pos="8130"/>
+        </w:tabs>
+        <w:spacing w:line="240" w:lineRule="auto"/>
+        <w:ind w:right="567"/>
+        <w:rPr>
+          <w:rFonts w:ascii="Courier New" w:hAnsi="Courier New" w:cs="Courier New"/>
+          <w:sz w:val="24"/>
+          <w:szCs w:val="24"/>
+        </w:rPr>
+      </w:pPr>
+      <w:r>
+        <w:rPr>
+          <w:rFonts w:ascii="Courier New" w:hAnsi="Courier New" w:cs="Courier New"/>
+          <w:sz w:val="24"/>
+          <w:szCs w:val="24"/>
+        </w:rPr>
+        <w:t xml:space="preserve">║   7.0    </w:t>
+      </w:r>
+      <w:r>
+        <w:rPr>
+          <w:rFonts w:ascii="Courier New" w:hAnsi="Courier New" w:cs="Courier New"/>
+          <w:sz w:val="24"/>
+          <w:szCs w:val="24"/>
+          <w:lang w:val="en-US"/>
+        </w:rPr>
+        <w:t xml:space="preserve"> </w:t>
+      </w:r>
+      <w:r>
+        <w:rPr>
+          <w:rFonts w:ascii="Courier New" w:hAnsi="Courier New" w:cs="Courier New"/>
+          <w:sz w:val="24"/>
+          <w:szCs w:val="24"/>
+        </w:rPr>
+        <w:t>║    4.0   ║</w:t>
+      </w:r>
+    </w:p>
+    <w:p>
+      <w:pPr>
+        <w:tabs>
+          <w:tab w:val="left" w:pos="8130"/>
+        </w:tabs>
+        <w:spacing w:line="240" w:lineRule="auto"/>
+        <w:ind w:right="567"/>
+        <w:rPr>
+          <w:rFonts w:ascii="Courier New" w:hAnsi="Courier New" w:cs="Courier New"/>
+          <w:sz w:val="24"/>
+          <w:szCs w:val="24"/>
+        </w:rPr>
+      </w:pPr>
+      <w:r>
+        <w:rPr>
+          <w:rFonts w:ascii="Courier New" w:hAnsi="Courier New" w:cs="Courier New"/>
+          <w:sz w:val="24"/>
+          <w:szCs w:val="24"/>
+        </w:rPr>
+        <w:t xml:space="preserve">║   8.0    </w:t>
+      </w:r>
+      <w:r>
+        <w:rPr>
+          <w:rFonts w:ascii="Courier New" w:hAnsi="Courier New" w:cs="Courier New"/>
+          <w:sz w:val="24"/>
+          <w:szCs w:val="24"/>
+          <w:lang w:val="en-US"/>
+        </w:rPr>
+        <w:t xml:space="preserve"> </w:t>
+      </w:r>
+      <w:r>
+        <w:rPr>
+          <w:rFonts w:ascii="Courier New" w:hAnsi="Courier New" w:cs="Courier New"/>
+          <w:sz w:val="24"/>
+          <w:szCs w:val="24"/>
+        </w:rPr>
+        <w:t>║    5.0   ║</w:t>
+      </w:r>
+    </w:p>
+    <w:p>
+      <w:pPr>
+        <w:tabs>
+          <w:tab w:val="left" w:pos="8130"/>
+        </w:tabs>
+        <w:spacing w:line="240" w:lineRule="auto"/>
+        <w:ind w:right="567"/>
+        <w:rPr>
+          <w:rFonts w:ascii="Courier New" w:hAnsi="Courier New" w:cs="Courier New"/>
+          <w:sz w:val="24"/>
+          <w:szCs w:val="24"/>
+        </w:rPr>
+      </w:pPr>
+      <w:r>
+        <w:rPr>
+          <w:rFonts w:ascii="Courier New" w:hAnsi="Courier New" w:cs="Courier New"/>
+          <w:sz w:val="24"/>
+          <w:szCs w:val="24"/>
+        </w:rPr>
+        <w:t xml:space="preserve">║   9.0    </w:t>
+      </w:r>
+      <w:r>
+        <w:rPr>
+          <w:rFonts w:ascii="Courier New" w:hAnsi="Courier New" w:cs="Courier New"/>
+          <w:sz w:val="24"/>
+          <w:szCs w:val="24"/>
+          <w:lang w:val="en-US"/>
+        </w:rPr>
+        <w:t xml:space="preserve"> </w:t>
+      </w:r>
+      <w:r>
+        <w:rPr>
+          <w:rFonts w:ascii="Courier New" w:hAnsi="Courier New" w:cs="Courier New"/>
+          <w:sz w:val="24"/>
+          <w:szCs w:val="24"/>
+        </w:rPr>
+        <w:t>║    6.0   ║</w:t>
+      </w:r>
+    </w:p>
+    <w:p>
+      <w:pPr>
+        <w:tabs>
+          <w:tab w:val="left" w:pos="8130"/>
+        </w:tabs>
+        <w:spacing w:line="240" w:lineRule="auto"/>
+        <w:ind w:right="567"/>
+        <w:rPr>
+          <w:rFonts w:ascii="Courier New" w:hAnsi="Courier New" w:cs="Courier New"/>
+          <w:sz w:val="24"/>
+          <w:szCs w:val="24"/>
+        </w:rPr>
+      </w:pPr>
+      <w:r>
+        <w:rPr>
+          <w:rFonts w:ascii="Courier New" w:hAnsi="Courier New" w:cs="Courier New"/>
+          <w:sz w:val="24"/>
+          <w:szCs w:val="24"/>
+        </w:rPr>
+        <w:t>╚======================╝</w:t>
+      </w:r>
+    </w:p>
+    <w:p>
+      <w:pPr>
+        <w:tabs>
+          <w:tab w:val="left" w:pos="8130"/>
+        </w:tabs>
+        <w:spacing w:line="240" w:lineRule="auto"/>
+        <w:ind w:right="567"/>
+        <w:rPr>
+          <w:rFonts w:ascii="Times New Roman" w:hAnsi="Times New Roman" w:cs="Times New Roman"/>
+          <w:b/>
+          <w:sz w:val="24"/>
+          <w:szCs w:val="24"/>
+        </w:rPr>
+      </w:pPr>
+    </w:p>
+    <w:p>
+      <w:pPr>
+        <w:tabs>
+          <w:tab w:val="left" w:pos="8130"/>
+        </w:tabs>
+        <w:spacing w:line="240" w:lineRule="auto"/>
+        <w:ind w:right="567"/>
+        <w:rPr>
+          <w:rFonts w:ascii="Times New Roman" w:hAnsi="Times New Roman" w:cs="Times New Roman"/>
+          <w:b/>
+          <w:sz w:val="24"/>
+          <w:szCs w:val="24"/>
+        </w:rPr>
+      </w:pPr>
+    </w:p>
+    <w:p>
+      <w:pPr>
+        <w:tabs>
+          <w:tab w:val="left" w:pos="8130"/>
+        </w:tabs>
+        <w:spacing w:line="240" w:lineRule="auto"/>
+        <w:ind w:right="567"/>
+        <w:rPr>
+          <w:rFonts w:ascii="Times New Roman" w:hAnsi="Times New Roman" w:cs="Times New Roman"/>
+          <w:b/>
+          <w:sz w:val="24"/>
+          <w:szCs w:val="24"/>
+        </w:rPr>
+      </w:pPr>
+    </w:p>
+    <w:p>
+      <w:pPr>
+        <w:tabs>
+          <w:tab w:val="left" w:pos="8130"/>
+        </w:tabs>
+        <w:spacing w:line="240" w:lineRule="auto"/>
+        <w:ind w:right="567"/>
+        <w:rPr>
+          <w:rFonts w:ascii="Times New Roman" w:hAnsi="Times New Roman" w:cs="Times New Roman"/>
+          <w:b/>
+          <w:sz w:val="24"/>
+          <w:szCs w:val="24"/>
+        </w:rPr>
+      </w:pPr>
+      <w:bookmarkStart w:id="0" w:name="_GoBack"/>
+      <w:bookmarkEnd w:id="0"/>
+      <w:r>
+        <w:rPr>
+          <w:rFonts w:ascii="Times New Roman" w:hAnsi="Times New Roman" w:cs="Times New Roman"/>
+          <w:b/>
+          <w:sz w:val="24"/>
+          <w:szCs w:val="24"/>
         </w:rPr>
         <w:lastRenderedPageBreak/>
-        <w:tab/>
-      </w:r>
-      <w:proofErr w:type="gramStart"/>
-      <w:r>
-        <w:rPr>
-          <w:rFonts w:ascii="Times New Roman" w:hAnsi="Times New Roman" w:cs="Times New Roman"/>
-          <w:sz w:val="24"/>
-          <w:szCs w:val="24"/>
-          <w:lang w:val="en-US"/>
-        </w:rPr>
-        <w:t>print(</w:t>
-      </w:r>
-      <w:proofErr w:type="gramEnd"/>
-      <w:r>
-        <w:rPr>
-          <w:rFonts w:ascii="Times New Roman" w:hAnsi="Times New Roman" w:cs="Times New Roman"/>
-          <w:sz w:val="24"/>
-          <w:szCs w:val="24"/>
-          <w:lang w:val="en-US"/>
-        </w:rPr>
-        <w:t>'x = {0:.5f}, y = {1:.5f}'.format(x, f(x)))</w:t>
-      </w:r>
-    </w:p>
-    <w:p>
-      <w:pPr>
-        <w:spacing w:line="240" w:lineRule="auto"/>
-        <w:ind w:right="567"/>
-        <w:rPr>
-          <w:rFonts w:ascii="Times New Roman" w:hAnsi="Times New Roman" w:cs="Times New Roman"/>
-          <w:sz w:val="24"/>
-          <w:szCs w:val="24"/>
-          <w:lang w:val="en-US"/>
-        </w:rPr>
-      </w:pPr>
-      <w:r>
-        <w:rPr>
-          <w:rFonts w:ascii="Times New Roman" w:hAnsi="Times New Roman" w:cs="Times New Roman"/>
-          <w:sz w:val="24"/>
-          <w:szCs w:val="24"/>
-          <w:lang w:val="en-US"/>
-        </w:rPr>
-        <w:t xml:space="preserve">except </w:t>
-      </w:r>
-      <w:proofErr w:type="spellStart"/>
-      <w:r>
-        <w:rPr>
-          <w:rFonts w:ascii="Times New Roman" w:hAnsi="Times New Roman" w:cs="Times New Roman"/>
-          <w:sz w:val="24"/>
-          <w:szCs w:val="24"/>
-          <w:lang w:val="en-US"/>
-        </w:rPr>
-        <w:t>ValueError</w:t>
-      </w:r>
-      <w:proofErr w:type="spellEnd"/>
-      <w:r>
-        <w:rPr>
-          <w:rFonts w:ascii="Times New Roman" w:hAnsi="Times New Roman" w:cs="Times New Roman"/>
-          <w:sz w:val="24"/>
-          <w:szCs w:val="24"/>
-          <w:lang w:val="en-US"/>
-        </w:rPr>
-        <w:t>:</w:t>
-      </w:r>
-    </w:p>
-    <w:p>
-      <w:pPr>
-        <w:spacing w:line="240" w:lineRule="auto"/>
-        <w:ind w:right="567"/>
-        <w:rPr>
-          <w:rFonts w:ascii="Times New Roman" w:hAnsi="Times New Roman" w:cs="Times New Roman"/>
-          <w:sz w:val="24"/>
-          <w:szCs w:val="24"/>
-          <w:lang w:val="en-US"/>
-        </w:rPr>
-      </w:pPr>
-      <w:r>
-        <w:rPr>
-          <w:rFonts w:ascii="Times New Roman" w:hAnsi="Times New Roman" w:cs="Times New Roman"/>
-          <w:sz w:val="24"/>
-          <w:szCs w:val="24"/>
-          <w:lang w:val="en-US"/>
-        </w:rPr>
-        <w:t xml:space="preserve">    </w:t>
-      </w:r>
-      <w:proofErr w:type="gramStart"/>
-      <w:r>
-        <w:rPr>
-          <w:rFonts w:ascii="Times New Roman" w:hAnsi="Times New Roman" w:cs="Times New Roman"/>
-          <w:sz w:val="24"/>
-          <w:szCs w:val="24"/>
-          <w:lang w:val="en-US"/>
-        </w:rPr>
-        <w:t>print(</w:t>
-      </w:r>
-      <w:proofErr w:type="gramEnd"/>
-      <w:r>
-        <w:rPr>
-          <w:rFonts w:ascii="Times New Roman" w:hAnsi="Times New Roman" w:cs="Times New Roman"/>
-          <w:sz w:val="24"/>
-          <w:szCs w:val="24"/>
-          <w:lang w:val="en-US"/>
-        </w:rPr>
-        <w:t>'</w:t>
-      </w:r>
-      <w:r>
-        <w:rPr>
-          <w:rFonts w:ascii="Times New Roman" w:hAnsi="Times New Roman" w:cs="Times New Roman"/>
-          <w:sz w:val="24"/>
-          <w:szCs w:val="24"/>
-        </w:rPr>
-        <w:t>Введите</w:t>
-      </w:r>
-      <w:r>
-        <w:rPr>
-          <w:rFonts w:ascii="Times New Roman" w:hAnsi="Times New Roman" w:cs="Times New Roman"/>
-          <w:sz w:val="24"/>
-          <w:szCs w:val="24"/>
-          <w:lang w:val="en-US"/>
-        </w:rPr>
-        <w:t xml:space="preserve"> </w:t>
-      </w:r>
-      <w:r>
-        <w:rPr>
-          <w:rFonts w:ascii="Times New Roman" w:hAnsi="Times New Roman" w:cs="Times New Roman"/>
-          <w:sz w:val="24"/>
-          <w:szCs w:val="24"/>
-        </w:rPr>
-        <w:t>корректное</w:t>
-      </w:r>
-      <w:r>
-        <w:rPr>
-          <w:rFonts w:ascii="Times New Roman" w:hAnsi="Times New Roman" w:cs="Times New Roman"/>
-          <w:sz w:val="24"/>
-          <w:szCs w:val="24"/>
-          <w:lang w:val="en-US"/>
-        </w:rPr>
-        <w:t xml:space="preserve"> </w:t>
-      </w:r>
-      <w:r>
-        <w:rPr>
-          <w:rFonts w:ascii="Times New Roman" w:hAnsi="Times New Roman" w:cs="Times New Roman"/>
-          <w:sz w:val="24"/>
-          <w:szCs w:val="24"/>
-        </w:rPr>
-        <w:t>число</w:t>
-      </w:r>
-      <w:r>
-        <w:rPr>
-          <w:rFonts w:ascii="Times New Roman" w:hAnsi="Times New Roman" w:cs="Times New Roman"/>
-          <w:sz w:val="24"/>
-          <w:szCs w:val="24"/>
-          <w:lang w:val="en-US"/>
-        </w:rPr>
-        <w:t>.')</w:t>
-      </w:r>
-    </w:p>
-    <w:p>
-      <w:pPr>
-        <w:tabs>
-          <w:tab w:val="left" w:pos="8130"/>
-        </w:tabs>
-        <w:spacing w:line="240" w:lineRule="auto"/>
-        <w:ind w:right="567"/>
+        <w:t>Блок</w:t>
+      </w:r>
+      <w:r>
         <w:rPr>
           <w:rFonts w:ascii="Times New Roman" w:hAnsi="Times New Roman" w:cs="Times New Roman"/>
           <w:b/>
           <w:sz w:val="24"/>
           <w:szCs w:val="24"/>
         </w:rPr>
-      </w:pPr>
+        <w:t>-</w:t>
+      </w:r>
       <w:r>
         <w:rPr>
           <w:rFonts w:ascii="Times New Roman" w:hAnsi="Times New Roman" w:cs="Times New Roman"/>
@@ -2787,36 +4809,36 @@
           <w:sz w:val="24"/>
           <w:szCs w:val="24"/>
         </w:rPr>
-        <w:t>Блок-схема</w:t>
-      </w:r>
-    </w:p>
-    <w:p>
-      <w:pPr>
-        <w:tabs>
-          <w:tab w:val="left" w:pos="8130"/>
-        </w:tabs>
-        <w:spacing w:line="240" w:lineRule="auto"/>
-        <w:ind w:right="567"/>
-        <w:rPr>
-          <w:rFonts w:ascii="Times New Roman" w:hAnsi="Times New Roman" w:cs="Times New Roman"/>
-          <w:sz w:val="24"/>
-          <w:szCs w:val="24"/>
-          <w:lang w:val="en-US"/>
-        </w:rPr>
-      </w:pPr>
-      <w:r>
-        <w:rPr>
-          <w:rFonts w:ascii="Times New Roman" w:hAnsi="Times New Roman" w:cs="Times New Roman"/>
-          <w:b/>
+        <w:t>схема</w:t>
+      </w:r>
+    </w:p>
+    <w:p>
+      <w:pPr>
+        <w:tabs>
+          <w:tab w:val="left" w:pos="8130"/>
+        </w:tabs>
+        <w:spacing w:line="240" w:lineRule="auto"/>
+        <w:ind w:right="567"/>
+        <w:rPr>
+          <w:rFonts w:ascii="Times New Roman" w:hAnsi="Times New Roman" w:cs="Times New Roman"/>
+          <w:sz w:val="24"/>
+          <w:szCs w:val="24"/>
+          <w:lang w:val="en-US"/>
+        </w:rPr>
+      </w:pPr>
+      <w:r>
+        <w:rPr>
+          <w:rFonts w:ascii="Times New Roman" w:hAnsi="Times New Roman" w:cs="Times New Roman"/>
           <w:noProof/>
           <w:sz w:val="24"/>
           <w:szCs w:val="24"/>
+          <w:lang w:val="en-US"/>
         </w:rPr>
         <w:drawing>
-          <wp:inline distT="0" distB="0" distL="0" distR="0" wp14:anchorId="360B7009" wp14:editId="3655BF5B">
-            <wp:extent cx="3491074" cy="7181850"/>
+          <wp:inline distT="0" distB="0" distL="0" distR="0" wp14:anchorId="2EC6F872" wp14:editId="286957CD">
+            <wp:extent cx="3028950" cy="8291109"/>
             <wp:effectExtent l="0" t="0" r="0" b="0"/>
-            <wp:docPr id="3" name="Рисунок 3"/>
+            <wp:docPr id="5" name="Рисунок 5"/>
             <wp:cNvGraphicFramePr>
               <a:graphicFrameLocks xmlns:a="http://schemas.openxmlformats.org/drawingml/2006/main" noChangeAspect="1"/>
             </wp:cNvGraphicFramePr>
@@ -2824,7 +4846,7 @@
               <a:graphicData uri="http://schemas.openxmlformats.org/drawingml/2006/picture">
                 <pic:pic xmlns:pic="http://schemas.openxmlformats.org/drawingml/2006/picture">
                   <pic:nvPicPr>
-                    <pic:cNvPr id="0" name="Picture 2"/>
+                    <pic:cNvPr id="0" name="Picture 3"/>
                     <pic:cNvPicPr>
                       <a:picLocks noChangeAspect="1" noChangeArrowheads="1"/>
                     </pic:cNvPicPr>
@@ -2845,7 +4867,7 @@
                   <pic:spPr bwMode="auto">
                     <a:xfrm>
                       <a:off x="0" y="0"/>
-                      <a:ext cx="3494735" cy="7189380"/>
+                      <a:ext cx="3033034" cy="8302287"/>
                     </a:xfrm>
                     <a:prstGeom prst="rect">
                       <a:avLst/>
@@ -2861,8 +4883,6 @@
           </wp:inline>
         </w:drawing>
       </w:r>
-      <w:bookmarkStart w:id="0" w:name="_GoBack"/>
-      <w:bookmarkEnd w:id="0"/>
     </w:p>
     <w:p>
       <w:pPr>
